--- a/Database/Assinment_1/Assignment009 (Joins).docx
+++ b/Database/Assinment_1/Assignment009 (Joins).docx
@@ -1,6 +1,6 @@
 
 <file path=word/document.xml><?xml version="1.0" encoding="utf-8"?>
-<w:document xmlns:ve="http://schemas.openxmlformats.org/markup-compatibility/2006" xmlns:o="urn:schemas-microsoft-com:office:office" xmlns:r="http://schemas.openxmlformats.org/officeDocument/2006/relationships" xmlns:m="http://schemas.openxmlformats.org/officeDocument/2006/math" xmlns:v="urn:schemas-microsoft-com:vml" xmlns:wp="http://schemas.openxmlformats.org/drawingml/2006/wordprocessingDrawing" xmlns:w10="urn:schemas-microsoft-com:office:word" xmlns:w="http://schemas.openxmlformats.org/wordprocessingml/2006/main" xmlns:wne="http://schemas.microsoft.com/office/word/2006/wordml">
+<w:document xmlns:wpc="http://schemas.microsoft.com/office/word/2010/wordprocessingCanvas" xmlns:cx="http://schemas.microsoft.com/office/drawing/2014/chartex" xmlns:cx1="http://schemas.microsoft.com/office/drawing/2015/9/8/chartex" xmlns:cx2="http://schemas.microsoft.com/office/drawing/2015/10/21/chartex" xmlns:cx3="http://schemas.microsoft.com/office/drawing/2016/5/9/chartex" xmlns:cx4="http://schemas.microsoft.com/office/drawing/2016/5/10/chartex" xmlns:cx5="http://schemas.microsoft.com/office/drawing/2016/5/11/chartex" xmlns:cx6="http://schemas.microsoft.com/office/drawing/2016/5/12/chartex" xmlns:cx7="http://schemas.microsoft.com/office/drawing/2016/5/13/chartex" xmlns:cx8="http://schemas.microsoft.com/office/drawing/2016/5/14/chartex" xmlns:mc="http://schemas.openxmlformats.org/markup-compatibility/2006" xmlns:aink="http://schemas.microsoft.com/office/drawing/2016/ink" xmlns:am3d="http://schemas.microsoft.com/office/drawing/2017/model3d" xmlns:o="urn:schemas-microsoft-com:office:office" xmlns:oel="http://schemas.microsoft.com/office/2019/extlst" xmlns:r="http://schemas.openxmlformats.org/officeDocument/2006/relationships" xmlns:m="http://schemas.openxmlformats.org/officeDocument/2006/math" xmlns:v="urn:schemas-microsoft-com:vml" xmlns:wp14="http://schemas.microsoft.com/office/word/2010/wordprocessingDrawing" xmlns:wp="http://schemas.openxmlformats.org/drawingml/2006/wordprocessingDrawing" xmlns:w10="urn:schemas-microsoft-com:office:word" xmlns:w="http://schemas.openxmlformats.org/wordprocessingml/2006/main" xmlns:w14="http://schemas.microsoft.com/office/word/2010/wordml" xmlns:w15="http://schemas.microsoft.com/office/word/2012/wordml" xmlns:w16cex="http://schemas.microsoft.com/office/word/2018/wordml/cex" xmlns:w16cid="http://schemas.microsoft.com/office/word/2016/wordml/cid" xmlns:w16="http://schemas.microsoft.com/office/word/2018/wordml" xmlns:w16sdtdh="http://schemas.microsoft.com/office/word/2020/wordml/sdtdatahash" xmlns:w16se="http://schemas.microsoft.com/office/word/2015/wordml/symex" xmlns:wpg="http://schemas.microsoft.com/office/word/2010/wordprocessingGroup" xmlns:wpi="http://schemas.microsoft.com/office/word/2010/wordprocessingInk" xmlns:wne="http://schemas.microsoft.com/office/word/2006/wordml" xmlns:wps="http://schemas.microsoft.com/office/word/2010/wordprocessingShape" mc:Ignorable="w14 w15 w16se w16cid w16 w16cex w16sdtdh wp14">
   <w:body>
     <w:p>
       <w:pPr>
@@ -309,6 +309,7 @@
         </w:rPr>
         <w:t xml:space="preserve">USE </w:t>
       </w:r>
+      <w:proofErr w:type="spellStart"/>
       <w:r>
         <w:rPr>
           <w:b/>
@@ -316,7 +317,177 @@
           <w:sz w:val="20"/>
           <w:szCs w:val="20"/>
         </w:rPr>
-        <w:t>student_phone, student_address, faculty_phone, faculty_address, batch_students, course_batches, student_qualifications, faculty_qualifications, course_modules, modules, faculty, student, course</w:t>
+        <w:t>student_phone</w:t>
+      </w:r>
+      <w:proofErr w:type="spellEnd"/>
+      <w:r>
+        <w:rPr>
+          <w:b/>
+          <w:i/>
+          <w:sz w:val="20"/>
+          <w:szCs w:val="20"/>
+        </w:rPr>
+        <w:t xml:space="preserve">, </w:t>
+      </w:r>
+      <w:proofErr w:type="spellStart"/>
+      <w:r>
+        <w:rPr>
+          <w:b/>
+          <w:i/>
+          <w:sz w:val="20"/>
+          <w:szCs w:val="20"/>
+        </w:rPr>
+        <w:t>student_address</w:t>
+      </w:r>
+      <w:proofErr w:type="spellEnd"/>
+      <w:r>
+        <w:rPr>
+          <w:b/>
+          <w:i/>
+          <w:sz w:val="20"/>
+          <w:szCs w:val="20"/>
+        </w:rPr>
+        <w:t xml:space="preserve">, </w:t>
+      </w:r>
+      <w:proofErr w:type="spellStart"/>
+      <w:r>
+        <w:rPr>
+          <w:b/>
+          <w:i/>
+          <w:sz w:val="20"/>
+          <w:szCs w:val="20"/>
+        </w:rPr>
+        <w:t>faculty_phone</w:t>
+      </w:r>
+      <w:proofErr w:type="spellEnd"/>
+      <w:r>
+        <w:rPr>
+          <w:b/>
+          <w:i/>
+          <w:sz w:val="20"/>
+          <w:szCs w:val="20"/>
+        </w:rPr>
+        <w:t xml:space="preserve">, </w:t>
+      </w:r>
+      <w:proofErr w:type="spellStart"/>
+      <w:r>
+        <w:rPr>
+          <w:b/>
+          <w:i/>
+          <w:sz w:val="20"/>
+          <w:szCs w:val="20"/>
+        </w:rPr>
+        <w:t>faculty_address</w:t>
+      </w:r>
+      <w:proofErr w:type="spellEnd"/>
+      <w:r>
+        <w:rPr>
+          <w:b/>
+          <w:i/>
+          <w:sz w:val="20"/>
+          <w:szCs w:val="20"/>
+        </w:rPr>
+        <w:t xml:space="preserve">, </w:t>
+      </w:r>
+      <w:proofErr w:type="spellStart"/>
+      <w:r>
+        <w:rPr>
+          <w:b/>
+          <w:i/>
+          <w:sz w:val="20"/>
+          <w:szCs w:val="20"/>
+        </w:rPr>
+        <w:t>batch_students</w:t>
+      </w:r>
+      <w:proofErr w:type="spellEnd"/>
+      <w:r>
+        <w:rPr>
+          <w:b/>
+          <w:i/>
+          <w:sz w:val="20"/>
+          <w:szCs w:val="20"/>
+        </w:rPr>
+        <w:t xml:space="preserve">, </w:t>
+      </w:r>
+      <w:proofErr w:type="spellStart"/>
+      <w:r>
+        <w:rPr>
+          <w:b/>
+          <w:i/>
+          <w:sz w:val="20"/>
+          <w:szCs w:val="20"/>
+        </w:rPr>
+        <w:t>course_batches</w:t>
+      </w:r>
+      <w:proofErr w:type="spellEnd"/>
+      <w:r>
+        <w:rPr>
+          <w:b/>
+          <w:i/>
+          <w:sz w:val="20"/>
+          <w:szCs w:val="20"/>
+        </w:rPr>
+        <w:t xml:space="preserve">, </w:t>
+      </w:r>
+      <w:proofErr w:type="spellStart"/>
+      <w:r>
+        <w:rPr>
+          <w:b/>
+          <w:i/>
+          <w:sz w:val="20"/>
+          <w:szCs w:val="20"/>
+        </w:rPr>
+        <w:t>student_qualifications</w:t>
+      </w:r>
+      <w:proofErr w:type="spellEnd"/>
+      <w:r>
+        <w:rPr>
+          <w:b/>
+          <w:i/>
+          <w:sz w:val="20"/>
+          <w:szCs w:val="20"/>
+        </w:rPr>
+        <w:t xml:space="preserve">, </w:t>
+      </w:r>
+      <w:proofErr w:type="spellStart"/>
+      <w:r>
+        <w:rPr>
+          <w:b/>
+          <w:i/>
+          <w:sz w:val="20"/>
+          <w:szCs w:val="20"/>
+        </w:rPr>
+        <w:t>faculty_qualifications</w:t>
+      </w:r>
+      <w:proofErr w:type="spellEnd"/>
+      <w:r>
+        <w:rPr>
+          <w:b/>
+          <w:i/>
+          <w:sz w:val="20"/>
+          <w:szCs w:val="20"/>
+        </w:rPr>
+        <w:t xml:space="preserve">, </w:t>
+      </w:r>
+      <w:proofErr w:type="spellStart"/>
+      <w:r>
+        <w:rPr>
+          <w:b/>
+          <w:i/>
+          <w:sz w:val="20"/>
+          <w:szCs w:val="20"/>
+        </w:rPr>
+        <w:t>course_modules</w:t>
+      </w:r>
+      <w:proofErr w:type="spellEnd"/>
+      <w:r>
+        <w:rPr>
+          <w:b/>
+          <w:i/>
+          <w:sz w:val="20"/>
+          <w:szCs w:val="20"/>
+        </w:rPr>
+        <w:t>, modules, faculty, student, course</w:t>
       </w:r>
       <w:r>
         <w:rPr>
@@ -325,8 +496,9 @@
           <w:sz w:val="20"/>
           <w:szCs w:val="20"/>
         </w:rPr>
-        <w:t>, student_cards</w:t>
+        <w:t xml:space="preserve">, </w:t>
       </w:r>
+      <w:proofErr w:type="spellStart"/>
       <w:r>
         <w:rPr>
           <w:b/>
@@ -334,7 +506,37 @@
           <w:sz w:val="20"/>
           <w:szCs w:val="20"/>
         </w:rPr>
-        <w:t xml:space="preserve">, and student_order  </w:t>
+        <w:t>student_cards</w:t>
+      </w:r>
+      <w:proofErr w:type="spellEnd"/>
+      <w:r>
+        <w:rPr>
+          <w:b/>
+          <w:i/>
+          <w:sz w:val="20"/>
+          <w:szCs w:val="20"/>
+        </w:rPr>
+        <w:t xml:space="preserve">, and </w:t>
+      </w:r>
+      <w:proofErr w:type="spellStart"/>
+      <w:r>
+        <w:rPr>
+          <w:b/>
+          <w:i/>
+          <w:sz w:val="20"/>
+          <w:szCs w:val="20"/>
+        </w:rPr>
+        <w:t>student_order</w:t>
+      </w:r>
+      <w:proofErr w:type="spellEnd"/>
+      <w:r>
+        <w:rPr>
+          <w:b/>
+          <w:i/>
+          <w:sz w:val="20"/>
+          <w:szCs w:val="20"/>
+        </w:rPr>
+        <w:t xml:space="preserve">  </w:t>
       </w:r>
       <w:r>
         <w:rPr>
@@ -370,7 +572,7 @@
       <w:tblPr>
         <w:tblStyle w:val="TableGrid"/>
         <w:tblW w:w="0" w:type="auto"/>
-        <w:tblLook w:val="04A0"/>
+        <w:tblLook w:val="04A0" w:firstRow="1" w:lastRow="0" w:firstColumn="1" w:lastColumn="0" w:noHBand="0" w:noVBand="1"/>
       </w:tblPr>
       <w:tblGrid>
         <w:gridCol w:w="9412"/>
@@ -443,14 +645,25 @@
               </w:rPr>
               <w:t xml:space="preserve"> and </w:t>
             </w:r>
-            <w:r>
-              <w:rPr>
-                <w:rFonts w:ascii="Palatino Linotype" w:hAnsi="Palatino Linotype" w:cstheme="minorHAnsi"/>
-                <w:i/>
-                <w:color w:val="000000" w:themeColor="text1"/>
-                <w:sz w:val="20"/>
-              </w:rPr>
-              <w:t>student_address tables</w:t>
+            <w:proofErr w:type="spellStart"/>
+            <w:r>
+              <w:rPr>
+                <w:rFonts w:ascii="Palatino Linotype" w:hAnsi="Palatino Linotype" w:cstheme="minorHAnsi"/>
+                <w:i/>
+                <w:color w:val="000000" w:themeColor="text1"/>
+                <w:sz w:val="20"/>
+              </w:rPr>
+              <w:t>student_address</w:t>
+            </w:r>
+            <w:proofErr w:type="spellEnd"/>
+            <w:r>
+              <w:rPr>
+                <w:rFonts w:ascii="Palatino Linotype" w:hAnsi="Palatino Linotype" w:cstheme="minorHAnsi"/>
+                <w:i/>
+                <w:color w:val="000000" w:themeColor="text1"/>
+                <w:sz w:val="20"/>
+              </w:rPr>
+              <w:t xml:space="preserve"> tables</w:t>
             </w:r>
             <w:r>
               <w:rPr>
@@ -474,6 +687,19 @@
           </w:tcPr>
           <w:p>
             <w:pPr>
+              <w:shd w:val="clear" w:color="auto" w:fill="1F1F1F"/>
+              <w:spacing w:line="285" w:lineRule="atLeast"/>
+              <w:rPr>
+                <w:rFonts w:ascii="Consolas" w:eastAsia="Times New Roman" w:hAnsi="Consolas" w:cs="Times New Roman"/>
+                <w:color w:val="CCCCCC"/>
+                <w:sz w:val="21"/>
+                <w:szCs w:val="21"/>
+                <w:lang w:val="en-US"/>
+              </w:rPr>
+            </w:pPr>
+          </w:p>
+          <w:p>
+            <w:pPr>
               <w:ind w:left="454"/>
               <w:rPr>
                 <w:rFonts w:ascii="Palatino Linotype" w:hAnsi="Palatino Linotype" w:cstheme="minorHAnsi"/>
@@ -481,6 +707,68 @@
                 <w:sz w:val="20"/>
               </w:rPr>
             </w:pPr>
+            <w:r>
+              <w:rPr>
+                <w:rFonts w:ascii="Palatino Linotype" w:hAnsi="Palatino Linotype" w:cstheme="minorHAnsi"/>
+                <w:color w:val="5B9BD5" w:themeColor="accent1"/>
+                <w:sz w:val="20"/>
+              </w:rPr>
+              <w:t xml:space="preserve">select s.*, </w:t>
+            </w:r>
+            <w:proofErr w:type="spellStart"/>
+            <w:r>
+              <w:rPr>
+                <w:rFonts w:ascii="Palatino Linotype" w:hAnsi="Palatino Linotype" w:cstheme="minorHAnsi"/>
+                <w:color w:val="5B9BD5" w:themeColor="accent1"/>
+                <w:sz w:val="20"/>
+              </w:rPr>
+              <w:t>a.address</w:t>
+            </w:r>
+            <w:proofErr w:type="spellEnd"/>
+            <w:r>
+              <w:rPr>
+                <w:rFonts w:ascii="Palatino Linotype" w:hAnsi="Palatino Linotype" w:cstheme="minorHAnsi"/>
+                <w:color w:val="5B9BD5" w:themeColor="accent1"/>
+                <w:sz w:val="20"/>
+              </w:rPr>
+              <w:t xml:space="preserve"> from student s join </w:t>
+            </w:r>
+            <w:proofErr w:type="spellStart"/>
+            <w:r>
+              <w:rPr>
+                <w:rFonts w:ascii="Palatino Linotype" w:hAnsi="Palatino Linotype" w:cstheme="minorHAnsi"/>
+                <w:color w:val="5B9BD5" w:themeColor="accent1"/>
+                <w:sz w:val="20"/>
+              </w:rPr>
+              <w:t>student_address</w:t>
+            </w:r>
+            <w:proofErr w:type="spellEnd"/>
+            <w:r>
+              <w:rPr>
+                <w:rFonts w:ascii="Palatino Linotype" w:hAnsi="Palatino Linotype" w:cstheme="minorHAnsi"/>
+                <w:color w:val="5B9BD5" w:themeColor="accent1"/>
+                <w:sz w:val="20"/>
+              </w:rPr>
+              <w:t xml:space="preserve"> a on s.ID=</w:t>
+            </w:r>
+            <w:proofErr w:type="spellStart"/>
+            <w:r>
+              <w:rPr>
+                <w:rFonts w:ascii="Palatino Linotype" w:hAnsi="Palatino Linotype" w:cstheme="minorHAnsi"/>
+                <w:color w:val="5B9BD5" w:themeColor="accent1"/>
+                <w:sz w:val="20"/>
+              </w:rPr>
+              <w:t>a.studentID</w:t>
+            </w:r>
+            <w:proofErr w:type="spellEnd"/>
+            <w:r>
+              <w:rPr>
+                <w:rFonts w:ascii="Palatino Linotype" w:hAnsi="Palatino Linotype" w:cstheme="minorHAnsi"/>
+                <w:color w:val="5B9BD5" w:themeColor="accent1"/>
+                <w:sz w:val="20"/>
+              </w:rPr>
+              <w:t xml:space="preserve">;  </w:t>
+            </w:r>
           </w:p>
         </w:tc>
       </w:tr>
@@ -537,7 +825,18 @@
                 <w:sz w:val="20"/>
                 <w:szCs w:val="20"/>
               </w:rPr>
-              <w:t>(name</w:t>
+              <w:t>(</w:t>
+            </w:r>
+            <w:proofErr w:type="spellStart"/>
+            <w:r>
+              <w:rPr>
+                <w:rFonts w:ascii="Palatino Linotype" w:hAnsi="Palatino Linotype" w:cstheme="minorHAnsi"/>
+                <w:i/>
+                <w:color w:val="000000" w:themeColor="text1"/>
+                <w:sz w:val="20"/>
+                <w:szCs w:val="20"/>
+              </w:rPr>
+              <w:t>name</w:t>
             </w:r>
             <w:r>
               <w:rPr>
@@ -549,15 +848,27 @@
               </w:rPr>
               <w:t>first</w:t>
             </w:r>
-            <w:r>
-              <w:rPr>
-                <w:rFonts w:ascii="Palatino Linotype" w:hAnsi="Palatino Linotype" w:cstheme="minorHAnsi"/>
-                <w:i/>
-                <w:color w:val="000000" w:themeColor="text1"/>
-                <w:sz w:val="20"/>
-                <w:szCs w:val="20"/>
-              </w:rPr>
-              <w:t>, name</w:t>
+            <w:proofErr w:type="spellEnd"/>
+            <w:r>
+              <w:rPr>
+                <w:rFonts w:ascii="Palatino Linotype" w:hAnsi="Palatino Linotype" w:cstheme="minorHAnsi"/>
+                <w:i/>
+                <w:color w:val="000000" w:themeColor="text1"/>
+                <w:sz w:val="20"/>
+                <w:szCs w:val="20"/>
+              </w:rPr>
+              <w:t xml:space="preserve">, </w:t>
+            </w:r>
+            <w:proofErr w:type="spellStart"/>
+            <w:r>
+              <w:rPr>
+                <w:rFonts w:ascii="Palatino Linotype" w:hAnsi="Palatino Linotype" w:cstheme="minorHAnsi"/>
+                <w:i/>
+                <w:color w:val="000000" w:themeColor="text1"/>
+                <w:sz w:val="20"/>
+                <w:szCs w:val="20"/>
+              </w:rPr>
+              <w:t>name</w:t>
             </w:r>
             <w:r>
               <w:rPr>
@@ -569,6 +880,7 @@
               </w:rPr>
               <w:t>last</w:t>
             </w:r>
+            <w:proofErr w:type="spellEnd"/>
             <w:r>
               <w:rPr>
                 <w:rFonts w:ascii="Palatino Linotype" w:hAnsi="Palatino Linotype" w:cstheme="minorHAnsi"/>
@@ -579,15 +891,49 @@
               </w:rPr>
               <w:t xml:space="preserve">, </w:t>
             </w:r>
-            <w:r>
-              <w:rPr>
-                <w:rFonts w:ascii="Palatino Linotype" w:hAnsi="Palatino Linotype" w:cstheme="minorHAnsi"/>
-                <w:i/>
-                <w:color w:val="000000" w:themeColor="text1"/>
-                <w:sz w:val="20"/>
-                <w:szCs w:val="20"/>
-              </w:rPr>
-              <w:t>emailID, and student_qualification details</w:t>
+            <w:proofErr w:type="spellStart"/>
+            <w:r>
+              <w:rPr>
+                <w:rFonts w:ascii="Palatino Linotype" w:hAnsi="Palatino Linotype" w:cstheme="minorHAnsi"/>
+                <w:i/>
+                <w:color w:val="000000" w:themeColor="text1"/>
+                <w:sz w:val="20"/>
+                <w:szCs w:val="20"/>
+              </w:rPr>
+              <w:t>emailID</w:t>
+            </w:r>
+            <w:proofErr w:type="spellEnd"/>
+            <w:r>
+              <w:rPr>
+                <w:rFonts w:ascii="Palatino Linotype" w:hAnsi="Palatino Linotype" w:cstheme="minorHAnsi"/>
+                <w:i/>
+                <w:color w:val="000000" w:themeColor="text1"/>
+                <w:sz w:val="20"/>
+                <w:szCs w:val="20"/>
+              </w:rPr>
+              <w:t xml:space="preserve">, and </w:t>
+            </w:r>
+            <w:proofErr w:type="spellStart"/>
+            <w:r>
+              <w:rPr>
+                <w:rFonts w:ascii="Palatino Linotype" w:hAnsi="Palatino Linotype" w:cstheme="minorHAnsi"/>
+                <w:i/>
+                <w:color w:val="000000" w:themeColor="text1"/>
+                <w:sz w:val="20"/>
+                <w:szCs w:val="20"/>
+              </w:rPr>
+              <w:t>student_qualification</w:t>
+            </w:r>
+            <w:proofErr w:type="spellEnd"/>
+            <w:r>
+              <w:rPr>
+                <w:rFonts w:ascii="Palatino Linotype" w:hAnsi="Palatino Linotype" w:cstheme="minorHAnsi"/>
+                <w:i/>
+                <w:color w:val="000000" w:themeColor="text1"/>
+                <w:sz w:val="20"/>
+                <w:szCs w:val="20"/>
+              </w:rPr>
+              <w:t xml:space="preserve"> details</w:t>
             </w:r>
             <w:r>
               <w:rPr>
@@ -627,6 +973,7 @@
               </w:rPr>
               <w:t xml:space="preserve">and </w:t>
             </w:r>
+            <w:proofErr w:type="spellStart"/>
             <w:r>
               <w:rPr>
                 <w:rFonts w:ascii="Palatino Linotype" w:hAnsi="Palatino Linotype" w:cstheme="minorHAnsi"/>
@@ -646,6 +993,7 @@
               </w:rPr>
               <w:t>qualification</w:t>
             </w:r>
+            <w:proofErr w:type="spellEnd"/>
             <w:r>
               <w:rPr>
                 <w:rFonts w:ascii="Palatino Linotype" w:hAnsi="Palatino Linotype" w:cstheme="minorHAnsi"/>
@@ -676,6 +1024,104 @@
                 <w:sz w:val="20"/>
               </w:rPr>
             </w:pPr>
+            <w:r>
+              <w:rPr>
+                <w:rFonts w:ascii="Palatino Linotype" w:hAnsi="Palatino Linotype" w:cstheme="minorHAnsi"/>
+                <w:color w:val="5B9BD5" w:themeColor="accent1"/>
+                <w:sz w:val="20"/>
+              </w:rPr>
+              <w:t xml:space="preserve">select </w:t>
+            </w:r>
+            <w:proofErr w:type="spellStart"/>
+            <w:r>
+              <w:rPr>
+                <w:rFonts w:ascii="Palatino Linotype" w:hAnsi="Palatino Linotype" w:cstheme="minorHAnsi"/>
+                <w:color w:val="5B9BD5" w:themeColor="accent1"/>
+                <w:sz w:val="20"/>
+              </w:rPr>
+              <w:t>s.namefirst</w:t>
+            </w:r>
+            <w:proofErr w:type="spellEnd"/>
+            <w:r>
+              <w:rPr>
+                <w:rFonts w:ascii="Palatino Linotype" w:hAnsi="Palatino Linotype" w:cstheme="minorHAnsi"/>
+                <w:color w:val="5B9BD5" w:themeColor="accent1"/>
+                <w:sz w:val="20"/>
+              </w:rPr>
+              <w:t xml:space="preserve">, </w:t>
+            </w:r>
+            <w:proofErr w:type="spellStart"/>
+            <w:r>
+              <w:rPr>
+                <w:rFonts w:ascii="Palatino Linotype" w:hAnsi="Palatino Linotype" w:cstheme="minorHAnsi"/>
+                <w:color w:val="5B9BD5" w:themeColor="accent1"/>
+                <w:sz w:val="20"/>
+              </w:rPr>
+              <w:t>s.namelast</w:t>
+            </w:r>
+            <w:proofErr w:type="spellEnd"/>
+            <w:r>
+              <w:rPr>
+                <w:rFonts w:ascii="Palatino Linotype" w:hAnsi="Palatino Linotype" w:cstheme="minorHAnsi"/>
+                <w:color w:val="5B9BD5" w:themeColor="accent1"/>
+                <w:sz w:val="20"/>
+              </w:rPr>
+              <w:t xml:space="preserve">, </w:t>
+            </w:r>
+            <w:proofErr w:type="spellStart"/>
+            <w:r>
+              <w:rPr>
+                <w:rFonts w:ascii="Palatino Linotype" w:hAnsi="Palatino Linotype" w:cstheme="minorHAnsi"/>
+                <w:color w:val="5B9BD5" w:themeColor="accent1"/>
+                <w:sz w:val="20"/>
+              </w:rPr>
+              <w:t>s.emailID</w:t>
+            </w:r>
+            <w:proofErr w:type="spellEnd"/>
+            <w:r>
+              <w:rPr>
+                <w:rFonts w:ascii="Palatino Linotype" w:hAnsi="Palatino Linotype" w:cstheme="minorHAnsi"/>
+                <w:color w:val="5B9BD5" w:themeColor="accent1"/>
+                <w:sz w:val="20"/>
+              </w:rPr>
+              <w:t xml:space="preserve">, q.name  from student s join </w:t>
+            </w:r>
+            <w:proofErr w:type="spellStart"/>
+            <w:r>
+              <w:rPr>
+                <w:rFonts w:ascii="Palatino Linotype" w:hAnsi="Palatino Linotype" w:cstheme="minorHAnsi"/>
+                <w:color w:val="5B9BD5" w:themeColor="accent1"/>
+                <w:sz w:val="20"/>
+              </w:rPr>
+              <w:t>student_qualifications</w:t>
+            </w:r>
+            <w:proofErr w:type="spellEnd"/>
+            <w:r>
+              <w:rPr>
+                <w:rFonts w:ascii="Palatino Linotype" w:hAnsi="Palatino Linotype" w:cstheme="minorHAnsi"/>
+                <w:color w:val="5B9BD5" w:themeColor="accent1"/>
+                <w:sz w:val="20"/>
+              </w:rPr>
+              <w:t xml:space="preserve"> q on s.ID=</w:t>
+            </w:r>
+            <w:proofErr w:type="spellStart"/>
+            <w:r>
+              <w:rPr>
+                <w:rFonts w:ascii="Palatino Linotype" w:hAnsi="Palatino Linotype" w:cstheme="minorHAnsi"/>
+                <w:color w:val="5B9BD5" w:themeColor="accent1"/>
+                <w:sz w:val="20"/>
+              </w:rPr>
+              <w:t>q.studentID</w:t>
+            </w:r>
+            <w:proofErr w:type="spellEnd"/>
+            <w:r>
+              <w:rPr>
+                <w:rFonts w:ascii="Palatino Linotype" w:hAnsi="Palatino Linotype" w:cstheme="minorHAnsi"/>
+                <w:color w:val="5B9BD5" w:themeColor="accent1"/>
+                <w:sz w:val="20"/>
+              </w:rPr>
+              <w:t>;</w:t>
+            </w:r>
           </w:p>
         </w:tc>
       </w:tr>
@@ -734,7 +1180,18 @@
                 <w:sz w:val="20"/>
                 <w:szCs w:val="20"/>
               </w:rPr>
-              <w:t>(name</w:t>
+              <w:t>(</w:t>
+            </w:r>
+            <w:proofErr w:type="spellStart"/>
+            <w:r>
+              <w:rPr>
+                <w:rFonts w:ascii="Palatino Linotype" w:hAnsi="Palatino Linotype" w:cstheme="minorHAnsi"/>
+                <w:i/>
+                <w:color w:val="000000" w:themeColor="text1"/>
+                <w:sz w:val="20"/>
+                <w:szCs w:val="20"/>
+              </w:rPr>
+              <w:t>name</w:t>
             </w:r>
             <w:r>
               <w:rPr>
@@ -746,15 +1203,27 @@
               </w:rPr>
               <w:t>first</w:t>
             </w:r>
-            <w:r>
-              <w:rPr>
-                <w:rFonts w:ascii="Palatino Linotype" w:hAnsi="Palatino Linotype" w:cstheme="minorHAnsi"/>
-                <w:i/>
-                <w:color w:val="000000" w:themeColor="text1"/>
-                <w:sz w:val="20"/>
-                <w:szCs w:val="20"/>
-              </w:rPr>
-              <w:t>, name</w:t>
+            <w:proofErr w:type="spellEnd"/>
+            <w:r>
+              <w:rPr>
+                <w:rFonts w:ascii="Palatino Linotype" w:hAnsi="Palatino Linotype" w:cstheme="minorHAnsi"/>
+                <w:i/>
+                <w:color w:val="000000" w:themeColor="text1"/>
+                <w:sz w:val="20"/>
+                <w:szCs w:val="20"/>
+              </w:rPr>
+              <w:t xml:space="preserve">, </w:t>
+            </w:r>
+            <w:proofErr w:type="spellStart"/>
+            <w:r>
+              <w:rPr>
+                <w:rFonts w:ascii="Palatino Linotype" w:hAnsi="Palatino Linotype" w:cstheme="minorHAnsi"/>
+                <w:i/>
+                <w:color w:val="000000" w:themeColor="text1"/>
+                <w:sz w:val="20"/>
+                <w:szCs w:val="20"/>
+              </w:rPr>
+              <w:t>name</w:t>
             </w:r>
             <w:r>
               <w:rPr>
@@ -766,6 +1235,7 @@
               </w:rPr>
               <w:t>last</w:t>
             </w:r>
+            <w:proofErr w:type="spellEnd"/>
             <w:r>
               <w:rPr>
                 <w:rFonts w:ascii="Palatino Linotype" w:hAnsi="Palatino Linotype" w:cstheme="minorHAnsi"/>
@@ -784,18 +1254,40 @@
                 <w:sz w:val="20"/>
                 <w:szCs w:val="20"/>
               </w:rPr>
-              <w:t xml:space="preserve"> emailID,</w:t>
-            </w:r>
-            <w:r>
-              <w:rPr>
-                <w:rFonts w:ascii="Palatino Linotype" w:hAnsi="Palatino Linotype" w:cstheme="minorHAnsi"/>
-                <w:i/>
-                <w:color w:val="000000" w:themeColor="text1"/>
-                <w:sz w:val="20"/>
-                <w:szCs w:val="20"/>
-              </w:rPr>
               <w:t xml:space="preserve"> </w:t>
             </w:r>
+            <w:proofErr w:type="spellStart"/>
+            <w:r>
+              <w:rPr>
+                <w:rFonts w:ascii="Palatino Linotype" w:hAnsi="Palatino Linotype" w:cstheme="minorHAnsi"/>
+                <w:i/>
+                <w:color w:val="000000" w:themeColor="text1"/>
+                <w:sz w:val="20"/>
+                <w:szCs w:val="20"/>
+              </w:rPr>
+              <w:t>emailID</w:t>
+            </w:r>
+            <w:proofErr w:type="spellEnd"/>
+            <w:r>
+              <w:rPr>
+                <w:rFonts w:ascii="Palatino Linotype" w:hAnsi="Palatino Linotype" w:cstheme="minorHAnsi"/>
+                <w:i/>
+                <w:color w:val="000000" w:themeColor="text1"/>
+                <w:sz w:val="20"/>
+                <w:szCs w:val="20"/>
+              </w:rPr>
+              <w:t>,</w:t>
+            </w:r>
+            <w:r>
+              <w:rPr>
+                <w:rFonts w:ascii="Palatino Linotype" w:hAnsi="Palatino Linotype" w:cstheme="minorHAnsi"/>
+                <w:i/>
+                <w:color w:val="000000" w:themeColor="text1"/>
+                <w:sz w:val="20"/>
+                <w:szCs w:val="20"/>
+              </w:rPr>
+              <w:t xml:space="preserve"> </w:t>
+            </w:r>
             <w:r>
               <w:rPr>
                 <w:rFonts w:ascii="Palatino Linotype" w:hAnsi="Palatino Linotype" w:cstheme="minorHAnsi"/>
@@ -864,6 +1356,7 @@
               </w:rPr>
               <w:t xml:space="preserve">, and </w:t>
             </w:r>
+            <w:proofErr w:type="spellStart"/>
             <w:r>
               <w:rPr>
                 <w:rFonts w:ascii="Palatino Linotype" w:hAnsi="Palatino Linotype" w:cstheme="minorHAnsi"/>
@@ -882,7 +1375,18 @@
                 <w:sz w:val="20"/>
                 <w:szCs w:val="20"/>
               </w:rPr>
-              <w:t>ualification relation)</w:t>
+              <w:t>ualification</w:t>
+            </w:r>
+            <w:proofErr w:type="spellEnd"/>
+            <w:r>
+              <w:rPr>
+                <w:rFonts w:ascii="Palatino Linotype" w:hAnsi="Palatino Linotype" w:cstheme="minorHAnsi"/>
+                <w:i/>
+                <w:color w:val="000000" w:themeColor="text1"/>
+                <w:sz w:val="20"/>
+                <w:szCs w:val="20"/>
+              </w:rPr>
+              <w:t xml:space="preserve"> relation)</w:t>
             </w:r>
           </w:p>
         </w:tc>
@@ -905,6 +1409,158 @@
                 <w:sz w:val="20"/>
               </w:rPr>
             </w:pPr>
+            <w:r>
+              <w:rPr>
+                <w:rFonts w:ascii="Palatino Linotype" w:hAnsi="Palatino Linotype" w:cstheme="minorHAnsi"/>
+                <w:color w:val="5B9BD5" w:themeColor="accent1"/>
+                <w:sz w:val="20"/>
+              </w:rPr>
+              <w:t xml:space="preserve">select </w:t>
+            </w:r>
+            <w:proofErr w:type="spellStart"/>
+            <w:r>
+              <w:rPr>
+                <w:rFonts w:ascii="Palatino Linotype" w:hAnsi="Palatino Linotype" w:cstheme="minorHAnsi"/>
+                <w:color w:val="5B9BD5" w:themeColor="accent1"/>
+                <w:sz w:val="20"/>
+              </w:rPr>
+              <w:t>s.namefirst</w:t>
+            </w:r>
+            <w:proofErr w:type="spellEnd"/>
+            <w:r>
+              <w:rPr>
+                <w:rFonts w:ascii="Palatino Linotype" w:hAnsi="Palatino Linotype" w:cstheme="minorHAnsi"/>
+                <w:color w:val="5B9BD5" w:themeColor="accent1"/>
+                <w:sz w:val="20"/>
+              </w:rPr>
+              <w:t xml:space="preserve">, </w:t>
+            </w:r>
+            <w:proofErr w:type="spellStart"/>
+            <w:r>
+              <w:rPr>
+                <w:rFonts w:ascii="Palatino Linotype" w:hAnsi="Palatino Linotype" w:cstheme="minorHAnsi"/>
+                <w:color w:val="5B9BD5" w:themeColor="accent1"/>
+                <w:sz w:val="20"/>
+              </w:rPr>
+              <w:t>s.namelast</w:t>
+            </w:r>
+            <w:proofErr w:type="spellEnd"/>
+            <w:r>
+              <w:rPr>
+                <w:rFonts w:ascii="Palatino Linotype" w:hAnsi="Palatino Linotype" w:cstheme="minorHAnsi"/>
+                <w:color w:val="5B9BD5" w:themeColor="accent1"/>
+                <w:sz w:val="20"/>
+              </w:rPr>
+              <w:t xml:space="preserve">, </w:t>
+            </w:r>
+            <w:proofErr w:type="spellStart"/>
+            <w:r>
+              <w:rPr>
+                <w:rFonts w:ascii="Palatino Linotype" w:hAnsi="Palatino Linotype" w:cstheme="minorHAnsi"/>
+                <w:color w:val="5B9BD5" w:themeColor="accent1"/>
+                <w:sz w:val="20"/>
+              </w:rPr>
+              <w:t>s.emailID</w:t>
+            </w:r>
+            <w:proofErr w:type="spellEnd"/>
+            <w:r>
+              <w:rPr>
+                <w:rFonts w:ascii="Palatino Linotype" w:hAnsi="Palatino Linotype" w:cstheme="minorHAnsi"/>
+                <w:color w:val="5B9BD5" w:themeColor="accent1"/>
+                <w:sz w:val="20"/>
+              </w:rPr>
+              <w:t xml:space="preserve">, q.name, </w:t>
+            </w:r>
+            <w:proofErr w:type="spellStart"/>
+            <w:r>
+              <w:rPr>
+                <w:rFonts w:ascii="Palatino Linotype" w:hAnsi="Palatino Linotype" w:cstheme="minorHAnsi"/>
+                <w:color w:val="5B9BD5" w:themeColor="accent1"/>
+                <w:sz w:val="20"/>
+              </w:rPr>
+              <w:t>q.college</w:t>
+            </w:r>
+            <w:proofErr w:type="spellEnd"/>
+            <w:r>
+              <w:rPr>
+                <w:rFonts w:ascii="Palatino Linotype" w:hAnsi="Palatino Linotype" w:cstheme="minorHAnsi"/>
+                <w:color w:val="5B9BD5" w:themeColor="accent1"/>
+                <w:sz w:val="20"/>
+              </w:rPr>
+              <w:t xml:space="preserve">, </w:t>
+            </w:r>
+            <w:proofErr w:type="spellStart"/>
+            <w:r>
+              <w:rPr>
+                <w:rFonts w:ascii="Palatino Linotype" w:hAnsi="Palatino Linotype" w:cstheme="minorHAnsi"/>
+                <w:color w:val="5B9BD5" w:themeColor="accent1"/>
+                <w:sz w:val="20"/>
+              </w:rPr>
+              <w:t>q.university</w:t>
+            </w:r>
+            <w:proofErr w:type="spellEnd"/>
+            <w:r>
+              <w:rPr>
+                <w:rFonts w:ascii="Palatino Linotype" w:hAnsi="Palatino Linotype" w:cstheme="minorHAnsi"/>
+                <w:color w:val="5B9BD5" w:themeColor="accent1"/>
+                <w:sz w:val="20"/>
+              </w:rPr>
+              <w:t xml:space="preserve">  from student s join </w:t>
+            </w:r>
+            <w:proofErr w:type="spellStart"/>
+            <w:r>
+              <w:rPr>
+                <w:rFonts w:ascii="Palatino Linotype" w:hAnsi="Palatino Linotype" w:cstheme="minorHAnsi"/>
+                <w:color w:val="5B9BD5" w:themeColor="accent1"/>
+                <w:sz w:val="20"/>
+              </w:rPr>
+              <w:t>student_qualifications</w:t>
+            </w:r>
+            <w:proofErr w:type="spellEnd"/>
+            <w:r>
+              <w:rPr>
+                <w:rFonts w:ascii="Palatino Linotype" w:hAnsi="Palatino Linotype" w:cstheme="minorHAnsi"/>
+                <w:color w:val="5B9BD5" w:themeColor="accent1"/>
+                <w:sz w:val="20"/>
+              </w:rPr>
+              <w:t xml:space="preserve"> q on s.ID=</w:t>
+            </w:r>
+            <w:proofErr w:type="spellStart"/>
+            <w:r>
+              <w:rPr>
+                <w:rFonts w:ascii="Palatino Linotype" w:hAnsi="Palatino Linotype" w:cstheme="minorHAnsi"/>
+                <w:color w:val="5B9BD5" w:themeColor="accent1"/>
+                <w:sz w:val="20"/>
+              </w:rPr>
+              <w:t>q.studentID</w:t>
+            </w:r>
+            <w:proofErr w:type="spellEnd"/>
+            <w:r>
+              <w:rPr>
+                <w:rFonts w:ascii="Palatino Linotype" w:hAnsi="Palatino Linotype" w:cstheme="minorHAnsi"/>
+                <w:color w:val="5B9BD5" w:themeColor="accent1"/>
+                <w:sz w:val="20"/>
+              </w:rPr>
+              <w:t xml:space="preserve">  where </w:t>
+            </w:r>
+            <w:proofErr w:type="spellStart"/>
+            <w:r>
+              <w:rPr>
+                <w:rFonts w:ascii="Palatino Linotype" w:hAnsi="Palatino Linotype" w:cstheme="minorHAnsi"/>
+                <w:color w:val="5B9BD5" w:themeColor="accent1"/>
+                <w:sz w:val="20"/>
+              </w:rPr>
+              <w:t>q.university</w:t>
+            </w:r>
+            <w:proofErr w:type="spellEnd"/>
+            <w:r>
+              <w:rPr>
+                <w:rFonts w:ascii="Palatino Linotype" w:hAnsi="Palatino Linotype" w:cstheme="minorHAnsi"/>
+                <w:color w:val="5B9BD5" w:themeColor="accent1"/>
+                <w:sz w:val="20"/>
+              </w:rPr>
+              <w:t>='Yale university';</w:t>
+            </w:r>
           </w:p>
         </w:tc>
       </w:tr>
@@ -1030,8 +1686,20 @@
                 <w:sz w:val="20"/>
                 <w:szCs w:val="20"/>
               </w:rPr>
-              <w:t xml:space="preserve"> student_phone</w:t>
-            </w:r>
+              <w:t xml:space="preserve"> </w:t>
+            </w:r>
+            <w:proofErr w:type="spellStart"/>
+            <w:r>
+              <w:rPr>
+                <w:rFonts w:ascii="Palatino Linotype" w:hAnsi="Palatino Linotype" w:cstheme="minorHAnsi"/>
+                <w:i/>
+                <w:color w:val="000000" w:themeColor="text1"/>
+                <w:sz w:val="20"/>
+                <w:szCs w:val="20"/>
+              </w:rPr>
+              <w:t>student_phone</w:t>
+            </w:r>
+            <w:proofErr w:type="spellEnd"/>
             <w:r>
               <w:rPr>
                 <w:rFonts w:ascii="Palatino Linotype" w:hAnsi="Palatino Linotype" w:cstheme="minorHAnsi"/>
@@ -1050,7 +1718,29 @@
                 <w:sz w:val="20"/>
                 <w:szCs w:val="20"/>
               </w:rPr>
-              <w:t xml:space="preserve"> student_qualification </w:t>
+              <w:t xml:space="preserve"> </w:t>
+            </w:r>
+            <w:proofErr w:type="spellStart"/>
+            <w:r>
+              <w:rPr>
+                <w:rFonts w:ascii="Palatino Linotype" w:hAnsi="Palatino Linotype" w:cstheme="minorHAnsi"/>
+                <w:i/>
+                <w:color w:val="000000" w:themeColor="text1"/>
+                <w:sz w:val="20"/>
+                <w:szCs w:val="20"/>
+              </w:rPr>
+              <w:t>student_qualification</w:t>
+            </w:r>
+            <w:proofErr w:type="spellEnd"/>
+            <w:r>
+              <w:rPr>
+                <w:rFonts w:ascii="Palatino Linotype" w:hAnsi="Palatino Linotype" w:cstheme="minorHAnsi"/>
+                <w:i/>
+                <w:color w:val="000000" w:themeColor="text1"/>
+                <w:sz w:val="20"/>
+                <w:szCs w:val="20"/>
+              </w:rPr>
+              <w:t xml:space="preserve"> </w:t>
             </w:r>
             <w:r>
               <w:rPr>
@@ -1083,6 +1773,140 @@
                 <w:sz w:val="20"/>
               </w:rPr>
             </w:pPr>
+            <w:r>
+              <w:rPr>
+                <w:rFonts w:ascii="Palatino Linotype" w:hAnsi="Palatino Linotype" w:cstheme="minorHAnsi"/>
+                <w:color w:val="5B9BD5" w:themeColor="accent1"/>
+                <w:sz w:val="20"/>
+              </w:rPr>
+              <w:t xml:space="preserve">select s.*, </w:t>
+            </w:r>
+            <w:proofErr w:type="spellStart"/>
+            <w:r>
+              <w:rPr>
+                <w:rFonts w:ascii="Palatino Linotype" w:hAnsi="Palatino Linotype" w:cstheme="minorHAnsi"/>
+                <w:color w:val="5B9BD5" w:themeColor="accent1"/>
+                <w:sz w:val="20"/>
+              </w:rPr>
+              <w:t>sp.number</w:t>
+            </w:r>
+            <w:proofErr w:type="spellEnd"/>
+            <w:r>
+              <w:rPr>
+                <w:rFonts w:ascii="Palatino Linotype" w:hAnsi="Palatino Linotype" w:cstheme="minorHAnsi"/>
+                <w:color w:val="5B9BD5" w:themeColor="accent1"/>
+                <w:sz w:val="20"/>
+              </w:rPr>
+              <w:t xml:space="preserve">, sq.name  from student s  join  </w:t>
+            </w:r>
+            <w:proofErr w:type="spellStart"/>
+            <w:r>
+              <w:rPr>
+                <w:rFonts w:ascii="Palatino Linotype" w:hAnsi="Palatino Linotype" w:cstheme="minorHAnsi"/>
+                <w:color w:val="5B9BD5" w:themeColor="accent1"/>
+                <w:sz w:val="20"/>
+              </w:rPr>
+              <w:t>student_phone</w:t>
+            </w:r>
+            <w:proofErr w:type="spellEnd"/>
+            <w:r>
+              <w:rPr>
+                <w:rFonts w:ascii="Palatino Linotype" w:hAnsi="Palatino Linotype" w:cstheme="minorHAnsi"/>
+                <w:color w:val="5B9BD5" w:themeColor="accent1"/>
+                <w:sz w:val="20"/>
+              </w:rPr>
+              <w:t xml:space="preserve"> </w:t>
+            </w:r>
+            <w:proofErr w:type="spellStart"/>
+            <w:r>
+              <w:rPr>
+                <w:rFonts w:ascii="Palatino Linotype" w:hAnsi="Palatino Linotype" w:cstheme="minorHAnsi"/>
+                <w:color w:val="5B9BD5" w:themeColor="accent1"/>
+                <w:sz w:val="20"/>
+              </w:rPr>
+              <w:t>sp</w:t>
+            </w:r>
+            <w:proofErr w:type="spellEnd"/>
+            <w:r>
+              <w:rPr>
+                <w:rFonts w:ascii="Palatino Linotype" w:hAnsi="Palatino Linotype" w:cstheme="minorHAnsi"/>
+                <w:color w:val="5B9BD5" w:themeColor="accent1"/>
+                <w:sz w:val="20"/>
+              </w:rPr>
+              <w:t xml:space="preserve"> on s.ID=</w:t>
+            </w:r>
+            <w:proofErr w:type="spellStart"/>
+            <w:r>
+              <w:rPr>
+                <w:rFonts w:ascii="Palatino Linotype" w:hAnsi="Palatino Linotype" w:cstheme="minorHAnsi"/>
+                <w:color w:val="5B9BD5" w:themeColor="accent1"/>
+                <w:sz w:val="20"/>
+              </w:rPr>
+              <w:t>sp.studentID</w:t>
+            </w:r>
+            <w:proofErr w:type="spellEnd"/>
+            <w:r>
+              <w:rPr>
+                <w:rFonts w:ascii="Palatino Linotype" w:hAnsi="Palatino Linotype" w:cstheme="minorHAnsi"/>
+                <w:color w:val="5B9BD5" w:themeColor="accent1"/>
+                <w:sz w:val="20"/>
+              </w:rPr>
+              <w:t xml:space="preserve"> join </w:t>
+            </w:r>
+            <w:proofErr w:type="spellStart"/>
+            <w:r>
+              <w:rPr>
+                <w:rFonts w:ascii="Palatino Linotype" w:hAnsi="Palatino Linotype" w:cstheme="minorHAnsi"/>
+                <w:color w:val="5B9BD5" w:themeColor="accent1"/>
+                <w:sz w:val="20"/>
+              </w:rPr>
+              <w:t>student_qualifications</w:t>
+            </w:r>
+            <w:proofErr w:type="spellEnd"/>
+            <w:r>
+              <w:rPr>
+                <w:rFonts w:ascii="Palatino Linotype" w:hAnsi="Palatino Linotype" w:cstheme="minorHAnsi"/>
+                <w:color w:val="5B9BD5" w:themeColor="accent1"/>
+                <w:sz w:val="20"/>
+              </w:rPr>
+              <w:t xml:space="preserve"> </w:t>
+            </w:r>
+            <w:proofErr w:type="spellStart"/>
+            <w:r>
+              <w:rPr>
+                <w:rFonts w:ascii="Palatino Linotype" w:hAnsi="Palatino Linotype" w:cstheme="minorHAnsi"/>
+                <w:color w:val="5B9BD5" w:themeColor="accent1"/>
+                <w:sz w:val="20"/>
+              </w:rPr>
+              <w:t>sq</w:t>
+            </w:r>
+            <w:proofErr w:type="spellEnd"/>
+            <w:r>
+              <w:rPr>
+                <w:rFonts w:ascii="Palatino Linotype" w:hAnsi="Palatino Linotype" w:cstheme="minorHAnsi"/>
+                <w:color w:val="5B9BD5" w:themeColor="accent1"/>
+                <w:sz w:val="20"/>
+              </w:rPr>
+              <w:t xml:space="preserve"> on s.id=</w:t>
+            </w:r>
+            <w:proofErr w:type="spellStart"/>
+            <w:r>
+              <w:rPr>
+                <w:rFonts w:ascii="Palatino Linotype" w:hAnsi="Palatino Linotype" w:cstheme="minorHAnsi"/>
+                <w:color w:val="5B9BD5" w:themeColor="accent1"/>
+                <w:sz w:val="20"/>
+              </w:rPr>
+              <w:t>sq.studentID</w:t>
+            </w:r>
+            <w:proofErr w:type="spellEnd"/>
+            <w:r>
+              <w:rPr>
+                <w:rFonts w:ascii="Palatino Linotype" w:hAnsi="Palatino Linotype" w:cstheme="minorHAnsi"/>
+                <w:color w:val="5B9BD5" w:themeColor="accent1"/>
+                <w:sz w:val="20"/>
+              </w:rPr>
+              <w:t xml:space="preserve"> ;</w:t>
+            </w:r>
           </w:p>
         </w:tc>
       </w:tr>
@@ -1139,6 +1963,7 @@
               </w:rPr>
               <w:t>(</w:t>
             </w:r>
+            <w:proofErr w:type="spellStart"/>
             <w:r>
               <w:rPr>
                 <w:rFonts w:ascii="Palatino Linotype" w:hAnsi="Palatino Linotype" w:cstheme="minorHAnsi"/>
@@ -1149,15 +1974,27 @@
               </w:rPr>
               <w:t>studentID</w:t>
             </w:r>
-            <w:r>
-              <w:rPr>
-                <w:rFonts w:ascii="Palatino Linotype" w:hAnsi="Palatino Linotype" w:cstheme="minorHAnsi"/>
-                <w:i/>
-                <w:color w:val="000000" w:themeColor="text1"/>
-                <w:sz w:val="20"/>
-                <w:szCs w:val="20"/>
-              </w:rPr>
-              <w:t>, name</w:t>
+            <w:proofErr w:type="spellEnd"/>
+            <w:r>
+              <w:rPr>
+                <w:rFonts w:ascii="Palatino Linotype" w:hAnsi="Palatino Linotype" w:cstheme="minorHAnsi"/>
+                <w:i/>
+                <w:color w:val="000000" w:themeColor="text1"/>
+                <w:sz w:val="20"/>
+                <w:szCs w:val="20"/>
+              </w:rPr>
+              <w:t xml:space="preserve">, </w:t>
+            </w:r>
+            <w:proofErr w:type="spellStart"/>
+            <w:r>
+              <w:rPr>
+                <w:rFonts w:ascii="Palatino Linotype" w:hAnsi="Palatino Linotype" w:cstheme="minorHAnsi"/>
+                <w:i/>
+                <w:color w:val="000000" w:themeColor="text1"/>
+                <w:sz w:val="20"/>
+                <w:szCs w:val="20"/>
+              </w:rPr>
+              <w:t>name</w:t>
             </w:r>
             <w:r>
               <w:rPr>
@@ -1169,6 +2006,7 @@
               </w:rPr>
               <w:t>first</w:t>
             </w:r>
+            <w:proofErr w:type="spellEnd"/>
             <w:r>
               <w:rPr>
                 <w:rFonts w:ascii="Palatino Linotype" w:hAnsi="Palatino Linotype" w:cstheme="minorHAnsi"/>
@@ -1187,7 +2025,29 @@
                 <w:sz w:val="20"/>
                 <w:szCs w:val="20"/>
               </w:rPr>
-              <w:t xml:space="preserve"> namelast, name, college, </w:t>
+              <w:t xml:space="preserve"> </w:t>
+            </w:r>
+            <w:proofErr w:type="spellStart"/>
+            <w:r>
+              <w:rPr>
+                <w:rFonts w:ascii="Palatino Linotype" w:hAnsi="Palatino Linotype" w:cstheme="minorHAnsi"/>
+                <w:i/>
+                <w:color w:val="000000" w:themeColor="text1"/>
+                <w:sz w:val="20"/>
+                <w:szCs w:val="20"/>
+              </w:rPr>
+              <w:t>namelast</w:t>
+            </w:r>
+            <w:proofErr w:type="spellEnd"/>
+            <w:r>
+              <w:rPr>
+                <w:rFonts w:ascii="Palatino Linotype" w:hAnsi="Palatino Linotype" w:cstheme="minorHAnsi"/>
+                <w:i/>
+                <w:color w:val="000000" w:themeColor="text1"/>
+                <w:sz w:val="20"/>
+                <w:szCs w:val="20"/>
+              </w:rPr>
+              <w:t xml:space="preserve">, name, college, </w:t>
             </w:r>
             <w:r>
               <w:rPr>
@@ -1305,6 +2165,7 @@
               </w:rPr>
               <w:t xml:space="preserve">, and </w:t>
             </w:r>
+            <w:proofErr w:type="spellStart"/>
             <w:r>
               <w:rPr>
                 <w:rFonts w:ascii="Palatino Linotype" w:hAnsi="Palatino Linotype" w:cstheme="minorHAnsi"/>
@@ -1323,7 +2184,18 @@
                 <w:sz w:val="20"/>
                 <w:szCs w:val="20"/>
               </w:rPr>
-              <w:t>qualification relation)</w:t>
+              <w:t>qualification</w:t>
+            </w:r>
+            <w:proofErr w:type="spellEnd"/>
+            <w:r>
+              <w:rPr>
+                <w:rFonts w:ascii="Palatino Linotype" w:hAnsi="Palatino Linotype" w:cstheme="minorHAnsi"/>
+                <w:i/>
+                <w:color w:val="000000" w:themeColor="text1"/>
+                <w:sz w:val="20"/>
+                <w:szCs w:val="20"/>
+              </w:rPr>
+              <w:t xml:space="preserve"> relation)</w:t>
             </w:r>
           </w:p>
         </w:tc>
@@ -1346,6 +2218,140 @@
                 <w:sz w:val="20"/>
               </w:rPr>
             </w:pPr>
+            <w:r>
+              <w:rPr>
+                <w:rFonts w:ascii="Palatino Linotype" w:hAnsi="Palatino Linotype" w:cstheme="minorHAnsi"/>
+                <w:color w:val="5B9BD5" w:themeColor="accent1"/>
+                <w:sz w:val="20"/>
+              </w:rPr>
+              <w:t xml:space="preserve">select </w:t>
+            </w:r>
+            <w:proofErr w:type="spellStart"/>
+            <w:r>
+              <w:rPr>
+                <w:rFonts w:ascii="Palatino Linotype" w:hAnsi="Palatino Linotype" w:cstheme="minorHAnsi"/>
+                <w:color w:val="5B9BD5" w:themeColor="accent1"/>
+                <w:sz w:val="20"/>
+              </w:rPr>
+              <w:t>s.namefirst,s.namelast</w:t>
+            </w:r>
+            <w:proofErr w:type="spellEnd"/>
+            <w:r>
+              <w:rPr>
+                <w:rFonts w:ascii="Palatino Linotype" w:hAnsi="Palatino Linotype" w:cstheme="minorHAnsi"/>
+                <w:color w:val="5B9BD5" w:themeColor="accent1"/>
+                <w:sz w:val="20"/>
+              </w:rPr>
+              <w:t xml:space="preserve">, s.ID, sq.name, </w:t>
+            </w:r>
+            <w:proofErr w:type="spellStart"/>
+            <w:r>
+              <w:rPr>
+                <w:rFonts w:ascii="Palatino Linotype" w:hAnsi="Palatino Linotype" w:cstheme="minorHAnsi"/>
+                <w:color w:val="5B9BD5" w:themeColor="accent1"/>
+                <w:sz w:val="20"/>
+              </w:rPr>
+              <w:t>sq.college</w:t>
+            </w:r>
+            <w:proofErr w:type="spellEnd"/>
+            <w:r>
+              <w:rPr>
+                <w:rFonts w:ascii="Palatino Linotype" w:hAnsi="Palatino Linotype" w:cstheme="minorHAnsi"/>
+                <w:color w:val="5B9BD5" w:themeColor="accent1"/>
+                <w:sz w:val="20"/>
+              </w:rPr>
+              <w:t xml:space="preserve">, </w:t>
+            </w:r>
+            <w:proofErr w:type="spellStart"/>
+            <w:r>
+              <w:rPr>
+                <w:rFonts w:ascii="Palatino Linotype" w:hAnsi="Palatino Linotype" w:cstheme="minorHAnsi"/>
+                <w:color w:val="5B9BD5" w:themeColor="accent1"/>
+                <w:sz w:val="20"/>
+              </w:rPr>
+              <w:t>sq.university</w:t>
+            </w:r>
+            <w:proofErr w:type="spellEnd"/>
+            <w:r>
+              <w:rPr>
+                <w:rFonts w:ascii="Palatino Linotype" w:hAnsi="Palatino Linotype" w:cstheme="minorHAnsi"/>
+                <w:color w:val="5B9BD5" w:themeColor="accent1"/>
+                <w:sz w:val="20"/>
+              </w:rPr>
+              <w:t xml:space="preserve">, </w:t>
+            </w:r>
+            <w:proofErr w:type="spellStart"/>
+            <w:r>
+              <w:rPr>
+                <w:rFonts w:ascii="Palatino Linotype" w:hAnsi="Palatino Linotype" w:cstheme="minorHAnsi"/>
+                <w:color w:val="5B9BD5" w:themeColor="accent1"/>
+                <w:sz w:val="20"/>
+              </w:rPr>
+              <w:t>sq.marks</w:t>
+            </w:r>
+            <w:proofErr w:type="spellEnd"/>
+            <w:r>
+              <w:rPr>
+                <w:rFonts w:ascii="Palatino Linotype" w:hAnsi="Palatino Linotype" w:cstheme="minorHAnsi"/>
+                <w:color w:val="5B9BD5" w:themeColor="accent1"/>
+                <w:sz w:val="20"/>
+              </w:rPr>
+              <w:t xml:space="preserve"> from student s join  </w:t>
+            </w:r>
+            <w:proofErr w:type="spellStart"/>
+            <w:r>
+              <w:rPr>
+                <w:rFonts w:ascii="Palatino Linotype" w:hAnsi="Palatino Linotype" w:cstheme="minorHAnsi"/>
+                <w:color w:val="5B9BD5" w:themeColor="accent1"/>
+                <w:sz w:val="20"/>
+              </w:rPr>
+              <w:t>student_qualifications</w:t>
+            </w:r>
+            <w:proofErr w:type="spellEnd"/>
+            <w:r>
+              <w:rPr>
+                <w:rFonts w:ascii="Palatino Linotype" w:hAnsi="Palatino Linotype" w:cstheme="minorHAnsi"/>
+                <w:color w:val="5B9BD5" w:themeColor="accent1"/>
+                <w:sz w:val="20"/>
+              </w:rPr>
+              <w:t xml:space="preserve"> </w:t>
+            </w:r>
+            <w:proofErr w:type="spellStart"/>
+            <w:r>
+              <w:rPr>
+                <w:rFonts w:ascii="Palatino Linotype" w:hAnsi="Palatino Linotype" w:cstheme="minorHAnsi"/>
+                <w:color w:val="5B9BD5" w:themeColor="accent1"/>
+                <w:sz w:val="20"/>
+              </w:rPr>
+              <w:t>sq</w:t>
+            </w:r>
+            <w:proofErr w:type="spellEnd"/>
+            <w:r>
+              <w:rPr>
+                <w:rFonts w:ascii="Palatino Linotype" w:hAnsi="Palatino Linotype" w:cstheme="minorHAnsi"/>
+                <w:color w:val="5B9BD5" w:themeColor="accent1"/>
+                <w:sz w:val="20"/>
+              </w:rPr>
+              <w:t xml:space="preserve"> on  s.ID=</w:t>
+            </w:r>
+            <w:proofErr w:type="spellStart"/>
+            <w:r>
+              <w:rPr>
+                <w:rFonts w:ascii="Palatino Linotype" w:hAnsi="Palatino Linotype" w:cstheme="minorHAnsi"/>
+                <w:color w:val="5B9BD5" w:themeColor="accent1"/>
+                <w:sz w:val="20"/>
+              </w:rPr>
+              <w:t>sq.studentID</w:t>
+            </w:r>
+            <w:proofErr w:type="spellEnd"/>
+            <w:r>
+              <w:rPr>
+                <w:rFonts w:ascii="Palatino Linotype" w:hAnsi="Palatino Linotype" w:cstheme="minorHAnsi"/>
+                <w:color w:val="5B9BD5" w:themeColor="accent1"/>
+                <w:sz w:val="20"/>
+              </w:rPr>
+              <w:t xml:space="preserve"> where sq.name='BE';</w:t>
+            </w:r>
           </w:p>
         </w:tc>
       </w:tr>
@@ -1471,6 +2477,86 @@
                 <w:sz w:val="20"/>
               </w:rPr>
             </w:pPr>
+            <w:r>
+              <w:rPr>
+                <w:rFonts w:ascii="Palatino Linotype" w:hAnsi="Palatino Linotype" w:cstheme="minorHAnsi"/>
+                <w:color w:val="5B9BD5" w:themeColor="accent1"/>
+                <w:sz w:val="20"/>
+              </w:rPr>
+              <w:t xml:space="preserve">select </w:t>
+            </w:r>
+            <w:proofErr w:type="spellStart"/>
+            <w:r>
+              <w:rPr>
+                <w:rFonts w:ascii="Palatino Linotype" w:hAnsi="Palatino Linotype" w:cstheme="minorHAnsi"/>
+                <w:color w:val="5B9BD5" w:themeColor="accent1"/>
+                <w:sz w:val="20"/>
+              </w:rPr>
+              <w:t>m.duration</w:t>
+            </w:r>
+            <w:proofErr w:type="spellEnd"/>
+            <w:r>
+              <w:rPr>
+                <w:rFonts w:ascii="Palatino Linotype" w:hAnsi="Palatino Linotype" w:cstheme="minorHAnsi"/>
+                <w:color w:val="5B9BD5" w:themeColor="accent1"/>
+                <w:sz w:val="20"/>
+              </w:rPr>
+              <w:t xml:space="preserve"> ,m.name, cb.name from modules m  join </w:t>
+            </w:r>
+            <w:proofErr w:type="spellStart"/>
+            <w:r>
+              <w:rPr>
+                <w:rFonts w:ascii="Palatino Linotype" w:hAnsi="Palatino Linotype" w:cstheme="minorHAnsi"/>
+                <w:color w:val="5B9BD5" w:themeColor="accent1"/>
+                <w:sz w:val="20"/>
+              </w:rPr>
+              <w:t>course_batches</w:t>
+            </w:r>
+            <w:proofErr w:type="spellEnd"/>
+            <w:r>
+              <w:rPr>
+                <w:rFonts w:ascii="Palatino Linotype" w:hAnsi="Palatino Linotype" w:cstheme="minorHAnsi"/>
+                <w:color w:val="5B9BD5" w:themeColor="accent1"/>
+                <w:sz w:val="20"/>
+              </w:rPr>
+              <w:t xml:space="preserve"> </w:t>
+            </w:r>
+            <w:proofErr w:type="spellStart"/>
+            <w:r>
+              <w:rPr>
+                <w:rFonts w:ascii="Palatino Linotype" w:hAnsi="Palatino Linotype" w:cstheme="minorHAnsi"/>
+                <w:color w:val="5B9BD5" w:themeColor="accent1"/>
+                <w:sz w:val="20"/>
+              </w:rPr>
+              <w:t>cb</w:t>
+            </w:r>
+            <w:proofErr w:type="spellEnd"/>
+            <w:r>
+              <w:rPr>
+                <w:rFonts w:ascii="Palatino Linotype" w:hAnsi="Palatino Linotype" w:cstheme="minorHAnsi"/>
+                <w:color w:val="5B9BD5" w:themeColor="accent1"/>
+                <w:sz w:val="20"/>
+              </w:rPr>
+              <w:t xml:space="preserve"> on m.ID =</w:t>
+            </w:r>
+            <w:proofErr w:type="spellStart"/>
+            <w:r>
+              <w:rPr>
+                <w:rFonts w:ascii="Palatino Linotype" w:hAnsi="Palatino Linotype" w:cstheme="minorHAnsi"/>
+                <w:color w:val="5B9BD5" w:themeColor="accent1"/>
+                <w:sz w:val="20"/>
+              </w:rPr>
+              <w:t>cb.courseID</w:t>
+            </w:r>
+            <w:proofErr w:type="spellEnd"/>
+            <w:r>
+              <w:rPr>
+                <w:rFonts w:ascii="Palatino Linotype" w:hAnsi="Palatino Linotype" w:cstheme="minorHAnsi"/>
+                <w:color w:val="5B9BD5" w:themeColor="accent1"/>
+                <w:sz w:val="20"/>
+              </w:rPr>
+              <w:t xml:space="preserve"> where cb.name='Batch1';</w:t>
+            </w:r>
           </w:p>
         </w:tc>
       </w:tr>
@@ -1596,6 +2682,68 @@
                 <w:sz w:val="20"/>
               </w:rPr>
             </w:pPr>
+            <w:r>
+              <w:rPr>
+                <w:rFonts w:ascii="Palatino Linotype" w:hAnsi="Palatino Linotype" w:cstheme="minorHAnsi"/>
+                <w:color w:val="5B9BD5" w:themeColor="accent1"/>
+                <w:sz w:val="20"/>
+              </w:rPr>
+              <w:t xml:space="preserve">select s.* , cb.name from student s join </w:t>
+            </w:r>
+            <w:proofErr w:type="spellStart"/>
+            <w:r>
+              <w:rPr>
+                <w:rFonts w:ascii="Palatino Linotype" w:hAnsi="Palatino Linotype" w:cstheme="minorHAnsi"/>
+                <w:color w:val="5B9BD5" w:themeColor="accent1"/>
+                <w:sz w:val="20"/>
+              </w:rPr>
+              <w:t>course_batches</w:t>
+            </w:r>
+            <w:proofErr w:type="spellEnd"/>
+            <w:r>
+              <w:rPr>
+                <w:rFonts w:ascii="Palatino Linotype" w:hAnsi="Palatino Linotype" w:cstheme="minorHAnsi"/>
+                <w:color w:val="5B9BD5" w:themeColor="accent1"/>
+                <w:sz w:val="20"/>
+              </w:rPr>
+              <w:t xml:space="preserve"> </w:t>
+            </w:r>
+            <w:proofErr w:type="spellStart"/>
+            <w:r>
+              <w:rPr>
+                <w:rFonts w:ascii="Palatino Linotype" w:hAnsi="Palatino Linotype" w:cstheme="minorHAnsi"/>
+                <w:color w:val="5B9BD5" w:themeColor="accent1"/>
+                <w:sz w:val="20"/>
+              </w:rPr>
+              <w:t>cb</w:t>
+            </w:r>
+            <w:proofErr w:type="spellEnd"/>
+            <w:r>
+              <w:rPr>
+                <w:rFonts w:ascii="Palatino Linotype" w:hAnsi="Palatino Linotype" w:cstheme="minorHAnsi"/>
+                <w:color w:val="5B9BD5" w:themeColor="accent1"/>
+                <w:sz w:val="20"/>
+              </w:rPr>
+              <w:t xml:space="preserve"> on s.ID=</w:t>
+            </w:r>
+            <w:proofErr w:type="spellStart"/>
+            <w:r>
+              <w:rPr>
+                <w:rFonts w:ascii="Palatino Linotype" w:hAnsi="Palatino Linotype" w:cstheme="minorHAnsi"/>
+                <w:color w:val="5B9BD5" w:themeColor="accent1"/>
+                <w:sz w:val="20"/>
+              </w:rPr>
+              <w:t>cb.courseID</w:t>
+            </w:r>
+            <w:proofErr w:type="spellEnd"/>
+            <w:r>
+              <w:rPr>
+                <w:rFonts w:ascii="Palatino Linotype" w:hAnsi="Palatino Linotype" w:cstheme="minorHAnsi"/>
+                <w:color w:val="5B9BD5" w:themeColor="accent1"/>
+                <w:sz w:val="20"/>
+              </w:rPr>
+              <w:t xml:space="preserve"> where cb.name='Batch1';  </w:t>
+            </w:r>
           </w:p>
         </w:tc>
       </w:tr>
@@ -1684,6 +2832,69 @@
                 <w:sz w:val="20"/>
               </w:rPr>
             </w:pPr>
+            <w:r>
+              <w:rPr>
+                <w:rFonts w:ascii="Palatino Linotype" w:hAnsi="Palatino Linotype" w:cstheme="minorHAnsi"/>
+                <w:color w:val="5B9BD5" w:themeColor="accent1"/>
+                <w:sz w:val="20"/>
+              </w:rPr>
+              <w:lastRenderedPageBreak/>
+              <w:t xml:space="preserve">select c.name, m.name from course c join modules m join </w:t>
+            </w:r>
+            <w:proofErr w:type="spellStart"/>
+            <w:r>
+              <w:rPr>
+                <w:rFonts w:ascii="Palatino Linotype" w:hAnsi="Palatino Linotype" w:cstheme="minorHAnsi"/>
+                <w:color w:val="5B9BD5" w:themeColor="accent1"/>
+                <w:sz w:val="20"/>
+              </w:rPr>
+              <w:t>course_modules</w:t>
+            </w:r>
+            <w:proofErr w:type="spellEnd"/>
+            <w:r>
+              <w:rPr>
+                <w:rFonts w:ascii="Palatino Linotype" w:hAnsi="Palatino Linotype" w:cstheme="minorHAnsi"/>
+                <w:color w:val="5B9BD5" w:themeColor="accent1"/>
+                <w:sz w:val="20"/>
+              </w:rPr>
+              <w:t xml:space="preserve"> cm on c.ID=</w:t>
+            </w:r>
+            <w:proofErr w:type="spellStart"/>
+            <w:r>
+              <w:rPr>
+                <w:rFonts w:ascii="Palatino Linotype" w:hAnsi="Palatino Linotype" w:cstheme="minorHAnsi"/>
+                <w:color w:val="5B9BD5" w:themeColor="accent1"/>
+                <w:sz w:val="20"/>
+              </w:rPr>
+              <w:t>cm.courseID</w:t>
+            </w:r>
+            <w:proofErr w:type="spellEnd"/>
+            <w:r>
+              <w:rPr>
+                <w:rFonts w:ascii="Palatino Linotype" w:hAnsi="Palatino Linotype" w:cstheme="minorHAnsi"/>
+                <w:color w:val="5B9BD5" w:themeColor="accent1"/>
+                <w:sz w:val="20"/>
+              </w:rPr>
+              <w:t xml:space="preserve"> and m.ID=</w:t>
+            </w:r>
+            <w:proofErr w:type="spellStart"/>
+            <w:r>
+              <w:rPr>
+                <w:rFonts w:ascii="Palatino Linotype" w:hAnsi="Palatino Linotype" w:cstheme="minorHAnsi"/>
+                <w:color w:val="5B9BD5" w:themeColor="accent1"/>
+                <w:sz w:val="20"/>
+              </w:rPr>
+              <w:t>cm.moduleID</w:t>
+            </w:r>
+            <w:proofErr w:type="spellEnd"/>
+            <w:r>
+              <w:rPr>
+                <w:rFonts w:ascii="Palatino Linotype" w:hAnsi="Palatino Linotype" w:cstheme="minorHAnsi"/>
+                <w:color w:val="5B9BD5" w:themeColor="accent1"/>
+                <w:sz w:val="20"/>
+              </w:rPr>
+              <w:t xml:space="preserve"> where c.name='PG-DAC';</w:t>
+            </w:r>
           </w:p>
         </w:tc>
       </w:tr>
@@ -1734,16 +2945,40 @@
               </w:rPr>
               <w:t xml:space="preserve">Display </w:t>
             </w:r>
-            <w:r>
-              <w:rPr>
-                <w:rFonts w:ascii="Palatino Linotype" w:hAnsi="Palatino Linotype" w:cstheme="minorHAnsi"/>
-                <w:i/>
-                <w:color w:val="000000" w:themeColor="text1"/>
-                <w:sz w:val="20"/>
-                <w:szCs w:val="20"/>
-              </w:rPr>
-              <w:t>namefirst, namelast</w:t>
-            </w:r>
+            <w:proofErr w:type="spellStart"/>
+            <w:r>
+              <w:rPr>
+                <w:rFonts w:ascii="Palatino Linotype" w:hAnsi="Palatino Linotype" w:cstheme="minorHAnsi"/>
+                <w:i/>
+                <w:color w:val="000000" w:themeColor="text1"/>
+                <w:sz w:val="20"/>
+                <w:szCs w:val="20"/>
+              </w:rPr>
+              <w:t>namefirst</w:t>
+            </w:r>
+            <w:proofErr w:type="spellEnd"/>
+            <w:r>
+              <w:rPr>
+                <w:rFonts w:ascii="Palatino Linotype" w:hAnsi="Palatino Linotype" w:cstheme="minorHAnsi"/>
+                <w:i/>
+                <w:color w:val="000000" w:themeColor="text1"/>
+                <w:sz w:val="20"/>
+                <w:szCs w:val="20"/>
+              </w:rPr>
+              <w:t xml:space="preserve">, </w:t>
+            </w:r>
+            <w:proofErr w:type="spellStart"/>
+            <w:r>
+              <w:rPr>
+                <w:rFonts w:ascii="Palatino Linotype" w:hAnsi="Palatino Linotype" w:cstheme="minorHAnsi"/>
+                <w:i/>
+                <w:color w:val="000000" w:themeColor="text1"/>
+                <w:sz w:val="20"/>
+                <w:szCs w:val="20"/>
+              </w:rPr>
+              <w:t>namelast</w:t>
+            </w:r>
+            <w:proofErr w:type="spellEnd"/>
             <w:r>
               <w:rPr>
                 <w:rFonts w:ascii="Palatino Linotype" w:hAnsi="Palatino Linotype" w:cstheme="minorHAnsi"/>
@@ -1794,6 +3029,140 @@
                 <w:sz w:val="20"/>
               </w:rPr>
             </w:pPr>
+            <w:r>
+              <w:rPr>
+                <w:rFonts w:ascii="Palatino Linotype" w:hAnsi="Palatino Linotype" w:cstheme="minorHAnsi"/>
+                <w:color w:val="5B9BD5" w:themeColor="accent1"/>
+                <w:sz w:val="20"/>
+              </w:rPr>
+              <w:t xml:space="preserve">select </w:t>
+            </w:r>
+            <w:proofErr w:type="spellStart"/>
+            <w:r>
+              <w:rPr>
+                <w:rFonts w:ascii="Palatino Linotype" w:hAnsi="Palatino Linotype" w:cstheme="minorHAnsi"/>
+                <w:color w:val="5B9BD5" w:themeColor="accent1"/>
+                <w:sz w:val="20"/>
+              </w:rPr>
+              <w:t>s.namefirst</w:t>
+            </w:r>
+            <w:proofErr w:type="spellEnd"/>
+            <w:r>
+              <w:rPr>
+                <w:rFonts w:ascii="Palatino Linotype" w:hAnsi="Palatino Linotype" w:cstheme="minorHAnsi"/>
+                <w:color w:val="5B9BD5" w:themeColor="accent1"/>
+                <w:sz w:val="20"/>
+              </w:rPr>
+              <w:t xml:space="preserve">, </w:t>
+            </w:r>
+            <w:proofErr w:type="spellStart"/>
+            <w:r>
+              <w:rPr>
+                <w:rFonts w:ascii="Palatino Linotype" w:hAnsi="Palatino Linotype" w:cstheme="minorHAnsi"/>
+                <w:color w:val="5B9BD5" w:themeColor="accent1"/>
+                <w:sz w:val="20"/>
+              </w:rPr>
+              <w:t>s.namelast</w:t>
+            </w:r>
+            <w:proofErr w:type="spellEnd"/>
+            <w:r>
+              <w:rPr>
+                <w:rFonts w:ascii="Palatino Linotype" w:hAnsi="Palatino Linotype" w:cstheme="minorHAnsi"/>
+                <w:color w:val="5B9BD5" w:themeColor="accent1"/>
+                <w:sz w:val="20"/>
+              </w:rPr>
+              <w:t xml:space="preserve">, cb.name from student s join </w:t>
+            </w:r>
+            <w:proofErr w:type="spellStart"/>
+            <w:r>
+              <w:rPr>
+                <w:rFonts w:ascii="Palatino Linotype" w:hAnsi="Palatino Linotype" w:cstheme="minorHAnsi"/>
+                <w:color w:val="5B9BD5" w:themeColor="accent1"/>
+                <w:sz w:val="20"/>
+              </w:rPr>
+              <w:t>course_batches</w:t>
+            </w:r>
+            <w:proofErr w:type="spellEnd"/>
+            <w:r>
+              <w:rPr>
+                <w:rFonts w:ascii="Palatino Linotype" w:hAnsi="Palatino Linotype" w:cstheme="minorHAnsi"/>
+                <w:color w:val="5B9BD5" w:themeColor="accent1"/>
+                <w:sz w:val="20"/>
+              </w:rPr>
+              <w:t xml:space="preserve"> </w:t>
+            </w:r>
+            <w:proofErr w:type="spellStart"/>
+            <w:r>
+              <w:rPr>
+                <w:rFonts w:ascii="Palatino Linotype" w:hAnsi="Palatino Linotype" w:cstheme="minorHAnsi"/>
+                <w:color w:val="5B9BD5" w:themeColor="accent1"/>
+                <w:sz w:val="20"/>
+              </w:rPr>
+              <w:t>cb</w:t>
+            </w:r>
+            <w:proofErr w:type="spellEnd"/>
+            <w:r>
+              <w:rPr>
+                <w:rFonts w:ascii="Palatino Linotype" w:hAnsi="Palatino Linotype" w:cstheme="minorHAnsi"/>
+                <w:color w:val="5B9BD5" w:themeColor="accent1"/>
+                <w:sz w:val="20"/>
+              </w:rPr>
+              <w:t xml:space="preserve"> join </w:t>
+            </w:r>
+            <w:proofErr w:type="spellStart"/>
+            <w:r>
+              <w:rPr>
+                <w:rFonts w:ascii="Palatino Linotype" w:hAnsi="Palatino Linotype" w:cstheme="minorHAnsi"/>
+                <w:color w:val="5B9BD5" w:themeColor="accent1"/>
+                <w:sz w:val="20"/>
+              </w:rPr>
+              <w:t>batch_students</w:t>
+            </w:r>
+            <w:proofErr w:type="spellEnd"/>
+            <w:r>
+              <w:rPr>
+                <w:rFonts w:ascii="Palatino Linotype" w:hAnsi="Palatino Linotype" w:cstheme="minorHAnsi"/>
+                <w:color w:val="5B9BD5" w:themeColor="accent1"/>
+                <w:sz w:val="20"/>
+              </w:rPr>
+              <w:t xml:space="preserve"> bs on s.id=</w:t>
+            </w:r>
+            <w:proofErr w:type="spellStart"/>
+            <w:r>
+              <w:rPr>
+                <w:rFonts w:ascii="Palatino Linotype" w:hAnsi="Palatino Linotype" w:cstheme="minorHAnsi"/>
+                <w:color w:val="5B9BD5" w:themeColor="accent1"/>
+                <w:sz w:val="20"/>
+              </w:rPr>
+              <w:t>bs.studentid</w:t>
+            </w:r>
+            <w:proofErr w:type="spellEnd"/>
+            <w:r>
+              <w:rPr>
+                <w:rFonts w:ascii="Palatino Linotype" w:hAnsi="Palatino Linotype" w:cstheme="minorHAnsi"/>
+                <w:color w:val="5B9BD5" w:themeColor="accent1"/>
+                <w:sz w:val="20"/>
+              </w:rPr>
+              <w:t xml:space="preserve"> and cb.id=</w:t>
+            </w:r>
+            <w:proofErr w:type="spellStart"/>
+            <w:r>
+              <w:rPr>
+                <w:rFonts w:ascii="Palatino Linotype" w:hAnsi="Palatino Linotype" w:cstheme="minorHAnsi"/>
+                <w:color w:val="5B9BD5" w:themeColor="accent1"/>
+                <w:sz w:val="20"/>
+              </w:rPr>
+              <w:t>bs.batchID</w:t>
+            </w:r>
+            <w:proofErr w:type="spellEnd"/>
+            <w:r>
+              <w:rPr>
+                <w:rFonts w:ascii="Palatino Linotype" w:hAnsi="Palatino Linotype" w:cstheme="minorHAnsi"/>
+                <w:color w:val="5B9BD5" w:themeColor="accent1"/>
+                <w:sz w:val="20"/>
+              </w:rPr>
+              <w:t xml:space="preserve">;  </w:t>
+            </w:r>
           </w:p>
         </w:tc>
       </w:tr>
@@ -1854,6 +3223,7 @@
               </w:rPr>
               <w:t>(</w:t>
             </w:r>
+            <w:proofErr w:type="spellStart"/>
             <w:r>
               <w:rPr>
                 <w:rFonts w:ascii="Palatino Linotype" w:hAnsi="Palatino Linotype" w:cstheme="minorHAnsi"/>
@@ -1864,6 +3234,7 @@
               </w:rPr>
               <w:t>namefirst</w:t>
             </w:r>
+            <w:proofErr w:type="spellEnd"/>
             <w:r>
               <w:rPr>
                 <w:rFonts w:ascii="Palatino Linotype" w:hAnsi="Palatino Linotype" w:cstheme="minorHAnsi"/>
@@ -1874,6 +3245,7 @@
               </w:rPr>
               <w:t xml:space="preserve">, </w:t>
             </w:r>
+            <w:proofErr w:type="spellStart"/>
             <w:r>
               <w:rPr>
                 <w:rFonts w:ascii="Palatino Linotype" w:hAnsi="Palatino Linotype" w:cstheme="minorHAnsi"/>
@@ -1904,6 +3276,7 @@
               </w:rPr>
               <w:t>last</w:t>
             </w:r>
+            <w:proofErr w:type="spellEnd"/>
             <w:r>
               <w:rPr>
                 <w:rFonts w:ascii="Palatino Linotype" w:hAnsi="Palatino Linotype" w:cstheme="minorHAnsi"/>
@@ -1944,6 +3317,7 @@
               </w:rPr>
               <w:t xml:space="preserve">, and </w:t>
             </w:r>
+            <w:proofErr w:type="spellStart"/>
             <w:r>
               <w:rPr>
                 <w:rFonts w:ascii="Palatino Linotype" w:hAnsi="Palatino Linotype" w:cstheme="minorHAnsi"/>
@@ -1954,6 +3328,7 @@
               </w:rPr>
               <w:t>emailid</w:t>
             </w:r>
+            <w:proofErr w:type="spellEnd"/>
             <w:r>
               <w:rPr>
                 <w:rFonts w:ascii="Palatino Linotype" w:hAnsi="Palatino Linotype" w:cstheme="minorHAnsi"/>
@@ -2049,6 +3424,140 @@
                 <w:sz w:val="20"/>
               </w:rPr>
             </w:pPr>
+            <w:r>
+              <w:rPr>
+                <w:rFonts w:ascii="Palatino Linotype" w:hAnsi="Palatino Linotype" w:cstheme="minorHAnsi"/>
+                <w:color w:val="5B9BD5" w:themeColor="accent1"/>
+                <w:sz w:val="20"/>
+              </w:rPr>
+              <w:t xml:space="preserve">select </w:t>
+            </w:r>
+            <w:proofErr w:type="spellStart"/>
+            <w:r>
+              <w:rPr>
+                <w:rFonts w:ascii="Palatino Linotype" w:hAnsi="Palatino Linotype" w:cstheme="minorHAnsi"/>
+                <w:color w:val="5B9BD5" w:themeColor="accent1"/>
+                <w:sz w:val="20"/>
+              </w:rPr>
+              <w:t>s.namefirst,s.namelast</w:t>
+            </w:r>
+            <w:proofErr w:type="spellEnd"/>
+            <w:r>
+              <w:rPr>
+                <w:rFonts w:ascii="Palatino Linotype" w:hAnsi="Palatino Linotype" w:cstheme="minorHAnsi"/>
+                <w:color w:val="5B9BD5" w:themeColor="accent1"/>
+                <w:sz w:val="20"/>
+              </w:rPr>
+              <w:t xml:space="preserve">, </w:t>
+            </w:r>
+            <w:proofErr w:type="spellStart"/>
+            <w:r>
+              <w:rPr>
+                <w:rFonts w:ascii="Palatino Linotype" w:hAnsi="Palatino Linotype" w:cstheme="minorHAnsi"/>
+                <w:color w:val="5B9BD5" w:themeColor="accent1"/>
+                <w:sz w:val="20"/>
+              </w:rPr>
+              <w:t>sp.number</w:t>
+            </w:r>
+            <w:proofErr w:type="spellEnd"/>
+            <w:r>
+              <w:rPr>
+                <w:rFonts w:ascii="Palatino Linotype" w:hAnsi="Palatino Linotype" w:cstheme="minorHAnsi"/>
+                <w:color w:val="5B9BD5" w:themeColor="accent1"/>
+                <w:sz w:val="20"/>
+              </w:rPr>
+              <w:t xml:space="preserve"> from student s join </w:t>
+            </w:r>
+            <w:proofErr w:type="spellStart"/>
+            <w:r>
+              <w:rPr>
+                <w:rFonts w:ascii="Palatino Linotype" w:hAnsi="Palatino Linotype" w:cstheme="minorHAnsi"/>
+                <w:color w:val="5B9BD5" w:themeColor="accent1"/>
+                <w:sz w:val="20"/>
+              </w:rPr>
+              <w:t>student_phone</w:t>
+            </w:r>
+            <w:proofErr w:type="spellEnd"/>
+            <w:r>
+              <w:rPr>
+                <w:rFonts w:ascii="Palatino Linotype" w:hAnsi="Palatino Linotype" w:cstheme="minorHAnsi"/>
+                <w:color w:val="5B9BD5" w:themeColor="accent1"/>
+                <w:sz w:val="20"/>
+              </w:rPr>
+              <w:t xml:space="preserve"> </w:t>
+            </w:r>
+            <w:proofErr w:type="spellStart"/>
+            <w:r>
+              <w:rPr>
+                <w:rFonts w:ascii="Palatino Linotype" w:hAnsi="Palatino Linotype" w:cstheme="minorHAnsi"/>
+                <w:color w:val="5B9BD5" w:themeColor="accent1"/>
+                <w:sz w:val="20"/>
+              </w:rPr>
+              <w:t>sp</w:t>
+            </w:r>
+            <w:proofErr w:type="spellEnd"/>
+            <w:r>
+              <w:rPr>
+                <w:rFonts w:ascii="Palatino Linotype" w:hAnsi="Palatino Linotype" w:cstheme="minorHAnsi"/>
+                <w:color w:val="5B9BD5" w:themeColor="accent1"/>
+                <w:sz w:val="20"/>
+              </w:rPr>
+              <w:t xml:space="preserve"> on </w:t>
+            </w:r>
+          </w:p>
+          <w:p>
+            <w:pPr>
+              <w:ind w:left="454"/>
+              <w:rPr>
+                <w:rFonts w:ascii="Palatino Linotype" w:hAnsi="Palatino Linotype" w:cstheme="minorHAnsi"/>
+                <w:color w:val="5B9BD5" w:themeColor="accent1"/>
+                <w:sz w:val="20"/>
+              </w:rPr>
+            </w:pPr>
+            <w:r>
+              <w:rPr>
+                <w:rFonts w:ascii="Palatino Linotype" w:hAnsi="Palatino Linotype" w:cstheme="minorHAnsi"/>
+                <w:color w:val="5B9BD5" w:themeColor="accent1"/>
+                <w:sz w:val="20"/>
+              </w:rPr>
+              <w:t xml:space="preserve"> s.ID=</w:t>
+            </w:r>
+            <w:proofErr w:type="spellStart"/>
+            <w:r>
+              <w:rPr>
+                <w:rFonts w:ascii="Palatino Linotype" w:hAnsi="Palatino Linotype" w:cstheme="minorHAnsi"/>
+                <w:color w:val="5B9BD5" w:themeColor="accent1"/>
+                <w:sz w:val="20"/>
+              </w:rPr>
+              <w:t>sp.studentID</w:t>
+            </w:r>
+            <w:proofErr w:type="spellEnd"/>
+            <w:r>
+              <w:rPr>
+                <w:rFonts w:ascii="Palatino Linotype" w:hAnsi="Palatino Linotype" w:cstheme="minorHAnsi"/>
+                <w:color w:val="5B9BD5" w:themeColor="accent1"/>
+                <w:sz w:val="20"/>
+              </w:rPr>
+              <w:t xml:space="preserve"> where </w:t>
+            </w:r>
+            <w:proofErr w:type="spellStart"/>
+            <w:r>
+              <w:rPr>
+                <w:rFonts w:ascii="Palatino Linotype" w:hAnsi="Palatino Linotype" w:cstheme="minorHAnsi"/>
+                <w:color w:val="5B9BD5" w:themeColor="accent1"/>
+                <w:sz w:val="20"/>
+              </w:rPr>
+              <w:t>s.Id</w:t>
+            </w:r>
+            <w:proofErr w:type="spellEnd"/>
+            <w:r>
+              <w:rPr>
+                <w:rFonts w:ascii="Palatino Linotype" w:hAnsi="Palatino Linotype" w:cstheme="minorHAnsi"/>
+                <w:color w:val="5B9BD5" w:themeColor="accent1"/>
+                <w:sz w:val="20"/>
+              </w:rPr>
+              <w:t>=13;</w:t>
+            </w:r>
           </w:p>
         </w:tc>
       </w:tr>
@@ -2109,15 +3618,27 @@
               </w:rPr>
               <w:t>(</w:t>
             </w:r>
-            <w:r>
-              <w:rPr>
-                <w:rFonts w:ascii="Palatino Linotype" w:hAnsi="Palatino Linotype" w:cstheme="minorHAnsi"/>
-                <w:i/>
-                <w:color w:val="000000" w:themeColor="text1"/>
-                <w:sz w:val="20"/>
-                <w:szCs w:val="20"/>
-              </w:rPr>
-              <w:t xml:space="preserve">namefirst </w:t>
+            <w:proofErr w:type="spellStart"/>
+            <w:r>
+              <w:rPr>
+                <w:rFonts w:ascii="Palatino Linotype" w:hAnsi="Palatino Linotype" w:cstheme="minorHAnsi"/>
+                <w:i/>
+                <w:color w:val="000000" w:themeColor="text1"/>
+                <w:sz w:val="20"/>
+                <w:szCs w:val="20"/>
+              </w:rPr>
+              <w:t>namefirst</w:t>
+            </w:r>
+            <w:proofErr w:type="spellEnd"/>
+            <w:r>
+              <w:rPr>
+                <w:rFonts w:ascii="Palatino Linotype" w:hAnsi="Palatino Linotype" w:cstheme="minorHAnsi"/>
+                <w:i/>
+                <w:color w:val="000000" w:themeColor="text1"/>
+                <w:sz w:val="20"/>
+                <w:szCs w:val="20"/>
+              </w:rPr>
+              <w:t xml:space="preserve"> </w:t>
             </w:r>
             <w:r>
               <w:rPr>
@@ -2227,6 +3748,160 @@
                 <w:sz w:val="20"/>
               </w:rPr>
             </w:pPr>
+            <w:r>
+              <w:rPr>
+                <w:rFonts w:ascii="Palatino Linotype" w:hAnsi="Palatino Linotype" w:cstheme="minorHAnsi"/>
+                <w:color w:val="5B9BD5" w:themeColor="accent1"/>
+                <w:sz w:val="20"/>
+              </w:rPr>
+              <w:t xml:space="preserve">SELECT </w:t>
+            </w:r>
+            <w:proofErr w:type="spellStart"/>
+            <w:r>
+              <w:rPr>
+                <w:rFonts w:ascii="Palatino Linotype" w:hAnsi="Palatino Linotype" w:cstheme="minorHAnsi"/>
+                <w:color w:val="5B9BD5" w:themeColor="accent1"/>
+                <w:sz w:val="20"/>
+              </w:rPr>
+              <w:t>s.namefirst</w:t>
+            </w:r>
+            <w:proofErr w:type="spellEnd"/>
+            <w:r>
+              <w:rPr>
+                <w:rFonts w:ascii="Palatino Linotype" w:hAnsi="Palatino Linotype" w:cstheme="minorHAnsi"/>
+                <w:color w:val="5B9BD5" w:themeColor="accent1"/>
+                <w:sz w:val="20"/>
+              </w:rPr>
+              <w:t>, COUNT(</w:t>
+            </w:r>
+            <w:proofErr w:type="spellStart"/>
+            <w:r>
+              <w:rPr>
+                <w:rFonts w:ascii="Palatino Linotype" w:hAnsi="Palatino Linotype" w:cstheme="minorHAnsi"/>
+                <w:color w:val="5B9BD5" w:themeColor="accent1"/>
+                <w:sz w:val="20"/>
+              </w:rPr>
+              <w:t>p.number</w:t>
+            </w:r>
+            <w:proofErr w:type="spellEnd"/>
+            <w:r>
+              <w:rPr>
+                <w:rFonts w:ascii="Palatino Linotype" w:hAnsi="Palatino Linotype" w:cstheme="minorHAnsi"/>
+                <w:color w:val="5B9BD5" w:themeColor="accent1"/>
+                <w:sz w:val="20"/>
+              </w:rPr>
+              <w:t xml:space="preserve">) AS </w:t>
+            </w:r>
+            <w:proofErr w:type="spellStart"/>
+            <w:r>
+              <w:rPr>
+                <w:rFonts w:ascii="Palatino Linotype" w:hAnsi="Palatino Linotype" w:cstheme="minorHAnsi"/>
+                <w:color w:val="5B9BD5" w:themeColor="accent1"/>
+                <w:sz w:val="20"/>
+              </w:rPr>
+              <w:t>student_phone</w:t>
+            </w:r>
+            <w:proofErr w:type="spellEnd"/>
+          </w:p>
+          <w:p>
+            <w:pPr>
+              <w:ind w:left="454"/>
+              <w:rPr>
+                <w:rFonts w:ascii="Palatino Linotype" w:hAnsi="Palatino Linotype" w:cstheme="minorHAnsi"/>
+                <w:color w:val="5B9BD5" w:themeColor="accent1"/>
+                <w:sz w:val="20"/>
+              </w:rPr>
+            </w:pPr>
+            <w:r>
+              <w:rPr>
+                <w:rFonts w:ascii="Palatino Linotype" w:hAnsi="Palatino Linotype" w:cstheme="minorHAnsi"/>
+                <w:color w:val="5B9BD5" w:themeColor="accent1"/>
+                <w:sz w:val="20"/>
+              </w:rPr>
+              <w:t>FROM student s</w:t>
+            </w:r>
+          </w:p>
+          <w:p>
+            <w:pPr>
+              <w:ind w:left="454"/>
+              <w:rPr>
+                <w:rFonts w:ascii="Palatino Linotype" w:hAnsi="Palatino Linotype" w:cstheme="minorHAnsi"/>
+                <w:color w:val="5B9BD5" w:themeColor="accent1"/>
+                <w:sz w:val="20"/>
+              </w:rPr>
+            </w:pPr>
+            <w:r>
+              <w:rPr>
+                <w:rFonts w:ascii="Palatino Linotype" w:hAnsi="Palatino Linotype" w:cstheme="minorHAnsi"/>
+                <w:color w:val="5B9BD5" w:themeColor="accent1"/>
+                <w:sz w:val="20"/>
+              </w:rPr>
+              <w:t xml:space="preserve">INNER JOIN </w:t>
+            </w:r>
+            <w:proofErr w:type="spellStart"/>
+            <w:r>
+              <w:rPr>
+                <w:rFonts w:ascii="Palatino Linotype" w:hAnsi="Palatino Linotype" w:cstheme="minorHAnsi"/>
+                <w:color w:val="5B9BD5" w:themeColor="accent1"/>
+                <w:sz w:val="20"/>
+              </w:rPr>
+              <w:t>student_phone</w:t>
+            </w:r>
+            <w:proofErr w:type="spellEnd"/>
+            <w:r>
+              <w:rPr>
+                <w:rFonts w:ascii="Palatino Linotype" w:hAnsi="Palatino Linotype" w:cstheme="minorHAnsi"/>
+                <w:color w:val="5B9BD5" w:themeColor="accent1"/>
+                <w:sz w:val="20"/>
+              </w:rPr>
+              <w:t xml:space="preserve"> p ON s.id = </w:t>
+            </w:r>
+            <w:proofErr w:type="spellStart"/>
+            <w:r>
+              <w:rPr>
+                <w:rFonts w:ascii="Palatino Linotype" w:hAnsi="Palatino Linotype" w:cstheme="minorHAnsi"/>
+                <w:color w:val="5B9BD5" w:themeColor="accent1"/>
+                <w:sz w:val="20"/>
+              </w:rPr>
+              <w:t>p.studentid</w:t>
+            </w:r>
+            <w:proofErr w:type="spellEnd"/>
+          </w:p>
+          <w:p>
+            <w:pPr>
+              <w:ind w:left="454"/>
+              <w:rPr>
+                <w:rFonts w:ascii="Palatino Linotype" w:hAnsi="Palatino Linotype" w:cstheme="minorHAnsi"/>
+                <w:color w:val="5B9BD5" w:themeColor="accent1"/>
+                <w:sz w:val="20"/>
+              </w:rPr>
+            </w:pPr>
+            <w:r>
+              <w:rPr>
+                <w:rFonts w:ascii="Palatino Linotype" w:hAnsi="Palatino Linotype" w:cstheme="minorHAnsi"/>
+                <w:color w:val="5B9BD5" w:themeColor="accent1"/>
+                <w:sz w:val="20"/>
+              </w:rPr>
+              <w:t xml:space="preserve">GROUP BY </w:t>
+            </w:r>
+            <w:proofErr w:type="spellStart"/>
+            <w:r>
+              <w:rPr>
+                <w:rFonts w:ascii="Palatino Linotype" w:hAnsi="Palatino Linotype" w:cstheme="minorHAnsi"/>
+                <w:color w:val="5B9BD5" w:themeColor="accent1"/>
+                <w:sz w:val="20"/>
+              </w:rPr>
+              <w:t>s.namefirst</w:t>
+            </w:r>
+            <w:proofErr w:type="spellEnd"/>
+            <w:r>
+              <w:rPr>
+                <w:rFonts w:ascii="Palatino Linotype" w:hAnsi="Palatino Linotype" w:cstheme="minorHAnsi"/>
+                <w:color w:val="5B9BD5" w:themeColor="accent1"/>
+                <w:sz w:val="20"/>
+              </w:rPr>
+              <w:t>;</w:t>
+            </w:r>
           </w:p>
         </w:tc>
       </w:tr>
@@ -2303,7 +3978,18 @@
                 <w:sz w:val="20"/>
                 <w:szCs w:val="20"/>
               </w:rPr>
-              <w:t>(name</w:t>
+              <w:t>(</w:t>
+            </w:r>
+            <w:proofErr w:type="spellStart"/>
+            <w:r>
+              <w:rPr>
+                <w:rFonts w:ascii="Palatino Linotype" w:hAnsi="Palatino Linotype" w:cstheme="minorHAnsi"/>
+                <w:i/>
+                <w:color w:val="000000" w:themeColor="text1"/>
+                <w:sz w:val="20"/>
+                <w:szCs w:val="20"/>
+              </w:rPr>
+              <w:t>name</w:t>
             </w:r>
             <w:r>
               <w:rPr>
@@ -2315,15 +4001,27 @@
               </w:rPr>
               <w:t>first</w:t>
             </w:r>
-            <w:r>
-              <w:rPr>
-                <w:rFonts w:ascii="Palatino Linotype" w:hAnsi="Palatino Linotype" w:cstheme="minorHAnsi"/>
-                <w:i/>
-                <w:color w:val="000000" w:themeColor="text1"/>
-                <w:sz w:val="20"/>
-                <w:szCs w:val="20"/>
-              </w:rPr>
-              <w:t>, name</w:t>
+            <w:proofErr w:type="spellEnd"/>
+            <w:r>
+              <w:rPr>
+                <w:rFonts w:ascii="Palatino Linotype" w:hAnsi="Palatino Linotype" w:cstheme="minorHAnsi"/>
+                <w:i/>
+                <w:color w:val="000000" w:themeColor="text1"/>
+                <w:sz w:val="20"/>
+                <w:szCs w:val="20"/>
+              </w:rPr>
+              <w:t xml:space="preserve">, </w:t>
+            </w:r>
+            <w:proofErr w:type="spellStart"/>
+            <w:r>
+              <w:rPr>
+                <w:rFonts w:ascii="Palatino Linotype" w:hAnsi="Palatino Linotype" w:cstheme="minorHAnsi"/>
+                <w:i/>
+                <w:color w:val="000000" w:themeColor="text1"/>
+                <w:sz w:val="20"/>
+                <w:szCs w:val="20"/>
+              </w:rPr>
+              <w:t>name</w:t>
             </w:r>
             <w:r>
               <w:rPr>
@@ -2335,6 +4033,7 @@
               </w:rPr>
               <w:t>last</w:t>
             </w:r>
+            <w:proofErr w:type="spellEnd"/>
             <w:r>
               <w:rPr>
                 <w:rFonts w:ascii="Palatino Linotype" w:hAnsi="Palatino Linotype" w:cstheme="minorHAnsi"/>
@@ -2465,6 +4164,266 @@
                 <w:sz w:val="20"/>
               </w:rPr>
             </w:pPr>
+            <w:r>
+              <w:rPr>
+                <w:rFonts w:ascii="Palatino Linotype" w:hAnsi="Palatino Linotype" w:cstheme="minorHAnsi"/>
+                <w:color w:val="5B9BD5" w:themeColor="accent1"/>
+                <w:sz w:val="20"/>
+              </w:rPr>
+              <w:t xml:space="preserve">select </w:t>
+            </w:r>
+            <w:proofErr w:type="spellStart"/>
+            <w:r>
+              <w:rPr>
+                <w:rFonts w:ascii="Palatino Linotype" w:hAnsi="Palatino Linotype" w:cstheme="minorHAnsi"/>
+                <w:color w:val="5B9BD5" w:themeColor="accent1"/>
+                <w:sz w:val="20"/>
+              </w:rPr>
+              <w:t>s.namefirst</w:t>
+            </w:r>
+            <w:proofErr w:type="spellEnd"/>
+            <w:r>
+              <w:rPr>
+                <w:rFonts w:ascii="Palatino Linotype" w:hAnsi="Palatino Linotype" w:cstheme="minorHAnsi"/>
+                <w:color w:val="5B9BD5" w:themeColor="accent1"/>
+                <w:sz w:val="20"/>
+              </w:rPr>
+              <w:t xml:space="preserve"> , </w:t>
+            </w:r>
+            <w:proofErr w:type="spellStart"/>
+            <w:r>
+              <w:rPr>
+                <w:rFonts w:ascii="Palatino Linotype" w:hAnsi="Palatino Linotype" w:cstheme="minorHAnsi"/>
+                <w:color w:val="5B9BD5" w:themeColor="accent1"/>
+                <w:sz w:val="20"/>
+              </w:rPr>
+              <w:t>s.namelast</w:t>
+            </w:r>
+            <w:proofErr w:type="spellEnd"/>
+            <w:r>
+              <w:rPr>
+                <w:rFonts w:ascii="Palatino Linotype" w:hAnsi="Palatino Linotype" w:cstheme="minorHAnsi"/>
+                <w:color w:val="5B9BD5" w:themeColor="accent1"/>
+                <w:sz w:val="20"/>
+              </w:rPr>
+              <w:t xml:space="preserve">, </w:t>
+            </w:r>
+            <w:proofErr w:type="spellStart"/>
+            <w:r>
+              <w:rPr>
+                <w:rFonts w:ascii="Palatino Linotype" w:hAnsi="Palatino Linotype" w:cstheme="minorHAnsi"/>
+                <w:color w:val="5B9BD5" w:themeColor="accent1"/>
+                <w:sz w:val="20"/>
+              </w:rPr>
+              <w:t>s.dob</w:t>
+            </w:r>
+            <w:proofErr w:type="spellEnd"/>
+            <w:r>
+              <w:rPr>
+                <w:rFonts w:ascii="Palatino Linotype" w:hAnsi="Palatino Linotype" w:cstheme="minorHAnsi"/>
+                <w:color w:val="5B9BD5" w:themeColor="accent1"/>
+                <w:sz w:val="20"/>
+              </w:rPr>
+              <w:t xml:space="preserve">, </w:t>
+            </w:r>
+            <w:proofErr w:type="spellStart"/>
+            <w:r>
+              <w:rPr>
+                <w:rFonts w:ascii="Palatino Linotype" w:hAnsi="Palatino Linotype" w:cstheme="minorHAnsi"/>
+                <w:color w:val="5B9BD5" w:themeColor="accent1"/>
+                <w:sz w:val="20"/>
+              </w:rPr>
+              <w:t>sa.address,sq.name</w:t>
+            </w:r>
+            <w:proofErr w:type="spellEnd"/>
+            <w:r>
+              <w:rPr>
+                <w:rFonts w:ascii="Palatino Linotype" w:hAnsi="Palatino Linotype" w:cstheme="minorHAnsi"/>
+                <w:color w:val="5B9BD5" w:themeColor="accent1"/>
+                <w:sz w:val="20"/>
+              </w:rPr>
+              <w:t xml:space="preserve">, </w:t>
+            </w:r>
+            <w:proofErr w:type="spellStart"/>
+            <w:r>
+              <w:rPr>
+                <w:rFonts w:ascii="Palatino Linotype" w:hAnsi="Palatino Linotype" w:cstheme="minorHAnsi"/>
+                <w:color w:val="5B9BD5" w:themeColor="accent1"/>
+                <w:sz w:val="20"/>
+              </w:rPr>
+              <w:t>sq.college</w:t>
+            </w:r>
+            <w:proofErr w:type="spellEnd"/>
+            <w:r>
+              <w:rPr>
+                <w:rFonts w:ascii="Palatino Linotype" w:hAnsi="Palatino Linotype" w:cstheme="minorHAnsi"/>
+                <w:color w:val="5B9BD5" w:themeColor="accent1"/>
+                <w:sz w:val="20"/>
+              </w:rPr>
+              <w:t xml:space="preserve">, </w:t>
+            </w:r>
+            <w:proofErr w:type="spellStart"/>
+            <w:r>
+              <w:rPr>
+                <w:rFonts w:ascii="Palatino Linotype" w:hAnsi="Palatino Linotype" w:cstheme="minorHAnsi"/>
+                <w:color w:val="5B9BD5" w:themeColor="accent1"/>
+                <w:sz w:val="20"/>
+              </w:rPr>
+              <w:t>sq.university,sq.marks,sq.year</w:t>
+            </w:r>
+            <w:proofErr w:type="spellEnd"/>
+            <w:r>
+              <w:rPr>
+                <w:rFonts w:ascii="Palatino Linotype" w:hAnsi="Palatino Linotype" w:cstheme="minorHAnsi"/>
+                <w:color w:val="5B9BD5" w:themeColor="accent1"/>
+                <w:sz w:val="20"/>
+              </w:rPr>
+              <w:t xml:space="preserve"> from student s join </w:t>
+            </w:r>
+            <w:proofErr w:type="spellStart"/>
+            <w:r>
+              <w:rPr>
+                <w:rFonts w:ascii="Palatino Linotype" w:hAnsi="Palatino Linotype" w:cstheme="minorHAnsi"/>
+                <w:color w:val="5B9BD5" w:themeColor="accent1"/>
+                <w:sz w:val="20"/>
+              </w:rPr>
+              <w:t>student_address</w:t>
+            </w:r>
+            <w:proofErr w:type="spellEnd"/>
+            <w:r>
+              <w:rPr>
+                <w:rFonts w:ascii="Palatino Linotype" w:hAnsi="Palatino Linotype" w:cstheme="minorHAnsi"/>
+                <w:color w:val="5B9BD5" w:themeColor="accent1"/>
+                <w:sz w:val="20"/>
+              </w:rPr>
+              <w:t xml:space="preserve"> </w:t>
+            </w:r>
+            <w:proofErr w:type="spellStart"/>
+            <w:r>
+              <w:rPr>
+                <w:rFonts w:ascii="Palatino Linotype" w:hAnsi="Palatino Linotype" w:cstheme="minorHAnsi"/>
+                <w:color w:val="5B9BD5" w:themeColor="accent1"/>
+                <w:sz w:val="20"/>
+              </w:rPr>
+              <w:t>sa</w:t>
+            </w:r>
+            <w:proofErr w:type="spellEnd"/>
+            <w:r>
+              <w:rPr>
+                <w:rFonts w:ascii="Palatino Linotype" w:hAnsi="Palatino Linotype" w:cstheme="minorHAnsi"/>
+                <w:color w:val="5B9BD5" w:themeColor="accent1"/>
+                <w:sz w:val="20"/>
+              </w:rPr>
+              <w:t xml:space="preserve"> join </w:t>
+            </w:r>
+            <w:proofErr w:type="spellStart"/>
+            <w:r>
+              <w:rPr>
+                <w:rFonts w:ascii="Palatino Linotype" w:hAnsi="Palatino Linotype" w:cstheme="minorHAnsi"/>
+                <w:color w:val="5B9BD5" w:themeColor="accent1"/>
+                <w:sz w:val="20"/>
+              </w:rPr>
+              <w:t>student_qualifications</w:t>
+            </w:r>
+            <w:proofErr w:type="spellEnd"/>
+            <w:r>
+              <w:rPr>
+                <w:rFonts w:ascii="Palatino Linotype" w:hAnsi="Palatino Linotype" w:cstheme="minorHAnsi"/>
+                <w:color w:val="5B9BD5" w:themeColor="accent1"/>
+                <w:sz w:val="20"/>
+              </w:rPr>
+              <w:t xml:space="preserve"> </w:t>
+            </w:r>
+            <w:proofErr w:type="spellStart"/>
+            <w:r>
+              <w:rPr>
+                <w:rFonts w:ascii="Palatino Linotype" w:hAnsi="Palatino Linotype" w:cstheme="minorHAnsi"/>
+                <w:color w:val="5B9BD5" w:themeColor="accent1"/>
+                <w:sz w:val="20"/>
+              </w:rPr>
+              <w:t>sq</w:t>
+            </w:r>
+            <w:proofErr w:type="spellEnd"/>
+            <w:r>
+              <w:rPr>
+                <w:rFonts w:ascii="Palatino Linotype" w:hAnsi="Palatino Linotype" w:cstheme="minorHAnsi"/>
+                <w:color w:val="5B9BD5" w:themeColor="accent1"/>
+                <w:sz w:val="20"/>
+              </w:rPr>
+              <w:t xml:space="preserve"> on </w:t>
+            </w:r>
+          </w:p>
+          <w:p>
+            <w:pPr>
+              <w:ind w:left="454"/>
+              <w:rPr>
+                <w:rFonts w:ascii="Palatino Linotype" w:hAnsi="Palatino Linotype" w:cstheme="minorHAnsi"/>
+                <w:color w:val="5B9BD5" w:themeColor="accent1"/>
+                <w:sz w:val="20"/>
+              </w:rPr>
+            </w:pPr>
+            <w:r>
+              <w:rPr>
+                <w:rFonts w:ascii="Palatino Linotype" w:hAnsi="Palatino Linotype" w:cstheme="minorHAnsi"/>
+                <w:color w:val="5B9BD5" w:themeColor="accent1"/>
+                <w:sz w:val="20"/>
+              </w:rPr>
+              <w:t>s.ID=</w:t>
+            </w:r>
+            <w:proofErr w:type="spellStart"/>
+            <w:r>
+              <w:rPr>
+                <w:rFonts w:ascii="Palatino Linotype" w:hAnsi="Palatino Linotype" w:cstheme="minorHAnsi"/>
+                <w:color w:val="5B9BD5" w:themeColor="accent1"/>
+                <w:sz w:val="20"/>
+              </w:rPr>
+              <w:t>sa.studentID</w:t>
+            </w:r>
+            <w:proofErr w:type="spellEnd"/>
+            <w:r>
+              <w:rPr>
+                <w:rFonts w:ascii="Palatino Linotype" w:hAnsi="Palatino Linotype" w:cstheme="minorHAnsi"/>
+                <w:color w:val="5B9BD5" w:themeColor="accent1"/>
+                <w:sz w:val="20"/>
+              </w:rPr>
+              <w:t xml:space="preserve"> and </w:t>
+            </w:r>
+            <w:proofErr w:type="spellStart"/>
+            <w:r>
+              <w:rPr>
+                <w:rFonts w:ascii="Palatino Linotype" w:hAnsi="Palatino Linotype" w:cstheme="minorHAnsi"/>
+                <w:color w:val="5B9BD5" w:themeColor="accent1"/>
+                <w:sz w:val="20"/>
+              </w:rPr>
+              <w:t>sa.studentID</w:t>
+            </w:r>
+            <w:proofErr w:type="spellEnd"/>
+            <w:r>
+              <w:rPr>
+                <w:rFonts w:ascii="Palatino Linotype" w:hAnsi="Palatino Linotype" w:cstheme="minorHAnsi"/>
+                <w:color w:val="5B9BD5" w:themeColor="accent1"/>
+                <w:sz w:val="20"/>
+              </w:rPr>
+              <w:t>=</w:t>
+            </w:r>
+            <w:proofErr w:type="spellStart"/>
+            <w:r>
+              <w:rPr>
+                <w:rFonts w:ascii="Palatino Linotype" w:hAnsi="Palatino Linotype" w:cstheme="minorHAnsi"/>
+                <w:color w:val="5B9BD5" w:themeColor="accent1"/>
+                <w:sz w:val="20"/>
+              </w:rPr>
+              <w:t>sq.studentId</w:t>
+            </w:r>
+            <w:proofErr w:type="spellEnd"/>
+            <w:r>
+              <w:rPr>
+                <w:rFonts w:ascii="Palatino Linotype" w:hAnsi="Palatino Linotype" w:cstheme="minorHAnsi"/>
+                <w:color w:val="5B9BD5" w:themeColor="accent1"/>
+                <w:sz w:val="20"/>
+              </w:rPr>
+              <w:t>;</w:t>
+            </w:r>
           </w:p>
         </w:tc>
       </w:tr>
@@ -2525,6 +4484,7 @@
               </w:rPr>
               <w:t>(</w:t>
             </w:r>
+            <w:proofErr w:type="spellStart"/>
             <w:r>
               <w:rPr>
                 <w:rFonts w:ascii="Palatino Linotype" w:hAnsi="Palatino Linotype" w:cstheme="minorHAnsi"/>
@@ -2543,8 +4503,9 @@
                 <w:sz w:val="20"/>
                 <w:szCs w:val="20"/>
               </w:rPr>
-              <w:t>first, namelast</w:t>
-            </w:r>
+              <w:t>first</w:t>
+            </w:r>
+            <w:proofErr w:type="spellEnd"/>
             <w:r>
               <w:rPr>
                 <w:rFonts w:ascii="Palatino Linotype" w:hAnsi="Palatino Linotype" w:cstheme="minorHAnsi"/>
@@ -2555,15 +4516,49 @@
               </w:rPr>
               <w:t xml:space="preserve">, </w:t>
             </w:r>
-            <w:r>
-              <w:rPr>
-                <w:rFonts w:ascii="Palatino Linotype" w:hAnsi="Palatino Linotype" w:cstheme="minorHAnsi"/>
-                <w:i/>
-                <w:color w:val="000000" w:themeColor="text1"/>
-                <w:sz w:val="20"/>
-                <w:szCs w:val="20"/>
-              </w:rPr>
-              <w:t>emailID, phone number, and address</w:t>
+            <w:proofErr w:type="spellStart"/>
+            <w:r>
+              <w:rPr>
+                <w:rFonts w:ascii="Palatino Linotype" w:hAnsi="Palatino Linotype" w:cstheme="minorHAnsi"/>
+                <w:i/>
+                <w:color w:val="000000" w:themeColor="text1"/>
+                <w:sz w:val="20"/>
+                <w:szCs w:val="20"/>
+              </w:rPr>
+              <w:t>namelast</w:t>
+            </w:r>
+            <w:proofErr w:type="spellEnd"/>
+            <w:r>
+              <w:rPr>
+                <w:rFonts w:ascii="Palatino Linotype" w:hAnsi="Palatino Linotype" w:cstheme="minorHAnsi"/>
+                <w:i/>
+                <w:color w:val="000000" w:themeColor="text1"/>
+                <w:sz w:val="20"/>
+                <w:szCs w:val="20"/>
+              </w:rPr>
+              <w:t xml:space="preserve">, </w:t>
+            </w:r>
+            <w:proofErr w:type="spellStart"/>
+            <w:r>
+              <w:rPr>
+                <w:rFonts w:ascii="Palatino Linotype" w:hAnsi="Palatino Linotype" w:cstheme="minorHAnsi"/>
+                <w:i/>
+                <w:color w:val="000000" w:themeColor="text1"/>
+                <w:sz w:val="20"/>
+                <w:szCs w:val="20"/>
+              </w:rPr>
+              <w:t>emailID</w:t>
+            </w:r>
+            <w:proofErr w:type="spellEnd"/>
+            <w:r>
+              <w:rPr>
+                <w:rFonts w:ascii="Palatino Linotype" w:hAnsi="Palatino Linotype" w:cstheme="minorHAnsi"/>
+                <w:i/>
+                <w:color w:val="000000" w:themeColor="text1"/>
+                <w:sz w:val="20"/>
+                <w:szCs w:val="20"/>
+              </w:rPr>
+              <w:t>, phone number, and address</w:t>
             </w:r>
             <w:r>
               <w:rPr>
@@ -2592,7 +4587,27 @@
                 <w:sz w:val="20"/>
                 <w:szCs w:val="20"/>
               </w:rPr>
-              <w:t>whose faculty name is ‘ketan’.</w:t>
+              <w:t>whose faculty name is ‘</w:t>
+            </w:r>
+            <w:proofErr w:type="spellStart"/>
+            <w:r>
+              <w:rPr>
+                <w:rFonts w:ascii="Palatino Linotype" w:hAnsi="Palatino Linotype" w:cstheme="minorHAnsi"/>
+                <w:color w:val="000000" w:themeColor="text1"/>
+                <w:sz w:val="20"/>
+                <w:szCs w:val="20"/>
+              </w:rPr>
+              <w:t>ketan</w:t>
+            </w:r>
+            <w:proofErr w:type="spellEnd"/>
+            <w:r>
+              <w:rPr>
+                <w:rFonts w:ascii="Palatino Linotype" w:hAnsi="Palatino Linotype" w:cstheme="minorHAnsi"/>
+                <w:color w:val="000000" w:themeColor="text1"/>
+                <w:sz w:val="20"/>
+                <w:szCs w:val="20"/>
+              </w:rPr>
+              <w:t>’.</w:t>
             </w:r>
           </w:p>
         </w:tc>
@@ -2615,6 +4630,258 @@
                 <w:sz w:val="20"/>
               </w:rPr>
             </w:pPr>
+          </w:p>
+          <w:p>
+            <w:pPr>
+              <w:ind w:left="454"/>
+              <w:rPr>
+                <w:rFonts w:ascii="Palatino Linotype" w:hAnsi="Palatino Linotype" w:cstheme="minorHAnsi"/>
+                <w:color w:val="5B9BD5" w:themeColor="accent1"/>
+                <w:sz w:val="20"/>
+              </w:rPr>
+            </w:pPr>
+            <w:r>
+              <w:rPr>
+                <w:rFonts w:ascii="Palatino Linotype" w:hAnsi="Palatino Linotype" w:cstheme="minorHAnsi"/>
+                <w:color w:val="5B9BD5" w:themeColor="accent1"/>
+                <w:sz w:val="20"/>
+              </w:rPr>
+              <w:t xml:space="preserve"> select </w:t>
+            </w:r>
+            <w:proofErr w:type="spellStart"/>
+            <w:r>
+              <w:rPr>
+                <w:rFonts w:ascii="Palatino Linotype" w:hAnsi="Palatino Linotype" w:cstheme="minorHAnsi"/>
+                <w:color w:val="5B9BD5" w:themeColor="accent1"/>
+                <w:sz w:val="20"/>
+              </w:rPr>
+              <w:t>f.namefirst</w:t>
+            </w:r>
+            <w:proofErr w:type="spellEnd"/>
+            <w:r>
+              <w:rPr>
+                <w:rFonts w:ascii="Palatino Linotype" w:hAnsi="Palatino Linotype" w:cstheme="minorHAnsi"/>
+                <w:color w:val="5B9BD5" w:themeColor="accent1"/>
+                <w:sz w:val="20"/>
+              </w:rPr>
+              <w:t xml:space="preserve">, </w:t>
+            </w:r>
+            <w:proofErr w:type="spellStart"/>
+            <w:r>
+              <w:rPr>
+                <w:rFonts w:ascii="Palatino Linotype" w:hAnsi="Palatino Linotype" w:cstheme="minorHAnsi"/>
+                <w:color w:val="5B9BD5" w:themeColor="accent1"/>
+                <w:sz w:val="20"/>
+              </w:rPr>
+              <w:t>f.namelast</w:t>
+            </w:r>
+            <w:proofErr w:type="spellEnd"/>
+            <w:r>
+              <w:rPr>
+                <w:rFonts w:ascii="Palatino Linotype" w:hAnsi="Palatino Linotype" w:cstheme="minorHAnsi"/>
+                <w:color w:val="5B9BD5" w:themeColor="accent1"/>
+                <w:sz w:val="20"/>
+              </w:rPr>
+              <w:t xml:space="preserve">, </w:t>
+            </w:r>
+            <w:proofErr w:type="spellStart"/>
+            <w:r>
+              <w:rPr>
+                <w:rFonts w:ascii="Palatino Linotype" w:hAnsi="Palatino Linotype" w:cstheme="minorHAnsi"/>
+                <w:color w:val="5B9BD5" w:themeColor="accent1"/>
+                <w:sz w:val="20"/>
+              </w:rPr>
+              <w:t>f.emailID</w:t>
+            </w:r>
+            <w:proofErr w:type="spellEnd"/>
+            <w:r>
+              <w:rPr>
+                <w:rFonts w:ascii="Palatino Linotype" w:hAnsi="Palatino Linotype" w:cstheme="minorHAnsi"/>
+                <w:color w:val="5B9BD5" w:themeColor="accent1"/>
+                <w:sz w:val="20"/>
+              </w:rPr>
+              <w:t xml:space="preserve">, </w:t>
+            </w:r>
+            <w:proofErr w:type="spellStart"/>
+            <w:r>
+              <w:rPr>
+                <w:rFonts w:ascii="Palatino Linotype" w:hAnsi="Palatino Linotype" w:cstheme="minorHAnsi"/>
+                <w:color w:val="5B9BD5" w:themeColor="accent1"/>
+                <w:sz w:val="20"/>
+              </w:rPr>
+              <w:t>fp.number,fa.address</w:t>
+            </w:r>
+            <w:proofErr w:type="spellEnd"/>
+            <w:r>
+              <w:rPr>
+                <w:rFonts w:ascii="Palatino Linotype" w:hAnsi="Palatino Linotype" w:cstheme="minorHAnsi"/>
+                <w:color w:val="5B9BD5" w:themeColor="accent1"/>
+                <w:sz w:val="20"/>
+              </w:rPr>
+              <w:t xml:space="preserve"> from faculty f join </w:t>
+            </w:r>
+            <w:proofErr w:type="spellStart"/>
+            <w:r>
+              <w:rPr>
+                <w:rFonts w:ascii="Palatino Linotype" w:hAnsi="Palatino Linotype" w:cstheme="minorHAnsi"/>
+                <w:color w:val="5B9BD5" w:themeColor="accent1"/>
+                <w:sz w:val="20"/>
+              </w:rPr>
+              <w:t>faculty_phone</w:t>
+            </w:r>
+            <w:proofErr w:type="spellEnd"/>
+            <w:r>
+              <w:rPr>
+                <w:rFonts w:ascii="Palatino Linotype" w:hAnsi="Palatino Linotype" w:cstheme="minorHAnsi"/>
+                <w:color w:val="5B9BD5" w:themeColor="accent1"/>
+                <w:sz w:val="20"/>
+              </w:rPr>
+              <w:t xml:space="preserve"> </w:t>
+            </w:r>
+            <w:proofErr w:type="spellStart"/>
+            <w:r>
+              <w:rPr>
+                <w:rFonts w:ascii="Palatino Linotype" w:hAnsi="Palatino Linotype" w:cstheme="minorHAnsi"/>
+                <w:color w:val="5B9BD5" w:themeColor="accent1"/>
+                <w:sz w:val="20"/>
+              </w:rPr>
+              <w:t>fp</w:t>
+            </w:r>
+            <w:proofErr w:type="spellEnd"/>
+            <w:r>
+              <w:rPr>
+                <w:rFonts w:ascii="Palatino Linotype" w:hAnsi="Palatino Linotype" w:cstheme="minorHAnsi"/>
+                <w:color w:val="5B9BD5" w:themeColor="accent1"/>
+                <w:sz w:val="20"/>
+              </w:rPr>
+              <w:t xml:space="preserve"> join </w:t>
+            </w:r>
+            <w:proofErr w:type="spellStart"/>
+            <w:r>
+              <w:rPr>
+                <w:rFonts w:ascii="Palatino Linotype" w:hAnsi="Palatino Linotype" w:cstheme="minorHAnsi"/>
+                <w:color w:val="5B9BD5" w:themeColor="accent1"/>
+                <w:sz w:val="20"/>
+              </w:rPr>
+              <w:t>faculty_address</w:t>
+            </w:r>
+            <w:proofErr w:type="spellEnd"/>
+            <w:r>
+              <w:rPr>
+                <w:rFonts w:ascii="Palatino Linotype" w:hAnsi="Palatino Linotype" w:cstheme="minorHAnsi"/>
+                <w:color w:val="5B9BD5" w:themeColor="accent1"/>
+                <w:sz w:val="20"/>
+              </w:rPr>
+              <w:t xml:space="preserve"> fa on </w:t>
+            </w:r>
+            <w:proofErr w:type="spellStart"/>
+            <w:r>
+              <w:rPr>
+                <w:rFonts w:ascii="Palatino Linotype" w:hAnsi="Palatino Linotype" w:cstheme="minorHAnsi"/>
+                <w:color w:val="5B9BD5" w:themeColor="accent1"/>
+                <w:sz w:val="20"/>
+              </w:rPr>
+              <w:t>fp.facultyID</w:t>
+            </w:r>
+            <w:proofErr w:type="spellEnd"/>
+            <w:r>
+              <w:rPr>
+                <w:rFonts w:ascii="Palatino Linotype" w:hAnsi="Palatino Linotype" w:cstheme="minorHAnsi"/>
+                <w:color w:val="5B9BD5" w:themeColor="accent1"/>
+                <w:sz w:val="20"/>
+              </w:rPr>
+              <w:t>=</w:t>
+            </w:r>
+            <w:proofErr w:type="spellStart"/>
+            <w:r>
+              <w:rPr>
+                <w:rFonts w:ascii="Palatino Linotype" w:hAnsi="Palatino Linotype" w:cstheme="minorHAnsi"/>
+                <w:color w:val="5B9BD5" w:themeColor="accent1"/>
+                <w:sz w:val="20"/>
+              </w:rPr>
+              <w:t>fa.facultyID</w:t>
+            </w:r>
+            <w:proofErr w:type="spellEnd"/>
+            <w:r>
+              <w:rPr>
+                <w:rFonts w:ascii="Palatino Linotype" w:hAnsi="Palatino Linotype" w:cstheme="minorHAnsi"/>
+                <w:color w:val="5B9BD5" w:themeColor="accent1"/>
+                <w:sz w:val="20"/>
+              </w:rPr>
+              <w:t xml:space="preserve"> and f.id=</w:t>
+            </w:r>
+            <w:proofErr w:type="spellStart"/>
+            <w:r>
+              <w:rPr>
+                <w:rFonts w:ascii="Palatino Linotype" w:hAnsi="Palatino Linotype" w:cstheme="minorHAnsi"/>
+                <w:color w:val="5B9BD5" w:themeColor="accent1"/>
+                <w:sz w:val="20"/>
+              </w:rPr>
+              <w:t>fp.facultyid</w:t>
+            </w:r>
+            <w:proofErr w:type="spellEnd"/>
+            <w:r>
+              <w:rPr>
+                <w:rFonts w:ascii="Palatino Linotype" w:hAnsi="Palatino Linotype" w:cstheme="minorHAnsi"/>
+                <w:color w:val="5B9BD5" w:themeColor="accent1"/>
+                <w:sz w:val="20"/>
+              </w:rPr>
+              <w:t xml:space="preserve"> </w:t>
+            </w:r>
+          </w:p>
+          <w:p>
+            <w:pPr>
+              <w:ind w:left="454"/>
+              <w:rPr>
+                <w:rFonts w:ascii="Palatino Linotype" w:hAnsi="Palatino Linotype" w:cstheme="minorHAnsi"/>
+                <w:color w:val="5B9BD5" w:themeColor="accent1"/>
+                <w:sz w:val="20"/>
+              </w:rPr>
+            </w:pPr>
+            <w:r>
+              <w:rPr>
+                <w:rFonts w:ascii="Palatino Linotype" w:hAnsi="Palatino Linotype" w:cstheme="minorHAnsi"/>
+                <w:color w:val="5B9BD5" w:themeColor="accent1"/>
+                <w:sz w:val="20"/>
+              </w:rPr>
+              <w:t xml:space="preserve">where </w:t>
+            </w:r>
+            <w:proofErr w:type="spellStart"/>
+            <w:r>
+              <w:rPr>
+                <w:rFonts w:ascii="Palatino Linotype" w:hAnsi="Palatino Linotype" w:cstheme="minorHAnsi"/>
+                <w:color w:val="5B9BD5" w:themeColor="accent1"/>
+                <w:sz w:val="20"/>
+              </w:rPr>
+              <w:t>f.namefirst</w:t>
+            </w:r>
+            <w:proofErr w:type="spellEnd"/>
+            <w:r>
+              <w:rPr>
+                <w:rFonts w:ascii="Palatino Linotype" w:hAnsi="Palatino Linotype" w:cstheme="minorHAnsi"/>
+                <w:color w:val="5B9BD5" w:themeColor="accent1"/>
+                <w:sz w:val="20"/>
+              </w:rPr>
+              <w:t>='</w:t>
+            </w:r>
+            <w:proofErr w:type="spellStart"/>
+            <w:r>
+              <w:rPr>
+                <w:rFonts w:ascii="Palatino Linotype" w:hAnsi="Palatino Linotype" w:cstheme="minorHAnsi"/>
+                <w:color w:val="5B9BD5" w:themeColor="accent1"/>
+                <w:sz w:val="20"/>
+              </w:rPr>
+              <w:t>ketan</w:t>
+            </w:r>
+            <w:proofErr w:type="spellEnd"/>
+            <w:r>
+              <w:rPr>
+                <w:rFonts w:ascii="Palatino Linotype" w:hAnsi="Palatino Linotype" w:cstheme="minorHAnsi"/>
+                <w:color w:val="5B9BD5" w:themeColor="accent1"/>
+                <w:sz w:val="20"/>
+              </w:rPr>
+              <w:t>';</w:t>
+            </w:r>
           </w:p>
         </w:tc>
       </w:tr>
@@ -2742,6 +5009,68 @@
                 <w:sz w:val="20"/>
               </w:rPr>
             </w:pPr>
+            <w:r>
+              <w:rPr>
+                <w:rFonts w:ascii="Palatino Linotype" w:hAnsi="Palatino Linotype" w:cstheme="minorHAnsi"/>
+                <w:color w:val="5B9BD5" w:themeColor="accent1"/>
+                <w:sz w:val="20"/>
+              </w:rPr>
+              <w:t xml:space="preserve">select c.name , cb.name from course c join </w:t>
+            </w:r>
+            <w:proofErr w:type="spellStart"/>
+            <w:r>
+              <w:rPr>
+                <w:rFonts w:ascii="Palatino Linotype" w:hAnsi="Palatino Linotype" w:cstheme="minorHAnsi"/>
+                <w:color w:val="5B9BD5" w:themeColor="accent1"/>
+                <w:sz w:val="20"/>
+              </w:rPr>
+              <w:t>course_batches</w:t>
+            </w:r>
+            <w:proofErr w:type="spellEnd"/>
+            <w:r>
+              <w:rPr>
+                <w:rFonts w:ascii="Palatino Linotype" w:hAnsi="Palatino Linotype" w:cstheme="minorHAnsi"/>
+                <w:color w:val="5B9BD5" w:themeColor="accent1"/>
+                <w:sz w:val="20"/>
+              </w:rPr>
+              <w:t xml:space="preserve"> </w:t>
+            </w:r>
+            <w:proofErr w:type="spellStart"/>
+            <w:r>
+              <w:rPr>
+                <w:rFonts w:ascii="Palatino Linotype" w:hAnsi="Palatino Linotype" w:cstheme="minorHAnsi"/>
+                <w:color w:val="5B9BD5" w:themeColor="accent1"/>
+                <w:sz w:val="20"/>
+              </w:rPr>
+              <w:t>cb</w:t>
+            </w:r>
+            <w:proofErr w:type="spellEnd"/>
+            <w:r>
+              <w:rPr>
+                <w:rFonts w:ascii="Palatino Linotype" w:hAnsi="Palatino Linotype" w:cstheme="minorHAnsi"/>
+                <w:color w:val="5B9BD5" w:themeColor="accent1"/>
+                <w:sz w:val="20"/>
+              </w:rPr>
+              <w:t xml:space="preserve"> on c.ID=</w:t>
+            </w:r>
+            <w:proofErr w:type="spellStart"/>
+            <w:r>
+              <w:rPr>
+                <w:rFonts w:ascii="Palatino Linotype" w:hAnsi="Palatino Linotype" w:cstheme="minorHAnsi"/>
+                <w:color w:val="5B9BD5" w:themeColor="accent1"/>
+                <w:sz w:val="20"/>
+              </w:rPr>
+              <w:t>cb.courseID</w:t>
+            </w:r>
+            <w:proofErr w:type="spellEnd"/>
+            <w:r>
+              <w:rPr>
+                <w:rFonts w:ascii="Palatino Linotype" w:hAnsi="Palatino Linotype" w:cstheme="minorHAnsi"/>
+                <w:color w:val="5B9BD5" w:themeColor="accent1"/>
+                <w:sz w:val="20"/>
+              </w:rPr>
+              <w:t>;</w:t>
+            </w:r>
           </w:p>
         </w:tc>
       </w:tr>
@@ -2828,6 +5157,104 @@
                 <w:sz w:val="20"/>
               </w:rPr>
             </w:pPr>
+            <w:r>
+              <w:rPr>
+                <w:rFonts w:ascii="Palatino Linotype" w:hAnsi="Palatino Linotype" w:cstheme="minorHAnsi"/>
+                <w:color w:val="5B9BD5" w:themeColor="accent1"/>
+                <w:sz w:val="20"/>
+              </w:rPr>
+              <w:t xml:space="preserve">select distinct s.*, c.name from student s join course c join </w:t>
+            </w:r>
+            <w:proofErr w:type="spellStart"/>
+            <w:r>
+              <w:rPr>
+                <w:rFonts w:ascii="Palatino Linotype" w:hAnsi="Palatino Linotype" w:cstheme="minorHAnsi"/>
+                <w:color w:val="5B9BD5" w:themeColor="accent1"/>
+                <w:sz w:val="20"/>
+              </w:rPr>
+              <w:t>course_batches</w:t>
+            </w:r>
+            <w:proofErr w:type="spellEnd"/>
+            <w:r>
+              <w:rPr>
+                <w:rFonts w:ascii="Palatino Linotype" w:hAnsi="Palatino Linotype" w:cstheme="minorHAnsi"/>
+                <w:color w:val="5B9BD5" w:themeColor="accent1"/>
+                <w:sz w:val="20"/>
+              </w:rPr>
+              <w:t xml:space="preserve"> </w:t>
+            </w:r>
+            <w:proofErr w:type="spellStart"/>
+            <w:r>
+              <w:rPr>
+                <w:rFonts w:ascii="Palatino Linotype" w:hAnsi="Palatino Linotype" w:cstheme="minorHAnsi"/>
+                <w:color w:val="5B9BD5" w:themeColor="accent1"/>
+                <w:sz w:val="20"/>
+              </w:rPr>
+              <w:t>cb</w:t>
+            </w:r>
+            <w:proofErr w:type="spellEnd"/>
+            <w:r>
+              <w:rPr>
+                <w:rFonts w:ascii="Palatino Linotype" w:hAnsi="Palatino Linotype" w:cstheme="minorHAnsi"/>
+                <w:color w:val="5B9BD5" w:themeColor="accent1"/>
+                <w:sz w:val="20"/>
+              </w:rPr>
+              <w:t xml:space="preserve">  join </w:t>
+            </w:r>
+            <w:proofErr w:type="spellStart"/>
+            <w:r>
+              <w:rPr>
+                <w:rFonts w:ascii="Palatino Linotype" w:hAnsi="Palatino Linotype" w:cstheme="minorHAnsi"/>
+                <w:color w:val="5B9BD5" w:themeColor="accent1"/>
+                <w:sz w:val="20"/>
+              </w:rPr>
+              <w:t>batch_students</w:t>
+            </w:r>
+            <w:proofErr w:type="spellEnd"/>
+            <w:r>
+              <w:rPr>
+                <w:rFonts w:ascii="Palatino Linotype" w:hAnsi="Palatino Linotype" w:cstheme="minorHAnsi"/>
+                <w:color w:val="5B9BD5" w:themeColor="accent1"/>
+                <w:sz w:val="20"/>
+              </w:rPr>
+              <w:t xml:space="preserve">  bs on s.ID= </w:t>
+            </w:r>
+            <w:proofErr w:type="spellStart"/>
+            <w:r>
+              <w:rPr>
+                <w:rFonts w:ascii="Palatino Linotype" w:hAnsi="Palatino Linotype" w:cstheme="minorHAnsi"/>
+                <w:color w:val="5B9BD5" w:themeColor="accent1"/>
+                <w:sz w:val="20"/>
+              </w:rPr>
+              <w:t>bs.studentID</w:t>
+            </w:r>
+            <w:proofErr w:type="spellEnd"/>
+            <w:r>
+              <w:rPr>
+                <w:rFonts w:ascii="Palatino Linotype" w:hAnsi="Palatino Linotype" w:cstheme="minorHAnsi"/>
+                <w:color w:val="5B9BD5" w:themeColor="accent1"/>
+                <w:sz w:val="20"/>
+              </w:rPr>
+              <w:t xml:space="preserve"> and c.id=</w:t>
+            </w:r>
+            <w:proofErr w:type="spellStart"/>
+            <w:r>
+              <w:rPr>
+                <w:rFonts w:ascii="Palatino Linotype" w:hAnsi="Palatino Linotype" w:cstheme="minorHAnsi"/>
+                <w:color w:val="5B9BD5" w:themeColor="accent1"/>
+                <w:sz w:val="20"/>
+              </w:rPr>
+              <w:t>cb.courseID</w:t>
+            </w:r>
+            <w:proofErr w:type="spellEnd"/>
+            <w:r>
+              <w:rPr>
+                <w:rFonts w:ascii="Palatino Linotype" w:hAnsi="Palatino Linotype" w:cstheme="minorHAnsi"/>
+                <w:color w:val="5B9BD5" w:themeColor="accent1"/>
+                <w:sz w:val="20"/>
+              </w:rPr>
+              <w:t xml:space="preserve"> where c.name="PG-DAC";  </w:t>
+            </w:r>
           </w:p>
         </w:tc>
       </w:tr>
@@ -2898,6 +5325,68 @@
                 <w:sz w:val="20"/>
               </w:rPr>
             </w:pPr>
+            <w:r>
+              <w:rPr>
+                <w:rFonts w:ascii="Palatino Linotype" w:hAnsi="Palatino Linotype" w:cstheme="minorHAnsi"/>
+                <w:color w:val="5B9BD5" w:themeColor="accent1"/>
+                <w:sz w:val="20"/>
+              </w:rPr>
+              <w:t xml:space="preserve">select course.* from course, </w:t>
+            </w:r>
+            <w:proofErr w:type="spellStart"/>
+            <w:r>
+              <w:rPr>
+                <w:rFonts w:ascii="Palatino Linotype" w:hAnsi="Palatino Linotype" w:cstheme="minorHAnsi"/>
+                <w:color w:val="5B9BD5" w:themeColor="accent1"/>
+                <w:sz w:val="20"/>
+              </w:rPr>
+              <w:t>course_batches</w:t>
+            </w:r>
+            <w:proofErr w:type="spellEnd"/>
+            <w:r>
+              <w:rPr>
+                <w:rFonts w:ascii="Palatino Linotype" w:hAnsi="Palatino Linotype" w:cstheme="minorHAnsi"/>
+                <w:color w:val="5B9BD5" w:themeColor="accent1"/>
+                <w:sz w:val="20"/>
+              </w:rPr>
+              <w:t xml:space="preserve"> where course.ID= </w:t>
+            </w:r>
+            <w:proofErr w:type="spellStart"/>
+            <w:r>
+              <w:rPr>
+                <w:rFonts w:ascii="Palatino Linotype" w:hAnsi="Palatino Linotype" w:cstheme="minorHAnsi"/>
+                <w:color w:val="5B9BD5" w:themeColor="accent1"/>
+                <w:sz w:val="20"/>
+              </w:rPr>
+              <w:t>course_batches.courseID</w:t>
+            </w:r>
+            <w:proofErr w:type="spellEnd"/>
+            <w:r>
+              <w:rPr>
+                <w:rFonts w:ascii="Palatino Linotype" w:hAnsi="Palatino Linotype" w:cstheme="minorHAnsi"/>
+                <w:color w:val="5B9BD5" w:themeColor="accent1"/>
+                <w:sz w:val="20"/>
+              </w:rPr>
+              <w:t xml:space="preserve"> and </w:t>
+            </w:r>
+            <w:proofErr w:type="spellStart"/>
+            <w:r>
+              <w:rPr>
+                <w:rFonts w:ascii="Palatino Linotype" w:hAnsi="Palatino Linotype" w:cstheme="minorHAnsi"/>
+                <w:color w:val="5B9BD5" w:themeColor="accent1"/>
+                <w:sz w:val="20"/>
+              </w:rPr>
+              <w:t>starton</w:t>
+            </w:r>
+            <w:proofErr w:type="spellEnd"/>
+            <w:r>
+              <w:rPr>
+                <w:rFonts w:ascii="Palatino Linotype" w:hAnsi="Palatino Linotype" w:cstheme="minorHAnsi"/>
+                <w:color w:val="5B9BD5" w:themeColor="accent1"/>
+                <w:sz w:val="20"/>
+              </w:rPr>
+              <w:t xml:space="preserve"> = '2016-02-01';</w:t>
+            </w:r>
           </w:p>
         </w:tc>
       </w:tr>
@@ -2997,6 +5486,88 @@
               </w:rPr>
             </w:pPr>
           </w:p>
+          <w:p>
+            <w:pPr>
+              <w:ind w:left="454"/>
+              <w:rPr>
+                <w:rFonts w:ascii="Palatino Linotype" w:hAnsi="Palatino Linotype" w:cstheme="minorHAnsi"/>
+                <w:color w:val="5B9BD5" w:themeColor="accent1"/>
+                <w:sz w:val="20"/>
+              </w:rPr>
+            </w:pPr>
+            <w:proofErr w:type="spellStart"/>
+            <w:r>
+              <w:rPr>
+                <w:rFonts w:ascii="Palatino Linotype" w:hAnsi="Palatino Linotype" w:cstheme="minorHAnsi"/>
+                <w:color w:val="5B9BD5" w:themeColor="accent1"/>
+                <w:sz w:val="20"/>
+              </w:rPr>
+              <w:t>mysql</w:t>
+            </w:r>
+            <w:proofErr w:type="spellEnd"/>
+            <w:r>
+              <w:rPr>
+                <w:rFonts w:ascii="Palatino Linotype" w:hAnsi="Palatino Linotype" w:cstheme="minorHAnsi"/>
+                <w:color w:val="5B9BD5" w:themeColor="accent1"/>
+                <w:sz w:val="20"/>
+              </w:rPr>
+              <w:t xml:space="preserve">&gt; select c.name,  m.name from course c join modules m join  </w:t>
+            </w:r>
+            <w:proofErr w:type="spellStart"/>
+            <w:r>
+              <w:rPr>
+                <w:rFonts w:ascii="Palatino Linotype" w:hAnsi="Palatino Linotype" w:cstheme="minorHAnsi"/>
+                <w:color w:val="5B9BD5" w:themeColor="accent1"/>
+                <w:sz w:val="20"/>
+              </w:rPr>
+              <w:t>course_modules</w:t>
+            </w:r>
+            <w:proofErr w:type="spellEnd"/>
+            <w:r>
+              <w:rPr>
+                <w:rFonts w:ascii="Palatino Linotype" w:hAnsi="Palatino Linotype" w:cstheme="minorHAnsi"/>
+                <w:color w:val="5B9BD5" w:themeColor="accent1"/>
+                <w:sz w:val="20"/>
+              </w:rPr>
+              <w:t xml:space="preserve"> cm on c.ID=</w:t>
+            </w:r>
+            <w:proofErr w:type="spellStart"/>
+            <w:r>
+              <w:rPr>
+                <w:rFonts w:ascii="Palatino Linotype" w:hAnsi="Palatino Linotype" w:cstheme="minorHAnsi"/>
+                <w:color w:val="5B9BD5" w:themeColor="accent1"/>
+                <w:sz w:val="20"/>
+              </w:rPr>
+              <w:t>cm.courseID</w:t>
+            </w:r>
+            <w:proofErr w:type="spellEnd"/>
+            <w:r>
+              <w:rPr>
+                <w:rFonts w:ascii="Palatino Linotype" w:hAnsi="Palatino Linotype" w:cstheme="minorHAnsi"/>
+                <w:color w:val="5B9BD5" w:themeColor="accent1"/>
+                <w:sz w:val="20"/>
+              </w:rPr>
+              <w:t xml:space="preserve"> and m.ID=</w:t>
+            </w:r>
+            <w:proofErr w:type="spellStart"/>
+            <w:r>
+              <w:rPr>
+                <w:rFonts w:ascii="Palatino Linotype" w:hAnsi="Palatino Linotype" w:cstheme="minorHAnsi"/>
+                <w:color w:val="5B9BD5" w:themeColor="accent1"/>
+                <w:sz w:val="20"/>
+              </w:rPr>
+              <w:t>cm.moduleId</w:t>
+            </w:r>
+            <w:proofErr w:type="spellEnd"/>
+            <w:r>
+              <w:rPr>
+                <w:rFonts w:ascii="Palatino Linotype" w:hAnsi="Palatino Linotype" w:cstheme="minorHAnsi"/>
+                <w:color w:val="5B9BD5" w:themeColor="accent1"/>
+                <w:sz w:val="20"/>
+              </w:rPr>
+              <w:t xml:space="preserve"> where c.name="PG-DAC";</w:t>
+            </w:r>
+          </w:p>
         </w:tc>
       </w:tr>
       <w:tr>
@@ -3085,6 +5656,69 @@
                 <w:sz w:val="20"/>
               </w:rPr>
             </w:pPr>
+            <w:r>
+              <w:rPr>
+                <w:rFonts w:ascii="Palatino Linotype" w:hAnsi="Palatino Linotype" w:cstheme="minorHAnsi"/>
+                <w:color w:val="5B9BD5" w:themeColor="accent1"/>
+                <w:sz w:val="20"/>
+              </w:rPr>
+              <w:lastRenderedPageBreak/>
+              <w:t xml:space="preserve">select c.name, count( m.name) from course c join modules m join  </w:t>
+            </w:r>
+            <w:proofErr w:type="spellStart"/>
+            <w:r>
+              <w:rPr>
+                <w:rFonts w:ascii="Palatino Linotype" w:hAnsi="Palatino Linotype" w:cstheme="minorHAnsi"/>
+                <w:color w:val="5B9BD5" w:themeColor="accent1"/>
+                <w:sz w:val="20"/>
+              </w:rPr>
+              <w:t>course_modules</w:t>
+            </w:r>
+            <w:proofErr w:type="spellEnd"/>
+            <w:r>
+              <w:rPr>
+                <w:rFonts w:ascii="Palatino Linotype" w:hAnsi="Palatino Linotype" w:cstheme="minorHAnsi"/>
+                <w:color w:val="5B9BD5" w:themeColor="accent1"/>
+                <w:sz w:val="20"/>
+              </w:rPr>
+              <w:t xml:space="preserve"> cm on c.ID=</w:t>
+            </w:r>
+            <w:proofErr w:type="spellStart"/>
+            <w:r>
+              <w:rPr>
+                <w:rFonts w:ascii="Palatino Linotype" w:hAnsi="Palatino Linotype" w:cstheme="minorHAnsi"/>
+                <w:color w:val="5B9BD5" w:themeColor="accent1"/>
+                <w:sz w:val="20"/>
+              </w:rPr>
+              <w:t>cm.courseID</w:t>
+            </w:r>
+            <w:proofErr w:type="spellEnd"/>
+            <w:r>
+              <w:rPr>
+                <w:rFonts w:ascii="Palatino Linotype" w:hAnsi="Palatino Linotype" w:cstheme="minorHAnsi"/>
+                <w:color w:val="5B9BD5" w:themeColor="accent1"/>
+                <w:sz w:val="20"/>
+              </w:rPr>
+              <w:t xml:space="preserve"> and m.ID=</w:t>
+            </w:r>
+            <w:proofErr w:type="spellStart"/>
+            <w:r>
+              <w:rPr>
+                <w:rFonts w:ascii="Palatino Linotype" w:hAnsi="Palatino Linotype" w:cstheme="minorHAnsi"/>
+                <w:color w:val="5B9BD5" w:themeColor="accent1"/>
+                <w:sz w:val="20"/>
+              </w:rPr>
+              <w:t>cm.moduleId</w:t>
+            </w:r>
+            <w:proofErr w:type="spellEnd"/>
+            <w:r>
+              <w:rPr>
+                <w:rFonts w:ascii="Palatino Linotype" w:hAnsi="Palatino Linotype" w:cstheme="minorHAnsi"/>
+                <w:color w:val="5B9BD5" w:themeColor="accent1"/>
+                <w:sz w:val="20"/>
+              </w:rPr>
+              <w:t xml:space="preserve"> group by c.name;</w:t>
+            </w:r>
           </w:p>
         </w:tc>
       </w:tr>
@@ -3156,6 +5790,68 @@
                 <w:sz w:val="20"/>
               </w:rPr>
             </w:pPr>
+            <w:r>
+              <w:rPr>
+                <w:rFonts w:ascii="Palatino Linotype" w:hAnsi="Palatino Linotype" w:cstheme="minorHAnsi"/>
+                <w:color w:val="5B9BD5" w:themeColor="accent1"/>
+                <w:sz w:val="20"/>
+              </w:rPr>
+              <w:t xml:space="preserve">select s.*, sq.name from student s join </w:t>
+            </w:r>
+            <w:proofErr w:type="spellStart"/>
+            <w:r>
+              <w:rPr>
+                <w:rFonts w:ascii="Palatino Linotype" w:hAnsi="Palatino Linotype" w:cstheme="minorHAnsi"/>
+                <w:color w:val="5B9BD5" w:themeColor="accent1"/>
+                <w:sz w:val="20"/>
+              </w:rPr>
+              <w:t>student_qualifications</w:t>
+            </w:r>
+            <w:proofErr w:type="spellEnd"/>
+            <w:r>
+              <w:rPr>
+                <w:rFonts w:ascii="Palatino Linotype" w:hAnsi="Palatino Linotype" w:cstheme="minorHAnsi"/>
+                <w:color w:val="5B9BD5" w:themeColor="accent1"/>
+                <w:sz w:val="20"/>
+              </w:rPr>
+              <w:t xml:space="preserve"> </w:t>
+            </w:r>
+            <w:proofErr w:type="spellStart"/>
+            <w:r>
+              <w:rPr>
+                <w:rFonts w:ascii="Palatino Linotype" w:hAnsi="Palatino Linotype" w:cstheme="minorHAnsi"/>
+                <w:color w:val="5B9BD5" w:themeColor="accent1"/>
+                <w:sz w:val="20"/>
+              </w:rPr>
+              <w:t>sq</w:t>
+            </w:r>
+            <w:proofErr w:type="spellEnd"/>
+            <w:r>
+              <w:rPr>
+                <w:rFonts w:ascii="Palatino Linotype" w:hAnsi="Palatino Linotype" w:cstheme="minorHAnsi"/>
+                <w:color w:val="5B9BD5" w:themeColor="accent1"/>
+                <w:sz w:val="20"/>
+              </w:rPr>
+              <w:t xml:space="preserve"> on s.ID=</w:t>
+            </w:r>
+            <w:proofErr w:type="spellStart"/>
+            <w:r>
+              <w:rPr>
+                <w:rFonts w:ascii="Palatino Linotype" w:hAnsi="Palatino Linotype" w:cstheme="minorHAnsi"/>
+                <w:color w:val="5B9BD5" w:themeColor="accent1"/>
+                <w:sz w:val="20"/>
+              </w:rPr>
+              <w:t>sq.studentID</w:t>
+            </w:r>
+            <w:proofErr w:type="spellEnd"/>
+            <w:r>
+              <w:rPr>
+                <w:rFonts w:ascii="Palatino Linotype" w:hAnsi="Palatino Linotype" w:cstheme="minorHAnsi"/>
+                <w:color w:val="5B9BD5" w:themeColor="accent1"/>
+                <w:sz w:val="20"/>
+              </w:rPr>
+              <w:t xml:space="preserve"> where sq.name='BE';</w:t>
+            </w:r>
           </w:p>
         </w:tc>
       </w:tr>
@@ -3204,7 +5900,6 @@
                 <w:sz w:val="20"/>
                 <w:szCs w:val="20"/>
               </w:rPr>
-              <w:lastRenderedPageBreak/>
               <w:t xml:space="preserve">Display all distinct course detail, where module for every course is designed. </w:t>
             </w:r>
           </w:p>
@@ -3228,6 +5923,68 @@
                 <w:sz w:val="20"/>
               </w:rPr>
             </w:pPr>
+            <w:r>
+              <w:rPr>
+                <w:rFonts w:ascii="Palatino Linotype" w:hAnsi="Palatino Linotype" w:cstheme="minorHAnsi"/>
+                <w:color w:val="5B9BD5" w:themeColor="accent1"/>
+                <w:sz w:val="20"/>
+              </w:rPr>
+              <w:t xml:space="preserve">select  c.* , m.name from course c cross join modules m cross join </w:t>
+            </w:r>
+            <w:proofErr w:type="spellStart"/>
+            <w:r>
+              <w:rPr>
+                <w:rFonts w:ascii="Palatino Linotype" w:hAnsi="Palatino Linotype" w:cstheme="minorHAnsi"/>
+                <w:color w:val="5B9BD5" w:themeColor="accent1"/>
+                <w:sz w:val="20"/>
+              </w:rPr>
+              <w:t>course_modules</w:t>
+            </w:r>
+            <w:proofErr w:type="spellEnd"/>
+            <w:r>
+              <w:rPr>
+                <w:rFonts w:ascii="Palatino Linotype" w:hAnsi="Palatino Linotype" w:cstheme="minorHAnsi"/>
+                <w:color w:val="5B9BD5" w:themeColor="accent1"/>
+                <w:sz w:val="20"/>
+              </w:rPr>
+              <w:t xml:space="preserve"> cm on c.ID=</w:t>
+            </w:r>
+            <w:proofErr w:type="spellStart"/>
+            <w:r>
+              <w:rPr>
+                <w:rFonts w:ascii="Palatino Linotype" w:hAnsi="Palatino Linotype" w:cstheme="minorHAnsi"/>
+                <w:color w:val="5B9BD5" w:themeColor="accent1"/>
+                <w:sz w:val="20"/>
+              </w:rPr>
+              <w:t>cm.courseID</w:t>
+            </w:r>
+            <w:proofErr w:type="spellEnd"/>
+            <w:r>
+              <w:rPr>
+                <w:rFonts w:ascii="Palatino Linotype" w:hAnsi="Palatino Linotype" w:cstheme="minorHAnsi"/>
+                <w:color w:val="5B9BD5" w:themeColor="accent1"/>
+                <w:sz w:val="20"/>
+              </w:rPr>
+              <w:t xml:space="preserve"> and m.ID=</w:t>
+            </w:r>
+            <w:proofErr w:type="spellStart"/>
+            <w:r>
+              <w:rPr>
+                <w:rFonts w:ascii="Palatino Linotype" w:hAnsi="Palatino Linotype" w:cstheme="minorHAnsi"/>
+                <w:color w:val="5B9BD5" w:themeColor="accent1"/>
+                <w:sz w:val="20"/>
+              </w:rPr>
+              <w:t>cm.moduleID</w:t>
+            </w:r>
+            <w:proofErr w:type="spellEnd"/>
+            <w:r>
+              <w:rPr>
+                <w:rFonts w:ascii="Palatino Linotype" w:hAnsi="Palatino Linotype" w:cstheme="minorHAnsi"/>
+                <w:color w:val="5B9BD5" w:themeColor="accent1"/>
+                <w:sz w:val="20"/>
+              </w:rPr>
+              <w:t>;</w:t>
+            </w:r>
           </w:p>
         </w:tc>
       </w:tr>
@@ -3276,7 +6033,27 @@
                 <w:sz w:val="20"/>
                 <w:szCs w:val="20"/>
               </w:rPr>
-              <w:t>Display studentID who have more than 2 phone numbers.</w:t>
+              <w:t xml:space="preserve">Display </w:t>
+            </w:r>
+            <w:proofErr w:type="spellStart"/>
+            <w:r>
+              <w:rPr>
+                <w:rFonts w:ascii="Palatino Linotype" w:hAnsi="Palatino Linotype" w:cstheme="minorHAnsi"/>
+                <w:color w:val="000000" w:themeColor="text1"/>
+                <w:sz w:val="20"/>
+                <w:szCs w:val="20"/>
+              </w:rPr>
+              <w:t>studentID</w:t>
+            </w:r>
+            <w:proofErr w:type="spellEnd"/>
+            <w:r>
+              <w:rPr>
+                <w:rFonts w:ascii="Palatino Linotype" w:hAnsi="Palatino Linotype" w:cstheme="minorHAnsi"/>
+                <w:color w:val="000000" w:themeColor="text1"/>
+                <w:sz w:val="20"/>
+                <w:szCs w:val="20"/>
+              </w:rPr>
+              <w:t xml:space="preserve"> who have more than 2 phone numbers.</w:t>
             </w:r>
           </w:p>
         </w:tc>
@@ -3299,6 +6076,86 @@
                 <w:sz w:val="20"/>
               </w:rPr>
             </w:pPr>
+            <w:r>
+              <w:rPr>
+                <w:rFonts w:ascii="Palatino Linotype" w:hAnsi="Palatino Linotype" w:cstheme="minorHAnsi"/>
+                <w:color w:val="5B9BD5" w:themeColor="accent1"/>
+                <w:sz w:val="20"/>
+              </w:rPr>
+              <w:t xml:space="preserve">select  s.ID, count(*) from student s join </w:t>
+            </w:r>
+            <w:proofErr w:type="spellStart"/>
+            <w:r>
+              <w:rPr>
+                <w:rFonts w:ascii="Palatino Linotype" w:hAnsi="Palatino Linotype" w:cstheme="minorHAnsi"/>
+                <w:color w:val="5B9BD5" w:themeColor="accent1"/>
+                <w:sz w:val="20"/>
+              </w:rPr>
+              <w:t>student_phone</w:t>
+            </w:r>
+            <w:proofErr w:type="spellEnd"/>
+            <w:r>
+              <w:rPr>
+                <w:rFonts w:ascii="Palatino Linotype" w:hAnsi="Palatino Linotype" w:cstheme="minorHAnsi"/>
+                <w:color w:val="5B9BD5" w:themeColor="accent1"/>
+                <w:sz w:val="20"/>
+              </w:rPr>
+              <w:t xml:space="preserve"> </w:t>
+            </w:r>
+            <w:proofErr w:type="spellStart"/>
+            <w:r>
+              <w:rPr>
+                <w:rFonts w:ascii="Palatino Linotype" w:hAnsi="Palatino Linotype" w:cstheme="minorHAnsi"/>
+                <w:color w:val="5B9BD5" w:themeColor="accent1"/>
+                <w:sz w:val="20"/>
+              </w:rPr>
+              <w:t>sp</w:t>
+            </w:r>
+            <w:proofErr w:type="spellEnd"/>
+            <w:r>
+              <w:rPr>
+                <w:rFonts w:ascii="Palatino Linotype" w:hAnsi="Palatino Linotype" w:cstheme="minorHAnsi"/>
+                <w:color w:val="5B9BD5" w:themeColor="accent1"/>
+                <w:sz w:val="20"/>
+              </w:rPr>
+              <w:t xml:space="preserve"> on </w:t>
+            </w:r>
+            <w:proofErr w:type="spellStart"/>
+            <w:r>
+              <w:rPr>
+                <w:rFonts w:ascii="Palatino Linotype" w:hAnsi="Palatino Linotype" w:cstheme="minorHAnsi"/>
+                <w:color w:val="5B9BD5" w:themeColor="accent1"/>
+                <w:sz w:val="20"/>
+              </w:rPr>
+              <w:t>s.Id</w:t>
+            </w:r>
+            <w:proofErr w:type="spellEnd"/>
+            <w:r>
+              <w:rPr>
+                <w:rFonts w:ascii="Palatino Linotype" w:hAnsi="Palatino Linotype" w:cstheme="minorHAnsi"/>
+                <w:color w:val="5B9BD5" w:themeColor="accent1"/>
+                <w:sz w:val="20"/>
+              </w:rPr>
+              <w:t xml:space="preserve">= </w:t>
+            </w:r>
+            <w:proofErr w:type="spellStart"/>
+            <w:r>
+              <w:rPr>
+                <w:rFonts w:ascii="Palatino Linotype" w:hAnsi="Palatino Linotype" w:cstheme="minorHAnsi"/>
+                <w:color w:val="5B9BD5" w:themeColor="accent1"/>
+                <w:sz w:val="20"/>
+              </w:rPr>
+              <w:t>sp.studentID</w:t>
+            </w:r>
+            <w:proofErr w:type="spellEnd"/>
+            <w:r>
+              <w:rPr>
+                <w:rFonts w:ascii="Palatino Linotype" w:hAnsi="Palatino Linotype" w:cstheme="minorHAnsi"/>
+                <w:color w:val="5B9BD5" w:themeColor="accent1"/>
+                <w:sz w:val="20"/>
+              </w:rPr>
+              <w:t xml:space="preserve"> group by s.ID having count(*)&gt;2;   </w:t>
+            </w:r>
           </w:p>
         </w:tc>
       </w:tr>
@@ -3388,6 +6245,68 @@
                 <w:sz w:val="20"/>
               </w:rPr>
             </w:pPr>
+            <w:r>
+              <w:rPr>
+                <w:rFonts w:ascii="Palatino Linotype" w:hAnsi="Palatino Linotype" w:cstheme="minorHAnsi"/>
+                <w:color w:val="5B9BD5" w:themeColor="accent1"/>
+                <w:sz w:val="20"/>
+              </w:rPr>
+              <w:t xml:space="preserve">select c.* from course c join modules m join </w:t>
+            </w:r>
+            <w:proofErr w:type="spellStart"/>
+            <w:r>
+              <w:rPr>
+                <w:rFonts w:ascii="Palatino Linotype" w:hAnsi="Palatino Linotype" w:cstheme="minorHAnsi"/>
+                <w:color w:val="5B9BD5" w:themeColor="accent1"/>
+                <w:sz w:val="20"/>
+              </w:rPr>
+              <w:t>course_modules</w:t>
+            </w:r>
+            <w:proofErr w:type="spellEnd"/>
+            <w:r>
+              <w:rPr>
+                <w:rFonts w:ascii="Palatino Linotype" w:hAnsi="Palatino Linotype" w:cstheme="minorHAnsi"/>
+                <w:color w:val="5B9BD5" w:themeColor="accent1"/>
+                <w:sz w:val="20"/>
+              </w:rPr>
+              <w:t xml:space="preserve"> cm on   c.ID=</w:t>
+            </w:r>
+            <w:proofErr w:type="spellStart"/>
+            <w:r>
+              <w:rPr>
+                <w:rFonts w:ascii="Palatino Linotype" w:hAnsi="Palatino Linotype" w:cstheme="minorHAnsi"/>
+                <w:color w:val="5B9BD5" w:themeColor="accent1"/>
+                <w:sz w:val="20"/>
+              </w:rPr>
+              <w:t>cm.courseID</w:t>
+            </w:r>
+            <w:proofErr w:type="spellEnd"/>
+            <w:r>
+              <w:rPr>
+                <w:rFonts w:ascii="Palatino Linotype" w:hAnsi="Palatino Linotype" w:cstheme="minorHAnsi"/>
+                <w:color w:val="5B9BD5" w:themeColor="accent1"/>
+                <w:sz w:val="20"/>
+              </w:rPr>
+              <w:t xml:space="preserve"> and m.ID=</w:t>
+            </w:r>
+            <w:proofErr w:type="spellStart"/>
+            <w:r>
+              <w:rPr>
+                <w:rFonts w:ascii="Palatino Linotype" w:hAnsi="Palatino Linotype" w:cstheme="minorHAnsi"/>
+                <w:color w:val="5B9BD5" w:themeColor="accent1"/>
+                <w:sz w:val="20"/>
+              </w:rPr>
+              <w:t>cm.moduleID</w:t>
+            </w:r>
+            <w:proofErr w:type="spellEnd"/>
+            <w:r>
+              <w:rPr>
+                <w:rFonts w:ascii="Palatino Linotype" w:hAnsi="Palatino Linotype" w:cstheme="minorHAnsi"/>
+                <w:color w:val="5B9BD5" w:themeColor="accent1"/>
+                <w:sz w:val="20"/>
+              </w:rPr>
+              <w:t xml:space="preserve"> where m.name='JAVA1';</w:t>
+            </w:r>
           </w:p>
         </w:tc>
       </w:tr>
@@ -3459,6 +6378,158 @@
                 <w:sz w:val="20"/>
               </w:rPr>
             </w:pPr>
+            <w:r>
+              <w:rPr>
+                <w:rFonts w:ascii="Palatino Linotype" w:hAnsi="Palatino Linotype" w:cstheme="minorHAnsi"/>
+                <w:color w:val="5B9BD5" w:themeColor="accent1"/>
+                <w:sz w:val="20"/>
+              </w:rPr>
+              <w:t xml:space="preserve">select s.* from student s join  course c  join </w:t>
+            </w:r>
+            <w:proofErr w:type="spellStart"/>
+            <w:r>
+              <w:rPr>
+                <w:rFonts w:ascii="Palatino Linotype" w:hAnsi="Palatino Linotype" w:cstheme="minorHAnsi"/>
+                <w:color w:val="5B9BD5" w:themeColor="accent1"/>
+                <w:sz w:val="20"/>
+              </w:rPr>
+              <w:t>course_batches</w:t>
+            </w:r>
+            <w:proofErr w:type="spellEnd"/>
+            <w:r>
+              <w:rPr>
+                <w:rFonts w:ascii="Palatino Linotype" w:hAnsi="Palatino Linotype" w:cstheme="minorHAnsi"/>
+                <w:color w:val="5B9BD5" w:themeColor="accent1"/>
+                <w:sz w:val="20"/>
+              </w:rPr>
+              <w:t xml:space="preserve"> </w:t>
+            </w:r>
+            <w:proofErr w:type="spellStart"/>
+            <w:r>
+              <w:rPr>
+                <w:rFonts w:ascii="Palatino Linotype" w:hAnsi="Palatino Linotype" w:cstheme="minorHAnsi"/>
+                <w:color w:val="5B9BD5" w:themeColor="accent1"/>
+                <w:sz w:val="20"/>
+              </w:rPr>
+              <w:t>cb</w:t>
+            </w:r>
+            <w:proofErr w:type="spellEnd"/>
+            <w:r>
+              <w:rPr>
+                <w:rFonts w:ascii="Palatino Linotype" w:hAnsi="Palatino Linotype" w:cstheme="minorHAnsi"/>
+                <w:color w:val="5B9BD5" w:themeColor="accent1"/>
+                <w:sz w:val="20"/>
+              </w:rPr>
+              <w:t xml:space="preserve"> join </w:t>
+            </w:r>
+            <w:proofErr w:type="spellStart"/>
+            <w:r>
+              <w:rPr>
+                <w:rFonts w:ascii="Palatino Linotype" w:hAnsi="Palatino Linotype" w:cstheme="minorHAnsi"/>
+                <w:color w:val="5B9BD5" w:themeColor="accent1"/>
+                <w:sz w:val="20"/>
+              </w:rPr>
+              <w:t>batch_students</w:t>
+            </w:r>
+            <w:proofErr w:type="spellEnd"/>
+            <w:r>
+              <w:rPr>
+                <w:rFonts w:ascii="Palatino Linotype" w:hAnsi="Palatino Linotype" w:cstheme="minorHAnsi"/>
+                <w:color w:val="5B9BD5" w:themeColor="accent1"/>
+                <w:sz w:val="20"/>
+              </w:rPr>
+              <w:t xml:space="preserve"> bs on s.ID=</w:t>
+            </w:r>
+            <w:proofErr w:type="spellStart"/>
+            <w:r>
+              <w:rPr>
+                <w:rFonts w:ascii="Palatino Linotype" w:hAnsi="Palatino Linotype" w:cstheme="minorHAnsi"/>
+                <w:color w:val="5B9BD5" w:themeColor="accent1"/>
+                <w:sz w:val="20"/>
+              </w:rPr>
+              <w:t>bs.studentID</w:t>
+            </w:r>
+            <w:proofErr w:type="spellEnd"/>
+            <w:r>
+              <w:rPr>
+                <w:rFonts w:ascii="Palatino Linotype" w:hAnsi="Palatino Linotype" w:cstheme="minorHAnsi"/>
+                <w:color w:val="5B9BD5" w:themeColor="accent1"/>
+                <w:sz w:val="20"/>
+              </w:rPr>
+              <w:t xml:space="preserve"> and cb.ID=</w:t>
+            </w:r>
+            <w:proofErr w:type="spellStart"/>
+            <w:r>
+              <w:rPr>
+                <w:rFonts w:ascii="Palatino Linotype" w:hAnsi="Palatino Linotype" w:cstheme="minorHAnsi"/>
+                <w:color w:val="5B9BD5" w:themeColor="accent1"/>
+                <w:sz w:val="20"/>
+              </w:rPr>
+              <w:t>bs.batchID</w:t>
+            </w:r>
+            <w:proofErr w:type="spellEnd"/>
+            <w:r>
+              <w:rPr>
+                <w:rFonts w:ascii="Palatino Linotype" w:hAnsi="Palatino Linotype" w:cstheme="minorHAnsi"/>
+                <w:color w:val="5B9BD5" w:themeColor="accent1"/>
+                <w:sz w:val="20"/>
+              </w:rPr>
+              <w:t xml:space="preserve"> and </w:t>
+            </w:r>
+            <w:proofErr w:type="spellStart"/>
+            <w:r>
+              <w:rPr>
+                <w:rFonts w:ascii="Palatino Linotype" w:hAnsi="Palatino Linotype" w:cstheme="minorHAnsi"/>
+                <w:color w:val="5B9BD5" w:themeColor="accent1"/>
+                <w:sz w:val="20"/>
+              </w:rPr>
+              <w:t>c.Id</w:t>
+            </w:r>
+            <w:proofErr w:type="spellEnd"/>
+            <w:r>
+              <w:rPr>
+                <w:rFonts w:ascii="Palatino Linotype" w:hAnsi="Palatino Linotype" w:cstheme="minorHAnsi"/>
+                <w:color w:val="5B9BD5" w:themeColor="accent1"/>
+                <w:sz w:val="20"/>
+              </w:rPr>
+              <w:t>=</w:t>
+            </w:r>
+            <w:proofErr w:type="spellStart"/>
+            <w:r>
+              <w:rPr>
+                <w:rFonts w:ascii="Palatino Linotype" w:hAnsi="Palatino Linotype" w:cstheme="minorHAnsi"/>
+                <w:color w:val="5B9BD5" w:themeColor="accent1"/>
+                <w:sz w:val="20"/>
+              </w:rPr>
+              <w:t>cb.courseID</w:t>
+            </w:r>
+            <w:proofErr w:type="spellEnd"/>
+            <w:r>
+              <w:rPr>
+                <w:rFonts w:ascii="Palatino Linotype" w:hAnsi="Palatino Linotype" w:cstheme="minorHAnsi"/>
+                <w:color w:val="5B9BD5" w:themeColor="accent1"/>
+                <w:sz w:val="20"/>
+              </w:rPr>
+              <w:t xml:space="preserve"> where </w:t>
+            </w:r>
+            <w:proofErr w:type="spellStart"/>
+            <w:r>
+              <w:rPr>
+                <w:rFonts w:ascii="Palatino Linotype" w:hAnsi="Palatino Linotype" w:cstheme="minorHAnsi"/>
+                <w:color w:val="5B9BD5" w:themeColor="accent1"/>
+                <w:sz w:val="20"/>
+              </w:rPr>
+              <w:t>c.duration</w:t>
+            </w:r>
+            <w:proofErr w:type="spellEnd"/>
+            <w:r>
+              <w:rPr>
+                <w:rFonts w:ascii="Palatino Linotype" w:hAnsi="Palatino Linotype" w:cstheme="minorHAnsi"/>
+                <w:color w:val="5B9BD5" w:themeColor="accent1"/>
+                <w:sz w:val="20"/>
+              </w:rPr>
+              <w:t>&gt;=6;</w:t>
+            </w:r>
           </w:p>
         </w:tc>
       </w:tr>
@@ -3532,7 +6603,31 @@
                 <w:sz w:val="20"/>
                 <w:szCs w:val="20"/>
               </w:rPr>
-              <w:t>'saleel', 'Aadhaar, Driving Licence, PAN, Voter ID, Passport, Debit, Credit'</w:t>
+              <w:t>'</w:t>
+            </w:r>
+            <w:proofErr w:type="spellStart"/>
+            <w:r>
+              <w:rPr>
+                <w:rFonts w:ascii="Palatino Linotype" w:hAnsi="Palatino Linotype" w:cstheme="minorHAnsi"/>
+                <w:b/>
+                <w:bCs/>
+                <w:color w:val="000000" w:themeColor="text1"/>
+                <w:sz w:val="20"/>
+                <w:szCs w:val="20"/>
+              </w:rPr>
+              <w:t>saleel</w:t>
+            </w:r>
+            <w:proofErr w:type="spellEnd"/>
+            <w:r>
+              <w:rPr>
+                <w:rFonts w:ascii="Palatino Linotype" w:hAnsi="Palatino Linotype" w:cstheme="minorHAnsi"/>
+                <w:b/>
+                <w:bCs/>
+                <w:color w:val="000000" w:themeColor="text1"/>
+                <w:sz w:val="20"/>
+                <w:szCs w:val="20"/>
+              </w:rPr>
+              <w:t>', 'Aadhaar, Driving Licence, PAN, Voter ID, Passport, Debit, Credit'</w:t>
             </w:r>
           </w:p>
           <w:p>
@@ -3564,6 +6659,7 @@
               </w:rPr>
               <w:t xml:space="preserve"> the data is ascending order of </w:t>
             </w:r>
+            <w:proofErr w:type="spellStart"/>
             <w:r>
               <w:rPr>
                 <w:rFonts w:ascii="Palatino Linotype" w:hAnsi="Palatino Linotype" w:cstheme="minorHAnsi"/>
@@ -3575,6 +6671,7 @@
               </w:rPr>
               <w:t>nameFirst</w:t>
             </w:r>
+            <w:proofErr w:type="spellEnd"/>
             <w:r>
               <w:rPr>
                 <w:rFonts w:ascii="Palatino Linotype" w:hAnsi="Palatino Linotype" w:cstheme="minorHAnsi"/>
@@ -3607,6 +6704,104 @@
                 <w:sz w:val="20"/>
               </w:rPr>
             </w:pPr>
+            <w:r>
+              <w:rPr>
+                <w:rFonts w:ascii="Palatino Linotype" w:hAnsi="Palatino Linotype" w:cstheme="minorHAnsi"/>
+                <w:color w:val="5B9BD5" w:themeColor="accent1"/>
+                <w:sz w:val="20"/>
+              </w:rPr>
+              <w:t xml:space="preserve">select  </w:t>
+            </w:r>
+            <w:proofErr w:type="spellStart"/>
+            <w:r>
+              <w:rPr>
+                <w:rFonts w:ascii="Palatino Linotype" w:hAnsi="Palatino Linotype" w:cstheme="minorHAnsi"/>
+                <w:color w:val="5B9BD5" w:themeColor="accent1"/>
+                <w:sz w:val="20"/>
+              </w:rPr>
+              <w:t>s.ID,s.namefirst</w:t>
+            </w:r>
+            <w:proofErr w:type="spellEnd"/>
+            <w:r>
+              <w:rPr>
+                <w:rFonts w:ascii="Palatino Linotype" w:hAnsi="Palatino Linotype" w:cstheme="minorHAnsi"/>
+                <w:color w:val="5B9BD5" w:themeColor="accent1"/>
+                <w:sz w:val="20"/>
+              </w:rPr>
+              <w:t xml:space="preserve">, </w:t>
+            </w:r>
+            <w:proofErr w:type="spellStart"/>
+            <w:r>
+              <w:rPr>
+                <w:rFonts w:ascii="Palatino Linotype" w:hAnsi="Palatino Linotype" w:cstheme="minorHAnsi"/>
+                <w:color w:val="5B9BD5" w:themeColor="accent1"/>
+                <w:sz w:val="20"/>
+              </w:rPr>
+              <w:t>group_concat</w:t>
+            </w:r>
+            <w:proofErr w:type="spellEnd"/>
+            <w:r>
+              <w:rPr>
+                <w:rFonts w:ascii="Palatino Linotype" w:hAnsi="Palatino Linotype" w:cstheme="minorHAnsi"/>
+                <w:color w:val="5B9BD5" w:themeColor="accent1"/>
+                <w:sz w:val="20"/>
+              </w:rPr>
+              <w:t xml:space="preserve">(c.name) from student s, </w:t>
+            </w:r>
+            <w:proofErr w:type="spellStart"/>
+            <w:r>
+              <w:rPr>
+                <w:rFonts w:ascii="Palatino Linotype" w:hAnsi="Palatino Linotype" w:cstheme="minorHAnsi"/>
+                <w:color w:val="5B9BD5" w:themeColor="accent1"/>
+                <w:sz w:val="20"/>
+              </w:rPr>
+              <w:t>student_cards</w:t>
+            </w:r>
+            <w:proofErr w:type="spellEnd"/>
+            <w:r>
+              <w:rPr>
+                <w:rFonts w:ascii="Palatino Linotype" w:hAnsi="Palatino Linotype" w:cstheme="minorHAnsi"/>
+                <w:color w:val="5B9BD5" w:themeColor="accent1"/>
+                <w:sz w:val="20"/>
+              </w:rPr>
+              <w:t xml:space="preserve"> c where s.ID=</w:t>
+            </w:r>
+            <w:proofErr w:type="spellStart"/>
+            <w:r>
+              <w:rPr>
+                <w:rFonts w:ascii="Palatino Linotype" w:hAnsi="Palatino Linotype" w:cstheme="minorHAnsi"/>
+                <w:color w:val="5B9BD5" w:themeColor="accent1"/>
+                <w:sz w:val="20"/>
+              </w:rPr>
+              <w:t>c.studentId</w:t>
+            </w:r>
+            <w:proofErr w:type="spellEnd"/>
+            <w:r>
+              <w:rPr>
+                <w:rFonts w:ascii="Palatino Linotype" w:hAnsi="Palatino Linotype" w:cstheme="minorHAnsi"/>
+                <w:color w:val="5B9BD5" w:themeColor="accent1"/>
+                <w:sz w:val="20"/>
+              </w:rPr>
+              <w:t xml:space="preserve"> group by s.id, </w:t>
+            </w:r>
+            <w:proofErr w:type="spellStart"/>
+            <w:r>
+              <w:rPr>
+                <w:rFonts w:ascii="Palatino Linotype" w:hAnsi="Palatino Linotype" w:cstheme="minorHAnsi"/>
+                <w:color w:val="5B9BD5" w:themeColor="accent1"/>
+                <w:sz w:val="20"/>
+              </w:rPr>
+              <w:t>s.namefirst</w:t>
+            </w:r>
+            <w:proofErr w:type="spellEnd"/>
+            <w:r>
+              <w:rPr>
+                <w:rFonts w:ascii="Palatino Linotype" w:hAnsi="Palatino Linotype" w:cstheme="minorHAnsi"/>
+                <w:color w:val="5B9BD5" w:themeColor="accent1"/>
+                <w:sz w:val="20"/>
+              </w:rPr>
+              <w:t xml:space="preserve"> order by s.ID;</w:t>
+            </w:r>
           </w:p>
         </w:tc>
       </w:tr>
@@ -3680,7 +6875,31 @@
                 <w:sz w:val="20"/>
                 <w:szCs w:val="20"/>
               </w:rPr>
-              <w:t>'ruhan', 'DBDA,</w:t>
+              <w:t>'</w:t>
+            </w:r>
+            <w:proofErr w:type="spellStart"/>
+            <w:r>
+              <w:rPr>
+                <w:rFonts w:ascii="Palatino Linotype" w:hAnsi="Palatino Linotype" w:cstheme="minorHAnsi"/>
+                <w:b/>
+                <w:bCs/>
+                <w:color w:val="000000" w:themeColor="text1"/>
+                <w:sz w:val="20"/>
+                <w:szCs w:val="20"/>
+              </w:rPr>
+              <w:t>ruhan</w:t>
+            </w:r>
+            <w:proofErr w:type="spellEnd"/>
+            <w:r>
+              <w:rPr>
+                <w:rFonts w:ascii="Palatino Linotype" w:hAnsi="Palatino Linotype" w:cstheme="minorHAnsi"/>
+                <w:b/>
+                <w:bCs/>
+                <w:color w:val="000000" w:themeColor="text1"/>
+                <w:sz w:val="20"/>
+                <w:szCs w:val="20"/>
+              </w:rPr>
+              <w:t>', 'DBDA,</w:t>
             </w:r>
             <w:r>
               <w:rPr>
@@ -3747,6 +6966,176 @@
                 <w:sz w:val="20"/>
               </w:rPr>
             </w:pPr>
+            <w:r>
+              <w:rPr>
+                <w:rFonts w:ascii="Palatino Linotype" w:hAnsi="Palatino Linotype" w:cstheme="minorHAnsi"/>
+                <w:color w:val="5B9BD5" w:themeColor="accent1"/>
+                <w:sz w:val="20"/>
+              </w:rPr>
+              <w:t xml:space="preserve">select </w:t>
+            </w:r>
+            <w:proofErr w:type="spellStart"/>
+            <w:r>
+              <w:rPr>
+                <w:rFonts w:ascii="Palatino Linotype" w:hAnsi="Palatino Linotype" w:cstheme="minorHAnsi"/>
+                <w:color w:val="5B9BD5" w:themeColor="accent1"/>
+                <w:sz w:val="20"/>
+              </w:rPr>
+              <w:t>s.namefirst</w:t>
+            </w:r>
+            <w:proofErr w:type="spellEnd"/>
+            <w:r>
+              <w:rPr>
+                <w:rFonts w:ascii="Palatino Linotype" w:hAnsi="Palatino Linotype" w:cstheme="minorHAnsi"/>
+                <w:color w:val="5B9BD5" w:themeColor="accent1"/>
+                <w:sz w:val="20"/>
+              </w:rPr>
+              <w:t xml:space="preserve">, </w:t>
+            </w:r>
+            <w:proofErr w:type="spellStart"/>
+            <w:r>
+              <w:rPr>
+                <w:rFonts w:ascii="Palatino Linotype" w:hAnsi="Palatino Linotype" w:cstheme="minorHAnsi"/>
+                <w:color w:val="5B9BD5" w:themeColor="accent1"/>
+                <w:sz w:val="20"/>
+              </w:rPr>
+              <w:t>group_concat</w:t>
+            </w:r>
+            <w:proofErr w:type="spellEnd"/>
+            <w:r>
+              <w:rPr>
+                <w:rFonts w:ascii="Palatino Linotype" w:hAnsi="Palatino Linotype" w:cstheme="minorHAnsi"/>
+                <w:color w:val="5B9BD5" w:themeColor="accent1"/>
+                <w:sz w:val="20"/>
+              </w:rPr>
+              <w:t xml:space="preserve">(c.name) from student s  inner join </w:t>
+            </w:r>
+            <w:proofErr w:type="spellStart"/>
+            <w:r>
+              <w:rPr>
+                <w:rFonts w:ascii="Palatino Linotype" w:hAnsi="Palatino Linotype" w:cstheme="minorHAnsi"/>
+                <w:color w:val="5B9BD5" w:themeColor="accent1"/>
+                <w:sz w:val="20"/>
+              </w:rPr>
+              <w:t>batch_students</w:t>
+            </w:r>
+            <w:proofErr w:type="spellEnd"/>
+            <w:r>
+              <w:rPr>
+                <w:rFonts w:ascii="Palatino Linotype" w:hAnsi="Palatino Linotype" w:cstheme="minorHAnsi"/>
+                <w:color w:val="5B9BD5" w:themeColor="accent1"/>
+                <w:sz w:val="20"/>
+              </w:rPr>
+              <w:t xml:space="preserve"> bs on s.id=</w:t>
+            </w:r>
+            <w:proofErr w:type="spellStart"/>
+            <w:r>
+              <w:rPr>
+                <w:rFonts w:ascii="Palatino Linotype" w:hAnsi="Palatino Linotype" w:cstheme="minorHAnsi"/>
+                <w:color w:val="5B9BD5" w:themeColor="accent1"/>
+                <w:sz w:val="20"/>
+              </w:rPr>
+              <w:t>bs.studentid</w:t>
+            </w:r>
+            <w:proofErr w:type="spellEnd"/>
+            <w:r>
+              <w:rPr>
+                <w:rFonts w:ascii="Palatino Linotype" w:hAnsi="Palatino Linotype" w:cstheme="minorHAnsi"/>
+                <w:color w:val="5B9BD5" w:themeColor="accent1"/>
+                <w:sz w:val="20"/>
+              </w:rPr>
+              <w:t xml:space="preserve"> inner join </w:t>
+            </w:r>
+            <w:proofErr w:type="spellStart"/>
+            <w:r>
+              <w:rPr>
+                <w:rFonts w:ascii="Palatino Linotype" w:hAnsi="Palatino Linotype" w:cstheme="minorHAnsi"/>
+                <w:color w:val="5B9BD5" w:themeColor="accent1"/>
+                <w:sz w:val="20"/>
+              </w:rPr>
+              <w:t>course_batches</w:t>
+            </w:r>
+            <w:proofErr w:type="spellEnd"/>
+            <w:r>
+              <w:rPr>
+                <w:rFonts w:ascii="Palatino Linotype" w:hAnsi="Palatino Linotype" w:cstheme="minorHAnsi"/>
+                <w:color w:val="5B9BD5" w:themeColor="accent1"/>
+                <w:sz w:val="20"/>
+              </w:rPr>
+              <w:t xml:space="preserve"> </w:t>
+            </w:r>
+            <w:proofErr w:type="spellStart"/>
+            <w:r>
+              <w:rPr>
+                <w:rFonts w:ascii="Palatino Linotype" w:hAnsi="Palatino Linotype" w:cstheme="minorHAnsi"/>
+                <w:color w:val="5B9BD5" w:themeColor="accent1"/>
+                <w:sz w:val="20"/>
+              </w:rPr>
+              <w:t>cb</w:t>
+            </w:r>
+            <w:proofErr w:type="spellEnd"/>
+            <w:r>
+              <w:rPr>
+                <w:rFonts w:ascii="Palatino Linotype" w:hAnsi="Palatino Linotype" w:cstheme="minorHAnsi"/>
+                <w:color w:val="5B9BD5" w:themeColor="accent1"/>
+                <w:sz w:val="20"/>
+              </w:rPr>
+              <w:t xml:space="preserve"> on cb.id=</w:t>
+            </w:r>
+            <w:proofErr w:type="spellStart"/>
+            <w:r>
+              <w:rPr>
+                <w:rFonts w:ascii="Palatino Linotype" w:hAnsi="Palatino Linotype" w:cstheme="minorHAnsi"/>
+                <w:color w:val="5B9BD5" w:themeColor="accent1"/>
+                <w:sz w:val="20"/>
+              </w:rPr>
+              <w:t>bs.batchid</w:t>
+            </w:r>
+            <w:proofErr w:type="spellEnd"/>
+            <w:r>
+              <w:rPr>
+                <w:rFonts w:ascii="Palatino Linotype" w:hAnsi="Palatino Linotype" w:cstheme="minorHAnsi"/>
+                <w:color w:val="5B9BD5" w:themeColor="accent1"/>
+                <w:sz w:val="20"/>
+              </w:rPr>
+              <w:t xml:space="preserve"> inner join course c on c.id=</w:t>
+            </w:r>
+            <w:proofErr w:type="spellStart"/>
+            <w:r>
+              <w:rPr>
+                <w:rFonts w:ascii="Palatino Linotype" w:hAnsi="Palatino Linotype" w:cstheme="minorHAnsi"/>
+                <w:color w:val="5B9BD5" w:themeColor="accent1"/>
+                <w:sz w:val="20"/>
+              </w:rPr>
+              <w:t>cb.courseid</w:t>
+            </w:r>
+            <w:proofErr w:type="spellEnd"/>
+            <w:r>
+              <w:rPr>
+                <w:rFonts w:ascii="Palatino Linotype" w:hAnsi="Palatino Linotype" w:cstheme="minorHAnsi"/>
+                <w:color w:val="5B9BD5" w:themeColor="accent1"/>
+                <w:sz w:val="20"/>
+              </w:rPr>
+              <w:t xml:space="preserve"> group by </w:t>
+            </w:r>
+            <w:proofErr w:type="spellStart"/>
+            <w:r>
+              <w:rPr>
+                <w:rFonts w:ascii="Palatino Linotype" w:hAnsi="Palatino Linotype" w:cstheme="minorHAnsi"/>
+                <w:color w:val="5B9BD5" w:themeColor="accent1"/>
+                <w:sz w:val="20"/>
+              </w:rPr>
+              <w:t>s.namefirst</w:t>
+            </w:r>
+            <w:proofErr w:type="spellEnd"/>
+            <w:r>
+              <w:rPr>
+                <w:rFonts w:ascii="Palatino Linotype" w:hAnsi="Palatino Linotype" w:cstheme="minorHAnsi"/>
+                <w:color w:val="5B9BD5" w:themeColor="accent1"/>
+                <w:sz w:val="20"/>
+              </w:rPr>
+              <w:t>;</w:t>
+            </w:r>
           </w:p>
         </w:tc>
       </w:tr>
@@ -3842,8 +7231,8 @@
 </file>
 
 <file path=word/endnotes.xml><?xml version="1.0" encoding="utf-8"?>
-<w:endnotes xmlns:ve="http://schemas.openxmlformats.org/markup-compatibility/2006" xmlns:o="urn:schemas-microsoft-com:office:office" xmlns:r="http://schemas.openxmlformats.org/officeDocument/2006/relationships" xmlns:m="http://schemas.openxmlformats.org/officeDocument/2006/math" xmlns:v="urn:schemas-microsoft-com:vml" xmlns:wp="http://schemas.openxmlformats.org/drawingml/2006/wordprocessingDrawing" xmlns:w10="urn:schemas-microsoft-com:office:word" xmlns:w="http://schemas.openxmlformats.org/wordprocessingml/2006/main" xmlns:wne="http://schemas.microsoft.com/office/word/2006/wordml">
-  <w:endnote w:type="separator" w:id="0">
+<w:endnotes xmlns:wpc="http://schemas.microsoft.com/office/word/2010/wordprocessingCanvas" xmlns:cx="http://schemas.microsoft.com/office/drawing/2014/chartex" xmlns:cx1="http://schemas.microsoft.com/office/drawing/2015/9/8/chartex" xmlns:cx2="http://schemas.microsoft.com/office/drawing/2015/10/21/chartex" xmlns:cx3="http://schemas.microsoft.com/office/drawing/2016/5/9/chartex" xmlns:cx4="http://schemas.microsoft.com/office/drawing/2016/5/10/chartex" xmlns:cx5="http://schemas.microsoft.com/office/drawing/2016/5/11/chartex" xmlns:cx6="http://schemas.microsoft.com/office/drawing/2016/5/12/chartex" xmlns:cx7="http://schemas.microsoft.com/office/drawing/2016/5/13/chartex" xmlns:cx8="http://schemas.microsoft.com/office/drawing/2016/5/14/chartex" xmlns:mc="http://schemas.openxmlformats.org/markup-compatibility/2006" xmlns:aink="http://schemas.microsoft.com/office/drawing/2016/ink" xmlns:am3d="http://schemas.microsoft.com/office/drawing/2017/model3d" xmlns:o="urn:schemas-microsoft-com:office:office" xmlns:oel="http://schemas.microsoft.com/office/2019/extlst" xmlns:r="http://schemas.openxmlformats.org/officeDocument/2006/relationships" xmlns:m="http://schemas.openxmlformats.org/officeDocument/2006/math" xmlns:v="urn:schemas-microsoft-com:vml" xmlns:wp14="http://schemas.microsoft.com/office/word/2010/wordprocessingDrawing" xmlns:wp="http://schemas.openxmlformats.org/drawingml/2006/wordprocessingDrawing" xmlns:w10="urn:schemas-microsoft-com:office:word" xmlns:w="http://schemas.openxmlformats.org/wordprocessingml/2006/main" xmlns:w14="http://schemas.microsoft.com/office/word/2010/wordml" xmlns:w15="http://schemas.microsoft.com/office/word/2012/wordml" xmlns:w16cex="http://schemas.microsoft.com/office/word/2018/wordml/cex" xmlns:w16cid="http://schemas.microsoft.com/office/word/2016/wordml/cid" xmlns:w16="http://schemas.microsoft.com/office/word/2018/wordml" xmlns:w16sdtdh="http://schemas.microsoft.com/office/word/2020/wordml/sdtdatahash" xmlns:w16se="http://schemas.microsoft.com/office/word/2015/wordml/symex" xmlns:wpg="http://schemas.microsoft.com/office/word/2010/wordprocessingGroup" xmlns:wpi="http://schemas.microsoft.com/office/word/2010/wordprocessingInk" xmlns:wne="http://schemas.microsoft.com/office/word/2006/wordml" xmlns:wps="http://schemas.microsoft.com/office/word/2010/wordprocessingShape" mc:Ignorable="w14 w15 w16se w16cid w16 w16cex w16sdtdh wp14">
+  <w:endnote w:type="separator" w:id="-1">
     <w:p>
       <w:pPr>
         <w:spacing w:after="0" w:line="240" w:lineRule="auto"/>
@@ -3853,7 +7242,7 @@
       </w:r>
     </w:p>
   </w:endnote>
-  <w:endnote w:type="continuationSeparator" w:id="1">
+  <w:endnote w:type="continuationSeparator" w:id="0">
     <w:p>
       <w:pPr>
         <w:spacing w:after="0" w:line="240" w:lineRule="auto"/>
@@ -3867,7 +7256,7 @@
 </file>
 
 <file path=word/footer1.xml><?xml version="1.0" encoding="utf-8"?>
-<w:ftr xmlns:ve="http://schemas.openxmlformats.org/markup-compatibility/2006" xmlns:o="urn:schemas-microsoft-com:office:office" xmlns:r="http://schemas.openxmlformats.org/officeDocument/2006/relationships" xmlns:m="http://schemas.openxmlformats.org/officeDocument/2006/math" xmlns:v="urn:schemas-microsoft-com:vml" xmlns:wp="http://schemas.openxmlformats.org/drawingml/2006/wordprocessingDrawing" xmlns:w10="urn:schemas-microsoft-com:office:word" xmlns:w="http://schemas.openxmlformats.org/wordprocessingml/2006/main" xmlns:wne="http://schemas.microsoft.com/office/word/2006/wordml">
+<w:ftr xmlns:wpc="http://schemas.microsoft.com/office/word/2010/wordprocessingCanvas" xmlns:cx="http://schemas.microsoft.com/office/drawing/2014/chartex" xmlns:cx1="http://schemas.microsoft.com/office/drawing/2015/9/8/chartex" xmlns:cx2="http://schemas.microsoft.com/office/drawing/2015/10/21/chartex" xmlns:cx3="http://schemas.microsoft.com/office/drawing/2016/5/9/chartex" xmlns:cx4="http://schemas.microsoft.com/office/drawing/2016/5/10/chartex" xmlns:cx5="http://schemas.microsoft.com/office/drawing/2016/5/11/chartex" xmlns:cx6="http://schemas.microsoft.com/office/drawing/2016/5/12/chartex" xmlns:cx7="http://schemas.microsoft.com/office/drawing/2016/5/13/chartex" xmlns:cx8="http://schemas.microsoft.com/office/drawing/2016/5/14/chartex" xmlns:mc="http://schemas.openxmlformats.org/markup-compatibility/2006" xmlns:aink="http://schemas.microsoft.com/office/drawing/2016/ink" xmlns:am3d="http://schemas.microsoft.com/office/drawing/2017/model3d" xmlns:o="urn:schemas-microsoft-com:office:office" xmlns:oel="http://schemas.microsoft.com/office/2019/extlst" xmlns:r="http://schemas.openxmlformats.org/officeDocument/2006/relationships" xmlns:m="http://schemas.openxmlformats.org/officeDocument/2006/math" xmlns:v="urn:schemas-microsoft-com:vml" xmlns:wp14="http://schemas.microsoft.com/office/word/2010/wordprocessingDrawing" xmlns:wp="http://schemas.openxmlformats.org/drawingml/2006/wordprocessingDrawing" xmlns:w10="urn:schemas-microsoft-com:office:word" xmlns:w="http://schemas.openxmlformats.org/wordprocessingml/2006/main" xmlns:w14="http://schemas.microsoft.com/office/word/2010/wordml" xmlns:w15="http://schemas.microsoft.com/office/word/2012/wordml" xmlns:w16cex="http://schemas.microsoft.com/office/word/2018/wordml/cex" xmlns:w16cid="http://schemas.microsoft.com/office/word/2016/wordml/cid" xmlns:w16="http://schemas.microsoft.com/office/word/2018/wordml" xmlns:w16sdtdh="http://schemas.microsoft.com/office/word/2020/wordml/sdtdatahash" xmlns:w16se="http://schemas.microsoft.com/office/word/2015/wordml/symex" xmlns:wpg="http://schemas.microsoft.com/office/word/2010/wordprocessingGroup" xmlns:wpi="http://schemas.microsoft.com/office/word/2010/wordprocessingInk" xmlns:wne="http://schemas.microsoft.com/office/word/2006/wordml" xmlns:wps="http://schemas.microsoft.com/office/word/2010/wordprocessingShape" mc:Ignorable="w14 w15 w16se w16cid w16 w16cex w16sdtdh wp14">
   <w:p>
     <w:pPr>
       <w:pStyle w:val="Footer"/>
@@ -3880,13 +7269,23 @@
         <w:szCs w:val="16"/>
       </w:rPr>
     </w:pPr>
+    <w:proofErr w:type="spellStart"/>
     <w:r>
       <w:rPr>
         <w:rFonts w:ascii="Palatino Linotype" w:hAnsi="Palatino Linotype"/>
         <w:sz w:val="16"/>
         <w:szCs w:val="16"/>
       </w:rPr>
-      <w:t>Infoway Technologies, 3</w:t>
+      <w:t>Infoway</w:t>
+    </w:r>
+    <w:proofErr w:type="spellEnd"/>
+    <w:r>
+      <w:rPr>
+        <w:rFonts w:ascii="Palatino Linotype" w:hAnsi="Palatino Linotype"/>
+        <w:sz w:val="16"/>
+        <w:szCs w:val="16"/>
+      </w:rPr>
+      <w:t xml:space="preserve"> Technologies, 3</w:t>
     </w:r>
     <w:r>
       <w:rPr>
@@ -3927,15 +7326,33 @@
         <w:sz w:val="16"/>
         <w:szCs w:val="16"/>
       </w:rPr>
-      <w:t>, Rambaug Colony, Paud Road Pune 411038</w:t>
+      <w:t xml:space="preserve">, </w:t>
+    </w:r>
+    <w:proofErr w:type="spellStart"/>
+    <w:r>
+      <w:rPr>
+        <w:rFonts w:ascii="Palatino Linotype" w:hAnsi="Palatino Linotype"/>
+        <w:sz w:val="16"/>
+        <w:szCs w:val="16"/>
+      </w:rPr>
+      <w:t>Rambaug</w:t>
+    </w:r>
+    <w:proofErr w:type="spellEnd"/>
+    <w:r>
+      <w:rPr>
+        <w:rFonts w:ascii="Palatino Linotype" w:hAnsi="Palatino Linotype"/>
+        <w:sz w:val="16"/>
+        <w:szCs w:val="16"/>
+      </w:rPr>
+      <w:t xml:space="preserve"> Colony, Paud Road Pune 411038</w:t>
     </w:r>
   </w:p>
 </w:ftr>
 </file>
 
 <file path=word/footnotes.xml><?xml version="1.0" encoding="utf-8"?>
-<w:footnotes xmlns:ve="http://schemas.openxmlformats.org/markup-compatibility/2006" xmlns:o="urn:schemas-microsoft-com:office:office" xmlns:r="http://schemas.openxmlformats.org/officeDocument/2006/relationships" xmlns:m="http://schemas.openxmlformats.org/officeDocument/2006/math" xmlns:v="urn:schemas-microsoft-com:vml" xmlns:wp="http://schemas.openxmlformats.org/drawingml/2006/wordprocessingDrawing" xmlns:w10="urn:schemas-microsoft-com:office:word" xmlns:w="http://schemas.openxmlformats.org/wordprocessingml/2006/main" xmlns:wne="http://schemas.microsoft.com/office/word/2006/wordml">
-  <w:footnote w:type="separator" w:id="0">
+<w:footnotes xmlns:wpc="http://schemas.microsoft.com/office/word/2010/wordprocessingCanvas" xmlns:cx="http://schemas.microsoft.com/office/drawing/2014/chartex" xmlns:cx1="http://schemas.microsoft.com/office/drawing/2015/9/8/chartex" xmlns:cx2="http://schemas.microsoft.com/office/drawing/2015/10/21/chartex" xmlns:cx3="http://schemas.microsoft.com/office/drawing/2016/5/9/chartex" xmlns:cx4="http://schemas.microsoft.com/office/drawing/2016/5/10/chartex" xmlns:cx5="http://schemas.microsoft.com/office/drawing/2016/5/11/chartex" xmlns:cx6="http://schemas.microsoft.com/office/drawing/2016/5/12/chartex" xmlns:cx7="http://schemas.microsoft.com/office/drawing/2016/5/13/chartex" xmlns:cx8="http://schemas.microsoft.com/office/drawing/2016/5/14/chartex" xmlns:mc="http://schemas.openxmlformats.org/markup-compatibility/2006" xmlns:aink="http://schemas.microsoft.com/office/drawing/2016/ink" xmlns:am3d="http://schemas.microsoft.com/office/drawing/2017/model3d" xmlns:o="urn:schemas-microsoft-com:office:office" xmlns:oel="http://schemas.microsoft.com/office/2019/extlst" xmlns:r="http://schemas.openxmlformats.org/officeDocument/2006/relationships" xmlns:m="http://schemas.openxmlformats.org/officeDocument/2006/math" xmlns:v="urn:schemas-microsoft-com:vml" xmlns:wp14="http://schemas.microsoft.com/office/word/2010/wordprocessingDrawing" xmlns:wp="http://schemas.openxmlformats.org/drawingml/2006/wordprocessingDrawing" xmlns:w10="urn:schemas-microsoft-com:office:word" xmlns:w="http://schemas.openxmlformats.org/wordprocessingml/2006/main" xmlns:w14="http://schemas.microsoft.com/office/word/2010/wordml" xmlns:w15="http://schemas.microsoft.com/office/word/2012/wordml" xmlns:w16cex="http://schemas.microsoft.com/office/word/2018/wordml/cex" xmlns:w16cid="http://schemas.microsoft.com/office/word/2016/wordml/cid" xmlns:w16="http://schemas.microsoft.com/office/word/2018/wordml" xmlns:w16sdtdh="http://schemas.microsoft.com/office/word/2020/wordml/sdtdatahash" xmlns:w16se="http://schemas.microsoft.com/office/word/2015/wordml/symex" xmlns:wpg="http://schemas.microsoft.com/office/word/2010/wordprocessingGroup" xmlns:wpi="http://schemas.microsoft.com/office/word/2010/wordprocessingInk" xmlns:wne="http://schemas.microsoft.com/office/word/2006/wordml" xmlns:wps="http://schemas.microsoft.com/office/word/2010/wordprocessingShape" mc:Ignorable="w14 w15 w16se w16cid w16 w16cex w16sdtdh wp14">
+  <w:footnote w:type="separator" w:id="-1">
     <w:p>
       <w:pPr>
         <w:spacing w:after="0" w:line="240" w:lineRule="auto"/>
@@ -3945,7 +7362,7 @@
       </w:r>
     </w:p>
   </w:footnote>
-  <w:footnote w:type="continuationSeparator" w:id="1">
+  <w:footnote w:type="continuationSeparator" w:id="0">
     <w:p>
       <w:pPr>
         <w:spacing w:after="0" w:line="240" w:lineRule="auto"/>
@@ -3959,7 +7376,7 @@
 </file>
 
 <file path=word/header1.xml><?xml version="1.0" encoding="utf-8"?>
-<w:hdr xmlns:ve="http://schemas.openxmlformats.org/markup-compatibility/2006" xmlns:o="urn:schemas-microsoft-com:office:office" xmlns:r="http://schemas.openxmlformats.org/officeDocument/2006/relationships" xmlns:m="http://schemas.openxmlformats.org/officeDocument/2006/math" xmlns:v="urn:schemas-microsoft-com:vml" xmlns:wp="http://schemas.openxmlformats.org/drawingml/2006/wordprocessingDrawing" xmlns:w10="urn:schemas-microsoft-com:office:word" xmlns:w="http://schemas.openxmlformats.org/wordprocessingml/2006/main" xmlns:wne="http://schemas.microsoft.com/office/word/2006/wordml">
+<w:hdr xmlns:wpc="http://schemas.microsoft.com/office/word/2010/wordprocessingCanvas" xmlns:cx="http://schemas.microsoft.com/office/drawing/2014/chartex" xmlns:cx1="http://schemas.microsoft.com/office/drawing/2015/9/8/chartex" xmlns:cx2="http://schemas.microsoft.com/office/drawing/2015/10/21/chartex" xmlns:cx3="http://schemas.microsoft.com/office/drawing/2016/5/9/chartex" xmlns:cx4="http://schemas.microsoft.com/office/drawing/2016/5/10/chartex" xmlns:cx5="http://schemas.microsoft.com/office/drawing/2016/5/11/chartex" xmlns:cx6="http://schemas.microsoft.com/office/drawing/2016/5/12/chartex" xmlns:cx7="http://schemas.microsoft.com/office/drawing/2016/5/13/chartex" xmlns:cx8="http://schemas.microsoft.com/office/drawing/2016/5/14/chartex" xmlns:mc="http://schemas.openxmlformats.org/markup-compatibility/2006" xmlns:aink="http://schemas.microsoft.com/office/drawing/2016/ink" xmlns:am3d="http://schemas.microsoft.com/office/drawing/2017/model3d" xmlns:o="urn:schemas-microsoft-com:office:office" xmlns:oel="http://schemas.microsoft.com/office/2019/extlst" xmlns:r="http://schemas.openxmlformats.org/officeDocument/2006/relationships" xmlns:m="http://schemas.openxmlformats.org/officeDocument/2006/math" xmlns:v="urn:schemas-microsoft-com:vml" xmlns:wp14="http://schemas.microsoft.com/office/word/2010/wordprocessingDrawing" xmlns:wp="http://schemas.openxmlformats.org/drawingml/2006/wordprocessingDrawing" xmlns:w10="urn:schemas-microsoft-com:office:word" xmlns:w="http://schemas.openxmlformats.org/wordprocessingml/2006/main" xmlns:w14="http://schemas.microsoft.com/office/word/2010/wordml" xmlns:w15="http://schemas.microsoft.com/office/word/2012/wordml" xmlns:w16cex="http://schemas.microsoft.com/office/word/2018/wordml/cex" xmlns:w16cid="http://schemas.microsoft.com/office/word/2016/wordml/cid" xmlns:w16="http://schemas.microsoft.com/office/word/2018/wordml" xmlns:w16sdtdh="http://schemas.microsoft.com/office/word/2020/wordml/sdtdatahash" xmlns:w16se="http://schemas.microsoft.com/office/word/2015/wordml/symex" xmlns:wpg="http://schemas.microsoft.com/office/word/2010/wordprocessingGroup" xmlns:wpi="http://schemas.microsoft.com/office/word/2010/wordprocessingInk" xmlns:wne="http://schemas.microsoft.com/office/word/2006/wordml" xmlns:wps="http://schemas.microsoft.com/office/word/2010/wordprocessingShape" mc:Ignorable="w14 w15 w16se w16cid w16 w16cex w16sdtdh wp14">
   <w:p>
     <w:pPr>
       <w:pStyle w:val="Header"/>
@@ -3970,7 +7387,7 @@
         <w:lang w:val="en-US"/>
       </w:rPr>
       <w:drawing>
-        <wp:inline distT="0" distB="0" distL="0" distR="0">
+        <wp:inline distT="0" distB="0" distL="0" distR="0" wp14:anchorId="13ADA949" wp14:editId="084422D9">
           <wp:extent cx="1038225" cy="346075"/>
           <wp:effectExtent l="0" t="0" r="9525" b="0"/>
           <wp:docPr id="12" name="Picture 12"/>
@@ -3988,7 +7405,7 @@
                   <a:blip r:embed="rId1">
                     <a:extLst>
                       <a:ext uri="{28A0092B-C50C-407E-A947-70E740481C1C}">
-                        <a14:useLocalDpi xmlns="" xmlns:wpc="http://schemas.microsoft.com/office/word/2010/wordprocessingCanvas" xmlns:cx="http://schemas.microsoft.com/office/drawing/2014/chartex" xmlns:cx1="http://schemas.microsoft.com/office/drawing/2015/9/8/chartex" xmlns:cx2="http://schemas.microsoft.com/office/drawing/2015/10/21/chartex" xmlns:cx3="http://schemas.microsoft.com/office/drawing/2016/5/9/chartex" xmlns:cx4="http://schemas.microsoft.com/office/drawing/2016/5/10/chartex" xmlns:cx5="http://schemas.microsoft.com/office/drawing/2016/5/11/chartex" xmlns:cx6="http://schemas.microsoft.com/office/drawing/2016/5/12/chartex" xmlns:cx7="http://schemas.microsoft.com/office/drawing/2016/5/13/chartex" xmlns:cx8="http://schemas.microsoft.com/office/drawing/2016/5/14/chartex" xmlns:mc="http://schemas.openxmlformats.org/markup-compatibility/2006" xmlns:aink="http://schemas.microsoft.com/office/drawing/2016/ink" xmlns:am3d="http://schemas.microsoft.com/office/drawing/2017/model3d" xmlns:o="urn:schemas-microsoft-com:office:office" xmlns:v="urn:schemas-microsoft-com:vml" xmlns:wp14="http://schemas.microsoft.com/office/word/2010/wordprocessingDrawing" xmlns:w10="urn:schemas-microsoft-com:office:word" xmlns:w="http://schemas.openxmlformats.org/wordprocessingml/2006/main" xmlns:w14="http://schemas.microsoft.com/office/word/2010/wordml" xmlns:w15="http://schemas.microsoft.com/office/word/2012/wordml" xmlns:w16cid="http://schemas.microsoft.com/office/word/2016/wordml/cid" xmlns:w16se="http://schemas.microsoft.com/office/word/2015/wordml/symex" xmlns:wpg="http://schemas.microsoft.com/office/word/2010/wordprocessingGroup" xmlns:wpi="http://schemas.microsoft.com/office/word/2010/wordprocessingInk" xmlns:wps="http://schemas.microsoft.com/office/word/2010/wordprocessingShape" xmlns:a14="http://schemas.microsoft.com/office/drawing/2010/main" val="0"/>
+                        <a14:useLocalDpi xmlns:a14="http://schemas.microsoft.com/office/drawing/2010/main" val="0"/>
                       </a:ext>
                     </a:extLst>
                   </a:blip>
@@ -4016,8 +7433,8 @@
 </file>
 
 <file path=word/numbering.xml><?xml version="1.0" encoding="utf-8"?>
-<w:numbering xmlns:ve="http://schemas.openxmlformats.org/markup-compatibility/2006" xmlns:o="urn:schemas-microsoft-com:office:office" xmlns:r="http://schemas.openxmlformats.org/officeDocument/2006/relationships" xmlns:m="http://schemas.openxmlformats.org/officeDocument/2006/math" xmlns:v="urn:schemas-microsoft-com:vml" xmlns:wp="http://schemas.openxmlformats.org/drawingml/2006/wordprocessingDrawing" xmlns:w10="urn:schemas-microsoft-com:office:word" xmlns:w="http://schemas.openxmlformats.org/wordprocessingml/2006/main" xmlns:wne="http://schemas.microsoft.com/office/word/2006/wordml">
-  <w:abstractNum w:abstractNumId="0">
+<w:numbering xmlns:wpc="http://schemas.microsoft.com/office/word/2010/wordprocessingCanvas" xmlns:cx="http://schemas.microsoft.com/office/drawing/2014/chartex" xmlns:cx1="http://schemas.microsoft.com/office/drawing/2015/9/8/chartex" xmlns:cx2="http://schemas.microsoft.com/office/drawing/2015/10/21/chartex" xmlns:cx3="http://schemas.microsoft.com/office/drawing/2016/5/9/chartex" xmlns:cx4="http://schemas.microsoft.com/office/drawing/2016/5/10/chartex" xmlns:cx5="http://schemas.microsoft.com/office/drawing/2016/5/11/chartex" xmlns:cx6="http://schemas.microsoft.com/office/drawing/2016/5/12/chartex" xmlns:cx7="http://schemas.microsoft.com/office/drawing/2016/5/13/chartex" xmlns:cx8="http://schemas.microsoft.com/office/drawing/2016/5/14/chartex" xmlns:mc="http://schemas.openxmlformats.org/markup-compatibility/2006" xmlns:aink="http://schemas.microsoft.com/office/drawing/2016/ink" xmlns:am3d="http://schemas.microsoft.com/office/drawing/2017/model3d" xmlns:o="urn:schemas-microsoft-com:office:office" xmlns:oel="http://schemas.microsoft.com/office/2019/extlst" xmlns:r="http://schemas.openxmlformats.org/officeDocument/2006/relationships" xmlns:m="http://schemas.openxmlformats.org/officeDocument/2006/math" xmlns:v="urn:schemas-microsoft-com:vml" xmlns:wp14="http://schemas.microsoft.com/office/word/2010/wordprocessingDrawing" xmlns:wp="http://schemas.openxmlformats.org/drawingml/2006/wordprocessingDrawing" xmlns:w10="urn:schemas-microsoft-com:office:word" xmlns:w="http://schemas.openxmlformats.org/wordprocessingml/2006/main" xmlns:w14="http://schemas.microsoft.com/office/word/2010/wordml" xmlns:w15="http://schemas.microsoft.com/office/word/2012/wordml" xmlns:w16cex="http://schemas.microsoft.com/office/word/2018/wordml/cex" xmlns:w16cid="http://schemas.microsoft.com/office/word/2016/wordml/cid" xmlns:w16="http://schemas.microsoft.com/office/word/2018/wordml" xmlns:w16sdtdh="http://schemas.microsoft.com/office/word/2020/wordml/sdtdatahash" xmlns:w16se="http://schemas.microsoft.com/office/word/2015/wordml/symex" xmlns:wpg="http://schemas.microsoft.com/office/word/2010/wordprocessingGroup" xmlns:wpi="http://schemas.microsoft.com/office/word/2010/wordprocessingInk" xmlns:wne="http://schemas.microsoft.com/office/word/2006/wordml" xmlns:wps="http://schemas.microsoft.com/office/word/2010/wordprocessingShape" mc:Ignorable="w14 w15 w16se w16cid w16 w16cex w16sdtdh wp14">
+  <w:abstractNum w:abstractNumId="0" w15:restartNumberingAfterBreak="0">
     <w:nsid w:val="008E73E0"/>
     <w:multiLevelType w:val="hybridMultilevel"/>
     <w:tmpl w:val="22881BCC"/>
@@ -4106,7 +7523,7 @@
       </w:pPr>
     </w:lvl>
   </w:abstractNum>
-  <w:abstractNum w:abstractNumId="1">
+  <w:abstractNum w:abstractNumId="1" w15:restartNumberingAfterBreak="0">
     <w:nsid w:val="05CA539B"/>
     <w:multiLevelType w:val="hybridMultilevel"/>
     <w:tmpl w:val="BF4AF1EE"/>
@@ -4196,7 +7613,7 @@
       </w:pPr>
     </w:lvl>
   </w:abstractNum>
-  <w:abstractNum w:abstractNumId="2">
+  <w:abstractNum w:abstractNumId="2" w15:restartNumberingAfterBreak="0">
     <w:nsid w:val="08B36F84"/>
     <w:multiLevelType w:val="hybridMultilevel"/>
     <w:tmpl w:val="F1C6027E"/>
@@ -4309,7 +7726,7 @@
       </w:rPr>
     </w:lvl>
   </w:abstractNum>
-  <w:abstractNum w:abstractNumId="3">
+  <w:abstractNum w:abstractNumId="3" w15:restartNumberingAfterBreak="0">
     <w:nsid w:val="08E43757"/>
     <w:multiLevelType w:val="hybridMultilevel"/>
     <w:tmpl w:val="9D1A55D2"/>
@@ -4395,7 +7812,7 @@
       </w:pPr>
     </w:lvl>
   </w:abstractNum>
-  <w:abstractNum w:abstractNumId="4">
+  <w:abstractNum w:abstractNumId="4" w15:restartNumberingAfterBreak="0">
     <w:nsid w:val="0F350E12"/>
     <w:multiLevelType w:val="multilevel"/>
     <w:tmpl w:val="16401D92"/>
@@ -4508,7 +7925,7 @@
       </w:rPr>
     </w:lvl>
   </w:abstractNum>
-  <w:abstractNum w:abstractNumId="5">
+  <w:abstractNum w:abstractNumId="5" w15:restartNumberingAfterBreak="0">
     <w:nsid w:val="1674023A"/>
     <w:multiLevelType w:val="hybridMultilevel"/>
     <w:tmpl w:val="8D36D562"/>
@@ -4598,7 +8015,7 @@
       </w:pPr>
     </w:lvl>
   </w:abstractNum>
-  <w:abstractNum w:abstractNumId="6">
+  <w:abstractNum w:abstractNumId="6" w15:restartNumberingAfterBreak="0">
     <w:nsid w:val="1FBF147D"/>
     <w:multiLevelType w:val="hybridMultilevel"/>
     <w:tmpl w:val="56F68AE8"/>
@@ -4684,7 +8101,7 @@
       </w:pPr>
     </w:lvl>
   </w:abstractNum>
-  <w:abstractNum w:abstractNumId="7">
+  <w:abstractNum w:abstractNumId="7" w15:restartNumberingAfterBreak="0">
     <w:nsid w:val="2B290A23"/>
     <w:multiLevelType w:val="multilevel"/>
     <w:tmpl w:val="177AF180"/>
@@ -4788,7 +8205,7 @@
       </w:rPr>
     </w:lvl>
   </w:abstractNum>
-  <w:abstractNum w:abstractNumId="8">
+  <w:abstractNum w:abstractNumId="8" w15:restartNumberingAfterBreak="0">
     <w:nsid w:val="2B7A0FCA"/>
     <w:multiLevelType w:val="hybridMultilevel"/>
     <w:tmpl w:val="935223D0"/>
@@ -4878,7 +8295,7 @@
       </w:pPr>
     </w:lvl>
   </w:abstractNum>
-  <w:abstractNum w:abstractNumId="9">
+  <w:abstractNum w:abstractNumId="9" w15:restartNumberingAfterBreak="0">
     <w:nsid w:val="3C6001D0"/>
     <w:multiLevelType w:val="hybridMultilevel"/>
     <w:tmpl w:val="DEE81390"/>
@@ -4964,7 +8381,7 @@
       </w:pPr>
     </w:lvl>
   </w:abstractNum>
-  <w:abstractNum w:abstractNumId="10">
+  <w:abstractNum w:abstractNumId="10" w15:restartNumberingAfterBreak="0">
     <w:nsid w:val="44250CA8"/>
     <w:multiLevelType w:val="hybridMultilevel"/>
     <w:tmpl w:val="AA54CD3E"/>
@@ -5053,7 +8470,7 @@
       </w:pPr>
     </w:lvl>
   </w:abstractNum>
-  <w:abstractNum w:abstractNumId="11">
+  <w:abstractNum w:abstractNumId="11" w15:restartNumberingAfterBreak="0">
     <w:nsid w:val="4A8B065D"/>
     <w:multiLevelType w:val="hybridMultilevel"/>
     <w:tmpl w:val="7B82B37A"/>
@@ -5139,7 +8556,7 @@
       </w:pPr>
     </w:lvl>
   </w:abstractNum>
-  <w:abstractNum w:abstractNumId="12">
+  <w:abstractNum w:abstractNumId="12" w15:restartNumberingAfterBreak="0">
     <w:nsid w:val="575A6379"/>
     <w:multiLevelType w:val="hybridMultilevel"/>
     <w:tmpl w:val="ED2071CA"/>
@@ -5228,7 +8645,7 @@
       </w:pPr>
     </w:lvl>
   </w:abstractNum>
-  <w:abstractNum w:abstractNumId="13">
+  <w:abstractNum w:abstractNumId="13" w15:restartNumberingAfterBreak="0">
     <w:nsid w:val="63DB189F"/>
     <w:multiLevelType w:val="hybridMultilevel"/>
     <w:tmpl w:val="6EB47CA8"/>
@@ -5314,7 +8731,7 @@
       </w:pPr>
     </w:lvl>
   </w:abstractNum>
-  <w:abstractNum w:abstractNumId="14">
+  <w:abstractNum w:abstractNumId="14" w15:restartNumberingAfterBreak="0">
     <w:nsid w:val="6A4105AA"/>
     <w:multiLevelType w:val="hybridMultilevel"/>
     <w:tmpl w:val="777C65D8"/>
@@ -5404,7 +8821,7 @@
       </w:pPr>
     </w:lvl>
   </w:abstractNum>
-  <w:abstractNum w:abstractNumId="15">
+  <w:abstractNum w:abstractNumId="15" w15:restartNumberingAfterBreak="0">
     <w:nsid w:val="6D510F80"/>
     <w:multiLevelType w:val="hybridMultilevel"/>
     <w:tmpl w:val="8A14CAEC"/>
@@ -5493,7 +8910,7 @@
       </w:pPr>
     </w:lvl>
   </w:abstractNum>
-  <w:abstractNum w:abstractNumId="16">
+  <w:abstractNum w:abstractNumId="16" w15:restartNumberingAfterBreak="0">
     <w:nsid w:val="77F37001"/>
     <w:multiLevelType w:val="hybridMultilevel"/>
     <w:tmpl w:val="59441FA2"/>
@@ -5579,7 +8996,7 @@
       </w:pPr>
     </w:lvl>
   </w:abstractNum>
-  <w:abstractNum w:abstractNumId="17">
+  <w:abstractNum w:abstractNumId="17" w15:restartNumberingAfterBreak="0">
     <w:nsid w:val="793F4A8A"/>
     <w:multiLevelType w:val="hybridMultilevel"/>
     <w:tmpl w:val="8716FB74"/>
@@ -5695,7 +9112,7 @@
       </w:pPr>
     </w:lvl>
   </w:abstractNum>
-  <w:abstractNum w:abstractNumId="18">
+  <w:abstractNum w:abstractNumId="18" w15:restartNumberingAfterBreak="0">
     <w:nsid w:val="7E6F46FD"/>
     <w:multiLevelType w:val="hybridMultilevel"/>
     <w:tmpl w:val="D51E5CB2"/>
@@ -5784,68 +9201,68 @@
       </w:pPr>
     </w:lvl>
   </w:abstractNum>
-  <w:num w:numId="1">
+  <w:num w:numId="1" w16cid:durableId="1526793600">
     <w:abstractNumId w:val="14"/>
   </w:num>
-  <w:num w:numId="2">
+  <w:num w:numId="2" w16cid:durableId="1529953142">
     <w:abstractNumId w:val="7"/>
   </w:num>
-  <w:num w:numId="3">
+  <w:num w:numId="3" w16cid:durableId="2060274352">
     <w:abstractNumId w:val="4"/>
   </w:num>
-  <w:num w:numId="4">
+  <w:num w:numId="4" w16cid:durableId="1865629519">
     <w:abstractNumId w:val="13"/>
   </w:num>
-  <w:num w:numId="5">
+  <w:num w:numId="5" w16cid:durableId="1960452688">
     <w:abstractNumId w:val="6"/>
   </w:num>
-  <w:num w:numId="6">
+  <w:num w:numId="6" w16cid:durableId="751051844">
     <w:abstractNumId w:val="3"/>
   </w:num>
-  <w:num w:numId="7">
+  <w:num w:numId="7" w16cid:durableId="1874151649">
     <w:abstractNumId w:val="9"/>
   </w:num>
-  <w:num w:numId="8">
+  <w:num w:numId="8" w16cid:durableId="706639311">
     <w:abstractNumId w:val="12"/>
   </w:num>
-  <w:num w:numId="9">
+  <w:num w:numId="9" w16cid:durableId="1927493276">
     <w:abstractNumId w:val="2"/>
   </w:num>
-  <w:num w:numId="10">
+  <w:num w:numId="10" w16cid:durableId="438068365">
     <w:abstractNumId w:val="8"/>
   </w:num>
-  <w:num w:numId="11">
+  <w:num w:numId="11" w16cid:durableId="1073892785">
     <w:abstractNumId w:val="17"/>
   </w:num>
-  <w:num w:numId="12">
+  <w:num w:numId="12" w16cid:durableId="1793669664">
     <w:abstractNumId w:val="16"/>
   </w:num>
-  <w:num w:numId="13">
+  <w:num w:numId="13" w16cid:durableId="2114593546">
     <w:abstractNumId w:val="15"/>
   </w:num>
-  <w:num w:numId="14">
+  <w:num w:numId="14" w16cid:durableId="1228146556">
     <w:abstractNumId w:val="18"/>
   </w:num>
-  <w:num w:numId="15">
+  <w:num w:numId="15" w16cid:durableId="835536327">
     <w:abstractNumId w:val="11"/>
   </w:num>
-  <w:num w:numId="16">
+  <w:num w:numId="16" w16cid:durableId="75516927">
     <w:abstractNumId w:val="0"/>
   </w:num>
-  <w:num w:numId="17">
+  <w:num w:numId="17" w16cid:durableId="1190488973">
     <w:abstractNumId w:val="10"/>
   </w:num>
-  <w:num w:numId="18">
+  <w:num w:numId="18" w16cid:durableId="959990015">
     <w:abstractNumId w:val="1"/>
   </w:num>
-  <w:num w:numId="19">
+  <w:num w:numId="19" w16cid:durableId="442505314">
     <w:abstractNumId w:val="5"/>
   </w:num>
 </w:numbering>
 </file>
 
 <file path=word/styles.xml><?xml version="1.0" encoding="utf-8"?>
-<w:styles xmlns:r="http://schemas.openxmlformats.org/officeDocument/2006/relationships" xmlns:w="http://schemas.openxmlformats.org/wordprocessingml/2006/main">
+<w:styles xmlns:mc="http://schemas.openxmlformats.org/markup-compatibility/2006" xmlns:r="http://schemas.openxmlformats.org/officeDocument/2006/relationships" xmlns:w="http://schemas.openxmlformats.org/wordprocessingml/2006/main" xmlns:w14="http://schemas.microsoft.com/office/word/2010/wordml" xmlns:w15="http://schemas.microsoft.com/office/word/2012/wordml" xmlns:w16cex="http://schemas.microsoft.com/office/word/2018/wordml/cex" xmlns:w16cid="http://schemas.microsoft.com/office/word/2016/wordml/cid" xmlns:w16="http://schemas.microsoft.com/office/word/2018/wordml" xmlns:w16sdtdh="http://schemas.microsoft.com/office/word/2020/wordml/sdtdatahash" xmlns:w16se="http://schemas.microsoft.com/office/word/2015/wordml/symex" mc:Ignorable="w14 w15 w16se w16cid w16 w16cex w16sdtdh">
   <w:docDefaults>
     <w:rPrDefault>
       <w:rPr>
@@ -5861,144 +9278,383 @@
       </w:pPr>
     </w:pPrDefault>
   </w:docDefaults>
-  <w:latentStyles w:defLockedState="0" w:defUIPriority="99" w:defSemiHidden="1" w:defUnhideWhenUsed="1" w:defQFormat="0" w:count="267">
-    <w:lsdException w:name="Normal" w:semiHidden="0" w:uiPriority="0" w:unhideWhenUsed="0" w:qFormat="1"/>
-    <w:lsdException w:name="heading 1" w:semiHidden="0" w:uiPriority="9" w:unhideWhenUsed="0" w:qFormat="1"/>
-    <w:lsdException w:name="heading 2" w:uiPriority="9" w:qFormat="1"/>
-    <w:lsdException w:name="heading 3" w:uiPriority="9" w:qFormat="1"/>
-    <w:lsdException w:name="heading 4" w:uiPriority="9" w:qFormat="1"/>
-    <w:lsdException w:name="heading 5" w:uiPriority="9" w:qFormat="1"/>
-    <w:lsdException w:name="heading 6" w:uiPriority="9" w:qFormat="1"/>
-    <w:lsdException w:name="heading 7" w:uiPriority="9" w:qFormat="1"/>
-    <w:lsdException w:name="heading 8" w:uiPriority="9" w:qFormat="1"/>
-    <w:lsdException w:name="heading 9" w:uiPriority="9" w:qFormat="1"/>
-    <w:lsdException w:name="toc 1" w:uiPriority="39"/>
-    <w:lsdException w:name="toc 2" w:uiPriority="39"/>
-    <w:lsdException w:name="toc 3" w:uiPriority="39"/>
-    <w:lsdException w:name="toc 4" w:uiPriority="39"/>
-    <w:lsdException w:name="toc 5" w:uiPriority="39"/>
-    <w:lsdException w:name="toc 6" w:uiPriority="39"/>
-    <w:lsdException w:name="toc 7" w:uiPriority="39"/>
-    <w:lsdException w:name="toc 8" w:uiPriority="39"/>
-    <w:lsdException w:name="toc 9" w:uiPriority="39"/>
-    <w:lsdException w:name="caption" w:uiPriority="35" w:qFormat="1"/>
-    <w:lsdException w:name="Title" w:semiHidden="0" w:uiPriority="10" w:unhideWhenUsed="0" w:qFormat="1"/>
-    <w:lsdException w:name="Default Paragraph Font" w:uiPriority="1"/>
-    <w:lsdException w:name="Subtitle" w:semiHidden="0" w:uiPriority="11" w:unhideWhenUsed="0" w:qFormat="1"/>
-    <w:lsdException w:name="Strong" w:semiHidden="0" w:uiPriority="22" w:unhideWhenUsed="0" w:qFormat="1"/>
-    <w:lsdException w:name="Emphasis" w:semiHidden="0" w:uiPriority="20" w:unhideWhenUsed="0" w:qFormat="1"/>
-    <w:lsdException w:name="Table Grid" w:semiHidden="0" w:uiPriority="39" w:unhideWhenUsed="0"/>
-    <w:lsdException w:name="Placeholder Text" w:unhideWhenUsed="0"/>
-    <w:lsdException w:name="No Spacing" w:semiHidden="0" w:uiPriority="1" w:unhideWhenUsed="0" w:qFormat="1"/>
-    <w:lsdException w:name="Light Shading" w:semiHidden="0" w:uiPriority="60" w:unhideWhenUsed="0"/>
-    <w:lsdException w:name="Light List" w:semiHidden="0" w:uiPriority="61" w:unhideWhenUsed="0"/>
-    <w:lsdException w:name="Light Grid" w:semiHidden="0" w:uiPriority="62" w:unhideWhenUsed="0"/>
-    <w:lsdException w:name="Medium Shading 1" w:semiHidden="0" w:uiPriority="63" w:unhideWhenUsed="0"/>
-    <w:lsdException w:name="Medium Shading 2" w:semiHidden="0" w:uiPriority="64" w:unhideWhenUsed="0"/>
-    <w:lsdException w:name="Medium List 1" w:semiHidden="0" w:uiPriority="65" w:unhideWhenUsed="0"/>
-    <w:lsdException w:name="Medium List 2" w:semiHidden="0" w:uiPriority="66" w:unhideWhenUsed="0"/>
-    <w:lsdException w:name="Medium Grid 1" w:semiHidden="0" w:uiPriority="67" w:unhideWhenUsed="0"/>
-    <w:lsdException w:name="Medium Grid 2" w:semiHidden="0" w:uiPriority="68" w:unhideWhenUsed="0"/>
-    <w:lsdException w:name="Medium Grid 3" w:semiHidden="0" w:uiPriority="69" w:unhideWhenUsed="0"/>
-    <w:lsdException w:name="Dark List" w:semiHidden="0" w:uiPriority="70" w:unhideWhenUsed="0"/>
-    <w:lsdException w:name="Colorful Shading" w:semiHidden="0" w:uiPriority="71" w:unhideWhenUsed="0"/>
-    <w:lsdException w:name="Colorful List" w:semiHidden="0" w:uiPriority="72" w:unhideWhenUsed="0"/>
-    <w:lsdException w:name="Colorful Grid" w:semiHidden="0" w:uiPriority="73" w:unhideWhenUsed="0"/>
-    <w:lsdException w:name="Light Shading Accent 1" w:semiHidden="0" w:uiPriority="60" w:unhideWhenUsed="0"/>
-    <w:lsdException w:name="Light List Accent 1" w:semiHidden="0" w:uiPriority="61" w:unhideWhenUsed="0"/>
-    <w:lsdException w:name="Light Grid Accent 1" w:semiHidden="0" w:uiPriority="62" w:unhideWhenUsed="0"/>
-    <w:lsdException w:name="Medium Shading 1 Accent 1" w:semiHidden="0" w:uiPriority="63" w:unhideWhenUsed="0"/>
-    <w:lsdException w:name="Medium Shading 2 Accent 1" w:semiHidden="0" w:uiPriority="64" w:unhideWhenUsed="0"/>
-    <w:lsdException w:name="Medium List 1 Accent 1" w:semiHidden="0" w:uiPriority="65" w:unhideWhenUsed="0"/>
-    <w:lsdException w:name="Revision" w:unhideWhenUsed="0"/>
-    <w:lsdException w:name="List Paragraph" w:semiHidden="0" w:uiPriority="34" w:unhideWhenUsed="0" w:qFormat="1"/>
-    <w:lsdException w:name="Quote" w:semiHidden="0" w:uiPriority="29" w:unhideWhenUsed="0" w:qFormat="1"/>
-    <w:lsdException w:name="Intense Quote" w:semiHidden="0" w:uiPriority="30" w:unhideWhenUsed="0" w:qFormat="1"/>
-    <w:lsdException w:name="Medium List 2 Accent 1" w:semiHidden="0" w:uiPriority="66" w:unhideWhenUsed="0"/>
-    <w:lsdException w:name="Medium Grid 1 Accent 1" w:semiHidden="0" w:uiPriority="67" w:unhideWhenUsed="0"/>
-    <w:lsdException w:name="Medium Grid 2 Accent 1" w:semiHidden="0" w:uiPriority="68" w:unhideWhenUsed="0"/>
-    <w:lsdException w:name="Medium Grid 3 Accent 1" w:semiHidden="0" w:uiPriority="69" w:unhideWhenUsed="0"/>
-    <w:lsdException w:name="Dark List Accent 1" w:semiHidden="0" w:uiPriority="70" w:unhideWhenUsed="0"/>
-    <w:lsdException w:name="Colorful Shading Accent 1" w:semiHidden="0" w:uiPriority="71" w:unhideWhenUsed="0"/>
-    <w:lsdException w:name="Colorful List Accent 1" w:semiHidden="0" w:uiPriority="72" w:unhideWhenUsed="0"/>
-    <w:lsdException w:name="Colorful Grid Accent 1" w:semiHidden="0" w:uiPriority="73" w:unhideWhenUsed="0"/>
-    <w:lsdException w:name="Light Shading Accent 2" w:semiHidden="0" w:uiPriority="60" w:unhideWhenUsed="0"/>
-    <w:lsdException w:name="Light List Accent 2" w:semiHidden="0" w:uiPriority="61" w:unhideWhenUsed="0"/>
-    <w:lsdException w:name="Light Grid Accent 2" w:semiHidden="0" w:uiPriority="62" w:unhideWhenUsed="0"/>
-    <w:lsdException w:name="Medium Shading 1 Accent 2" w:semiHidden="0" w:uiPriority="63" w:unhideWhenUsed="0"/>
-    <w:lsdException w:name="Medium Shading 2 Accent 2" w:semiHidden="0" w:uiPriority="64" w:unhideWhenUsed="0"/>
-    <w:lsdException w:name="Medium List 1 Accent 2" w:semiHidden="0" w:uiPriority="65" w:unhideWhenUsed="0"/>
-    <w:lsdException w:name="Medium List 2 Accent 2" w:semiHidden="0" w:uiPriority="66" w:unhideWhenUsed="0"/>
-    <w:lsdException w:name="Medium Grid 1 Accent 2" w:semiHidden="0" w:uiPriority="67" w:unhideWhenUsed="0"/>
-    <w:lsdException w:name="Medium Grid 2 Accent 2" w:semiHidden="0" w:uiPriority="68" w:unhideWhenUsed="0"/>
-    <w:lsdException w:name="Medium Grid 3 Accent 2" w:semiHidden="0" w:uiPriority="69" w:unhideWhenUsed="0"/>
-    <w:lsdException w:name="Dark List Accent 2" w:semiHidden="0" w:uiPriority="70" w:unhideWhenUsed="0"/>
-    <w:lsdException w:name="Colorful Shading Accent 2" w:semiHidden="0" w:uiPriority="71" w:unhideWhenUsed="0"/>
-    <w:lsdException w:name="Colorful List Accent 2" w:semiHidden="0" w:uiPriority="72" w:unhideWhenUsed="0"/>
-    <w:lsdException w:name="Colorful Grid Accent 2" w:semiHidden="0" w:uiPriority="73" w:unhideWhenUsed="0"/>
-    <w:lsdException w:name="Light Shading Accent 3" w:semiHidden="0" w:uiPriority="60" w:unhideWhenUsed="0"/>
-    <w:lsdException w:name="Light List Accent 3" w:semiHidden="0" w:uiPriority="61" w:unhideWhenUsed="0"/>
-    <w:lsdException w:name="Light Grid Accent 3" w:semiHidden="0" w:uiPriority="62" w:unhideWhenUsed="0"/>
-    <w:lsdException w:name="Medium Shading 1 Accent 3" w:semiHidden="0" w:uiPriority="63" w:unhideWhenUsed="0"/>
-    <w:lsdException w:name="Medium Shading 2 Accent 3" w:semiHidden="0" w:uiPriority="64" w:unhideWhenUsed="0"/>
-    <w:lsdException w:name="Medium List 1 Accent 3" w:semiHidden="0" w:uiPriority="65" w:unhideWhenUsed="0"/>
-    <w:lsdException w:name="Medium List 2 Accent 3" w:semiHidden="0" w:uiPriority="66" w:unhideWhenUsed="0"/>
-    <w:lsdException w:name="Medium Grid 1 Accent 3" w:semiHidden="0" w:uiPriority="67" w:unhideWhenUsed="0"/>
-    <w:lsdException w:name="Medium Grid 2 Accent 3" w:semiHidden="0" w:uiPriority="68" w:unhideWhenUsed="0"/>
-    <w:lsdException w:name="Medium Grid 3 Accent 3" w:semiHidden="0" w:uiPriority="69" w:unhideWhenUsed="0"/>
-    <w:lsdException w:name="Dark List Accent 3" w:semiHidden="0" w:uiPriority="70" w:unhideWhenUsed="0"/>
-    <w:lsdException w:name="Colorful Shading Accent 3" w:semiHidden="0" w:uiPriority="71" w:unhideWhenUsed="0"/>
-    <w:lsdException w:name="Colorful List Accent 3" w:semiHidden="0" w:uiPriority="72" w:unhideWhenUsed="0"/>
-    <w:lsdException w:name="Colorful Grid Accent 3" w:semiHidden="0" w:uiPriority="73" w:unhideWhenUsed="0"/>
-    <w:lsdException w:name="Light Shading Accent 4" w:semiHidden="0" w:uiPriority="60" w:unhideWhenUsed="0"/>
-    <w:lsdException w:name="Light List Accent 4" w:semiHidden="0" w:uiPriority="61" w:unhideWhenUsed="0"/>
-    <w:lsdException w:name="Light Grid Accent 4" w:semiHidden="0" w:uiPriority="62" w:unhideWhenUsed="0"/>
-    <w:lsdException w:name="Medium Shading 1 Accent 4" w:semiHidden="0" w:uiPriority="63" w:unhideWhenUsed="0"/>
-    <w:lsdException w:name="Medium Shading 2 Accent 4" w:semiHidden="0" w:uiPriority="64" w:unhideWhenUsed="0"/>
-    <w:lsdException w:name="Medium List 1 Accent 4" w:semiHidden="0" w:uiPriority="65" w:unhideWhenUsed="0"/>
-    <w:lsdException w:name="Medium List 2 Accent 4" w:semiHidden="0" w:uiPriority="66" w:unhideWhenUsed="0"/>
-    <w:lsdException w:name="Medium Grid 1 Accent 4" w:semiHidden="0" w:uiPriority="67" w:unhideWhenUsed="0"/>
-    <w:lsdException w:name="Medium Grid 2 Accent 4" w:semiHidden="0" w:uiPriority="68" w:unhideWhenUsed="0"/>
-    <w:lsdException w:name="Medium Grid 3 Accent 4" w:semiHidden="0" w:uiPriority="69" w:unhideWhenUsed="0"/>
-    <w:lsdException w:name="Dark List Accent 4" w:semiHidden="0" w:uiPriority="70" w:unhideWhenUsed="0"/>
-    <w:lsdException w:name="Colorful Shading Accent 4" w:semiHidden="0" w:uiPriority="71" w:unhideWhenUsed="0"/>
-    <w:lsdException w:name="Colorful List Accent 4" w:semiHidden="0" w:uiPriority="72" w:unhideWhenUsed="0"/>
-    <w:lsdException w:name="Colorful Grid Accent 4" w:semiHidden="0" w:uiPriority="73" w:unhideWhenUsed="0"/>
-    <w:lsdException w:name="Light Shading Accent 5" w:semiHidden="0" w:uiPriority="60" w:unhideWhenUsed="0"/>
-    <w:lsdException w:name="Light List Accent 5" w:semiHidden="0" w:uiPriority="61" w:unhideWhenUsed="0"/>
-    <w:lsdException w:name="Light Grid Accent 5" w:semiHidden="0" w:uiPriority="62" w:unhideWhenUsed="0"/>
-    <w:lsdException w:name="Medium Shading 1 Accent 5" w:semiHidden="0" w:uiPriority="63" w:unhideWhenUsed="0"/>
-    <w:lsdException w:name="Medium Shading 2 Accent 5" w:semiHidden="0" w:uiPriority="64" w:unhideWhenUsed="0"/>
-    <w:lsdException w:name="Medium List 1 Accent 5" w:semiHidden="0" w:uiPriority="65" w:unhideWhenUsed="0"/>
-    <w:lsdException w:name="Medium List 2 Accent 5" w:semiHidden="0" w:uiPriority="66" w:unhideWhenUsed="0"/>
-    <w:lsdException w:name="Medium Grid 1 Accent 5" w:semiHidden="0" w:uiPriority="67" w:unhideWhenUsed="0"/>
-    <w:lsdException w:name="Medium Grid 2 Accent 5" w:semiHidden="0" w:uiPriority="68" w:unhideWhenUsed="0"/>
-    <w:lsdException w:name="Medium Grid 3 Accent 5" w:semiHidden="0" w:uiPriority="69" w:unhideWhenUsed="0"/>
-    <w:lsdException w:name="Dark List Accent 5" w:semiHidden="0" w:uiPriority="70" w:unhideWhenUsed="0"/>
-    <w:lsdException w:name="Colorful Shading Accent 5" w:semiHidden="0" w:uiPriority="71" w:unhideWhenUsed="0"/>
-    <w:lsdException w:name="Colorful List Accent 5" w:semiHidden="0" w:uiPriority="72" w:unhideWhenUsed="0"/>
-    <w:lsdException w:name="Colorful Grid Accent 5" w:semiHidden="0" w:uiPriority="73" w:unhideWhenUsed="0"/>
-    <w:lsdException w:name="Light Shading Accent 6" w:semiHidden="0" w:uiPriority="60" w:unhideWhenUsed="0"/>
-    <w:lsdException w:name="Light List Accent 6" w:semiHidden="0" w:uiPriority="61" w:unhideWhenUsed="0"/>
-    <w:lsdException w:name="Light Grid Accent 6" w:semiHidden="0" w:uiPriority="62" w:unhideWhenUsed="0"/>
-    <w:lsdException w:name="Medium Shading 1 Accent 6" w:semiHidden="0" w:uiPriority="63" w:unhideWhenUsed="0"/>
-    <w:lsdException w:name="Medium Shading 2 Accent 6" w:semiHidden="0" w:uiPriority="64" w:unhideWhenUsed="0"/>
-    <w:lsdException w:name="Medium List 1 Accent 6" w:semiHidden="0" w:uiPriority="65" w:unhideWhenUsed="0"/>
-    <w:lsdException w:name="Medium List 2 Accent 6" w:semiHidden="0" w:uiPriority="66" w:unhideWhenUsed="0"/>
-    <w:lsdException w:name="Medium Grid 1 Accent 6" w:semiHidden="0" w:uiPriority="67" w:unhideWhenUsed="0"/>
-    <w:lsdException w:name="Medium Grid 2 Accent 6" w:semiHidden="0" w:uiPriority="68" w:unhideWhenUsed="0"/>
-    <w:lsdException w:name="Medium Grid 3 Accent 6" w:semiHidden="0" w:uiPriority="69" w:unhideWhenUsed="0"/>
-    <w:lsdException w:name="Dark List Accent 6" w:semiHidden="0" w:uiPriority="70" w:unhideWhenUsed="0"/>
-    <w:lsdException w:name="Colorful Shading Accent 6" w:semiHidden="0" w:uiPriority="71" w:unhideWhenUsed="0"/>
-    <w:lsdException w:name="Colorful List Accent 6" w:semiHidden="0" w:uiPriority="72" w:unhideWhenUsed="0"/>
-    <w:lsdException w:name="Colorful Grid Accent 6" w:semiHidden="0" w:uiPriority="73" w:unhideWhenUsed="0"/>
-    <w:lsdException w:name="Subtle Emphasis" w:semiHidden="0" w:uiPriority="19" w:unhideWhenUsed="0" w:qFormat="1"/>
-    <w:lsdException w:name="Intense Emphasis" w:semiHidden="0" w:uiPriority="21" w:unhideWhenUsed="0" w:qFormat="1"/>
-    <w:lsdException w:name="Subtle Reference" w:semiHidden="0" w:uiPriority="31" w:unhideWhenUsed="0" w:qFormat="1"/>
-    <w:lsdException w:name="Intense Reference" w:semiHidden="0" w:uiPriority="32" w:unhideWhenUsed="0" w:qFormat="1"/>
-    <w:lsdException w:name="Book Title" w:semiHidden="0" w:uiPriority="33" w:unhideWhenUsed="0" w:qFormat="1"/>
-    <w:lsdException w:name="Bibliography" w:uiPriority="37"/>
-    <w:lsdException w:name="TOC Heading" w:uiPriority="39" w:qFormat="1"/>
+  <w:latentStyles w:defLockedState="0" w:defUIPriority="99" w:defSemiHidden="0" w:defUnhideWhenUsed="0" w:defQFormat="0" w:count="376">
+    <w:lsdException w:name="Normal" w:uiPriority="0" w:qFormat="1"/>
+    <w:lsdException w:name="heading 1" w:uiPriority="9" w:qFormat="1"/>
+    <w:lsdException w:name="heading 2" w:semiHidden="1" w:uiPriority="9" w:unhideWhenUsed="1" w:qFormat="1"/>
+    <w:lsdException w:name="heading 3" w:semiHidden="1" w:uiPriority="9" w:unhideWhenUsed="1" w:qFormat="1"/>
+    <w:lsdException w:name="heading 4" w:semiHidden="1" w:uiPriority="9" w:unhideWhenUsed="1" w:qFormat="1"/>
+    <w:lsdException w:name="heading 5" w:semiHidden="1" w:uiPriority="9" w:unhideWhenUsed="1" w:qFormat="1"/>
+    <w:lsdException w:name="heading 6" w:semiHidden="1" w:uiPriority="9" w:unhideWhenUsed="1" w:qFormat="1"/>
+    <w:lsdException w:name="heading 7" w:semiHidden="1" w:uiPriority="9" w:unhideWhenUsed="1" w:qFormat="1"/>
+    <w:lsdException w:name="heading 8" w:semiHidden="1" w:uiPriority="9" w:unhideWhenUsed="1" w:qFormat="1"/>
+    <w:lsdException w:name="heading 9" w:semiHidden="1" w:uiPriority="9" w:unhideWhenUsed="1" w:qFormat="1"/>
+    <w:lsdException w:name="index 1" w:semiHidden="1" w:unhideWhenUsed="1"/>
+    <w:lsdException w:name="index 2" w:semiHidden="1" w:unhideWhenUsed="1"/>
+    <w:lsdException w:name="index 3" w:semiHidden="1" w:unhideWhenUsed="1"/>
+    <w:lsdException w:name="index 4" w:semiHidden="1" w:unhideWhenUsed="1"/>
+    <w:lsdException w:name="index 5" w:semiHidden="1" w:unhideWhenUsed="1"/>
+    <w:lsdException w:name="index 6" w:semiHidden="1" w:unhideWhenUsed="1"/>
+    <w:lsdException w:name="index 7" w:semiHidden="1" w:unhideWhenUsed="1"/>
+    <w:lsdException w:name="index 8" w:semiHidden="1" w:unhideWhenUsed="1"/>
+    <w:lsdException w:name="index 9" w:semiHidden="1" w:unhideWhenUsed="1"/>
+    <w:lsdException w:name="toc 1" w:semiHidden="1" w:uiPriority="39" w:unhideWhenUsed="1"/>
+    <w:lsdException w:name="toc 2" w:semiHidden="1" w:uiPriority="39" w:unhideWhenUsed="1"/>
+    <w:lsdException w:name="toc 3" w:semiHidden="1" w:uiPriority="39" w:unhideWhenUsed="1"/>
+    <w:lsdException w:name="toc 4" w:semiHidden="1" w:uiPriority="39" w:unhideWhenUsed="1"/>
+    <w:lsdException w:name="toc 5" w:semiHidden="1" w:uiPriority="39" w:unhideWhenUsed="1"/>
+    <w:lsdException w:name="toc 6" w:semiHidden="1" w:uiPriority="39" w:unhideWhenUsed="1"/>
+    <w:lsdException w:name="toc 7" w:semiHidden="1" w:uiPriority="39" w:unhideWhenUsed="1"/>
+    <w:lsdException w:name="toc 8" w:semiHidden="1" w:uiPriority="39" w:unhideWhenUsed="1"/>
+    <w:lsdException w:name="toc 9" w:semiHidden="1" w:uiPriority="39" w:unhideWhenUsed="1"/>
+    <w:lsdException w:name="Normal Indent" w:semiHidden="1" w:unhideWhenUsed="1"/>
+    <w:lsdException w:name="footnote text" w:semiHidden="1" w:unhideWhenUsed="1"/>
+    <w:lsdException w:name="annotation text" w:semiHidden="1" w:unhideWhenUsed="1"/>
+    <w:lsdException w:name="header" w:semiHidden="1" w:unhideWhenUsed="1"/>
+    <w:lsdException w:name="footer" w:semiHidden="1" w:unhideWhenUsed="1"/>
+    <w:lsdException w:name="index heading" w:semiHidden="1" w:unhideWhenUsed="1"/>
+    <w:lsdException w:name="caption" w:semiHidden="1" w:uiPriority="35" w:unhideWhenUsed="1" w:qFormat="1"/>
+    <w:lsdException w:name="table of figures" w:semiHidden="1" w:unhideWhenUsed="1"/>
+    <w:lsdException w:name="envelope address" w:semiHidden="1" w:unhideWhenUsed="1"/>
+    <w:lsdException w:name="envelope return" w:semiHidden="1" w:unhideWhenUsed="1"/>
+    <w:lsdException w:name="footnote reference" w:semiHidden="1" w:unhideWhenUsed="1"/>
+    <w:lsdException w:name="annotation reference" w:semiHidden="1" w:unhideWhenUsed="1"/>
+    <w:lsdException w:name="line number" w:semiHidden="1" w:unhideWhenUsed="1"/>
+    <w:lsdException w:name="page number" w:semiHidden="1" w:unhideWhenUsed="1"/>
+    <w:lsdException w:name="endnote reference" w:semiHidden="1" w:unhideWhenUsed="1"/>
+    <w:lsdException w:name="endnote text" w:semiHidden="1" w:unhideWhenUsed="1"/>
+    <w:lsdException w:name="table of authorities" w:semiHidden="1" w:unhideWhenUsed="1"/>
+    <w:lsdException w:name="macro" w:semiHidden="1" w:unhideWhenUsed="1"/>
+    <w:lsdException w:name="toa heading" w:semiHidden="1" w:unhideWhenUsed="1"/>
+    <w:lsdException w:name="List" w:semiHidden="1" w:unhideWhenUsed="1"/>
+    <w:lsdException w:name="List Bullet" w:semiHidden="1" w:unhideWhenUsed="1"/>
+    <w:lsdException w:name="List Number" w:semiHidden="1" w:unhideWhenUsed="1"/>
+    <w:lsdException w:name="List 2" w:semiHidden="1" w:unhideWhenUsed="1"/>
+    <w:lsdException w:name="List 3" w:semiHidden="1" w:unhideWhenUsed="1"/>
+    <w:lsdException w:name="List 4" w:semiHidden="1" w:unhideWhenUsed="1"/>
+    <w:lsdException w:name="List 5" w:semiHidden="1" w:unhideWhenUsed="1"/>
+    <w:lsdException w:name="List Bullet 2" w:semiHidden="1" w:unhideWhenUsed="1"/>
+    <w:lsdException w:name="List Bullet 3" w:semiHidden="1" w:unhideWhenUsed="1"/>
+    <w:lsdException w:name="List Bullet 4" w:semiHidden="1" w:unhideWhenUsed="1"/>
+    <w:lsdException w:name="List Bullet 5" w:semiHidden="1" w:unhideWhenUsed="1"/>
+    <w:lsdException w:name="List Number 2" w:semiHidden="1" w:unhideWhenUsed="1"/>
+    <w:lsdException w:name="List Number 3" w:semiHidden="1" w:unhideWhenUsed="1"/>
+    <w:lsdException w:name="List Number 4" w:semiHidden="1" w:unhideWhenUsed="1"/>
+    <w:lsdException w:name="List Number 5" w:semiHidden="1" w:unhideWhenUsed="1"/>
+    <w:lsdException w:name="Title" w:uiPriority="10" w:qFormat="1"/>
+    <w:lsdException w:name="Closing" w:semiHidden="1" w:unhideWhenUsed="1"/>
+    <w:lsdException w:name="Signature" w:semiHidden="1" w:unhideWhenUsed="1"/>
+    <w:lsdException w:name="Default Paragraph Font" w:semiHidden="1" w:uiPriority="1" w:unhideWhenUsed="1"/>
+    <w:lsdException w:name="Body Text" w:semiHidden="1" w:unhideWhenUsed="1"/>
+    <w:lsdException w:name="Body Text Indent" w:semiHidden="1" w:unhideWhenUsed="1"/>
+    <w:lsdException w:name="List Continue" w:semiHidden="1" w:unhideWhenUsed="1"/>
+    <w:lsdException w:name="List Continue 2" w:semiHidden="1" w:unhideWhenUsed="1"/>
+    <w:lsdException w:name="List Continue 3" w:semiHidden="1" w:unhideWhenUsed="1"/>
+    <w:lsdException w:name="List Continue 4" w:semiHidden="1" w:unhideWhenUsed="1"/>
+    <w:lsdException w:name="List Continue 5" w:semiHidden="1" w:unhideWhenUsed="1"/>
+    <w:lsdException w:name="Message Header" w:semiHidden="1" w:unhideWhenUsed="1"/>
+    <w:lsdException w:name="Subtitle" w:uiPriority="11" w:qFormat="1"/>
+    <w:lsdException w:name="Salutation" w:semiHidden="1" w:unhideWhenUsed="1"/>
+    <w:lsdException w:name="Date" w:semiHidden="1" w:unhideWhenUsed="1"/>
+    <w:lsdException w:name="Body Text First Indent" w:semiHidden="1" w:unhideWhenUsed="1"/>
+    <w:lsdException w:name="Body Text First Indent 2" w:semiHidden="1" w:unhideWhenUsed="1"/>
+    <w:lsdException w:name="Note Heading" w:semiHidden="1" w:unhideWhenUsed="1"/>
+    <w:lsdException w:name="Body Text 2" w:semiHidden="1" w:unhideWhenUsed="1"/>
+    <w:lsdException w:name="Body Text 3" w:semiHidden="1" w:unhideWhenUsed="1"/>
+    <w:lsdException w:name="Body Text Indent 2" w:semiHidden="1" w:unhideWhenUsed="1"/>
+    <w:lsdException w:name="Body Text Indent 3" w:semiHidden="1" w:unhideWhenUsed="1"/>
+    <w:lsdException w:name="Block Text" w:semiHidden="1" w:unhideWhenUsed="1"/>
+    <w:lsdException w:name="Hyperlink" w:semiHidden="1" w:unhideWhenUsed="1"/>
+    <w:lsdException w:name="FollowedHyperlink" w:semiHidden="1" w:unhideWhenUsed="1"/>
+    <w:lsdException w:name="Strong" w:uiPriority="22" w:qFormat="1"/>
+    <w:lsdException w:name="Emphasis" w:uiPriority="20" w:qFormat="1"/>
+    <w:lsdException w:name="Document Map" w:semiHidden="1" w:unhideWhenUsed="1"/>
+    <w:lsdException w:name="Plain Text" w:semiHidden="1" w:unhideWhenUsed="1"/>
+    <w:lsdException w:name="E-mail Signature" w:semiHidden="1" w:unhideWhenUsed="1"/>
+    <w:lsdException w:name="HTML Top of Form" w:semiHidden="1" w:unhideWhenUsed="1"/>
+    <w:lsdException w:name="HTML Bottom of Form" w:semiHidden="1" w:unhideWhenUsed="1"/>
+    <w:lsdException w:name="Normal (Web)" w:semiHidden="1" w:unhideWhenUsed="1"/>
+    <w:lsdException w:name="HTML Acronym" w:semiHidden="1" w:unhideWhenUsed="1"/>
+    <w:lsdException w:name="HTML Address" w:semiHidden="1" w:unhideWhenUsed="1"/>
+    <w:lsdException w:name="HTML Cite" w:semiHidden="1" w:unhideWhenUsed="1"/>
+    <w:lsdException w:name="HTML Code" w:semiHidden="1" w:unhideWhenUsed="1"/>
+    <w:lsdException w:name="HTML Definition" w:semiHidden="1" w:unhideWhenUsed="1"/>
+    <w:lsdException w:name="HTML Keyboard" w:semiHidden="1" w:unhideWhenUsed="1"/>
+    <w:lsdException w:name="HTML Preformatted" w:semiHidden="1" w:unhideWhenUsed="1"/>
+    <w:lsdException w:name="HTML Sample" w:semiHidden="1" w:unhideWhenUsed="1"/>
+    <w:lsdException w:name="HTML Typewriter" w:semiHidden="1" w:unhideWhenUsed="1"/>
+    <w:lsdException w:name="HTML Variable" w:semiHidden="1" w:unhideWhenUsed="1"/>
+    <w:lsdException w:name="Normal Table" w:semiHidden="1" w:unhideWhenUsed="1"/>
+    <w:lsdException w:name="annotation subject" w:semiHidden="1" w:unhideWhenUsed="1"/>
+    <w:lsdException w:name="No List" w:semiHidden="1" w:unhideWhenUsed="1"/>
+    <w:lsdException w:name="Outline List 1" w:semiHidden="1" w:unhideWhenUsed="1"/>
+    <w:lsdException w:name="Outline List 2" w:semiHidden="1" w:unhideWhenUsed="1"/>
+    <w:lsdException w:name="Outline List 3" w:semiHidden="1" w:unhideWhenUsed="1"/>
+    <w:lsdException w:name="Table Simple 1" w:semiHidden="1" w:unhideWhenUsed="1"/>
+    <w:lsdException w:name="Table Simple 2" w:semiHidden="1" w:unhideWhenUsed="1"/>
+    <w:lsdException w:name="Table Simple 3" w:semiHidden="1" w:unhideWhenUsed="1"/>
+    <w:lsdException w:name="Table Classic 1" w:semiHidden="1" w:unhideWhenUsed="1"/>
+    <w:lsdException w:name="Table Classic 2" w:semiHidden="1" w:unhideWhenUsed="1"/>
+    <w:lsdException w:name="Table Classic 3" w:semiHidden="1" w:unhideWhenUsed="1"/>
+    <w:lsdException w:name="Table Classic 4" w:semiHidden="1" w:unhideWhenUsed="1"/>
+    <w:lsdException w:name="Table Colorful 1" w:semiHidden="1" w:unhideWhenUsed="1"/>
+    <w:lsdException w:name="Table Colorful 2" w:semiHidden="1" w:unhideWhenUsed="1"/>
+    <w:lsdException w:name="Table Colorful 3" w:semiHidden="1" w:unhideWhenUsed="1"/>
+    <w:lsdException w:name="Table Columns 1" w:semiHidden="1" w:unhideWhenUsed="1"/>
+    <w:lsdException w:name="Table Columns 2" w:semiHidden="1" w:unhideWhenUsed="1"/>
+    <w:lsdException w:name="Table Columns 3" w:semiHidden="1" w:unhideWhenUsed="1"/>
+    <w:lsdException w:name="Table Columns 4" w:semiHidden="1" w:unhideWhenUsed="1"/>
+    <w:lsdException w:name="Table Columns 5" w:semiHidden="1" w:unhideWhenUsed="1"/>
+    <w:lsdException w:name="Table Grid 1" w:semiHidden="1" w:unhideWhenUsed="1"/>
+    <w:lsdException w:name="Table Grid 2" w:semiHidden="1" w:unhideWhenUsed="1"/>
+    <w:lsdException w:name="Table Grid 3" w:semiHidden="1" w:unhideWhenUsed="1"/>
+    <w:lsdException w:name="Table Grid 4" w:semiHidden="1" w:unhideWhenUsed="1"/>
+    <w:lsdException w:name="Table Grid 5" w:semiHidden="1" w:unhideWhenUsed="1"/>
+    <w:lsdException w:name="Table Grid 6" w:semiHidden="1" w:unhideWhenUsed="1"/>
+    <w:lsdException w:name="Table Grid 7" w:semiHidden="1" w:unhideWhenUsed="1"/>
+    <w:lsdException w:name="Table Grid 8" w:semiHidden="1" w:unhideWhenUsed="1"/>
+    <w:lsdException w:name="Table List 1" w:semiHidden="1" w:unhideWhenUsed="1"/>
+    <w:lsdException w:name="Table List 2" w:semiHidden="1" w:unhideWhenUsed="1"/>
+    <w:lsdException w:name="Table List 3" w:semiHidden="1" w:unhideWhenUsed="1"/>
+    <w:lsdException w:name="Table List 4" w:semiHidden="1" w:unhideWhenUsed="1"/>
+    <w:lsdException w:name="Table List 5" w:semiHidden="1" w:unhideWhenUsed="1"/>
+    <w:lsdException w:name="Table List 6" w:semiHidden="1" w:unhideWhenUsed="1"/>
+    <w:lsdException w:name="Table List 7" w:semiHidden="1" w:unhideWhenUsed="1"/>
+    <w:lsdException w:name="Table List 8" w:semiHidden="1" w:unhideWhenUsed="1"/>
+    <w:lsdException w:name="Table 3D effects 1" w:semiHidden="1" w:unhideWhenUsed="1"/>
+    <w:lsdException w:name="Table 3D effects 2" w:semiHidden="1" w:unhideWhenUsed="1"/>
+    <w:lsdException w:name="Table 3D effects 3" w:semiHidden="1" w:unhideWhenUsed="1"/>
+    <w:lsdException w:name="Table Contemporary" w:semiHidden="1" w:unhideWhenUsed="1"/>
+    <w:lsdException w:name="Table Elegant" w:semiHidden="1" w:unhideWhenUsed="1"/>
+    <w:lsdException w:name="Table Professional" w:semiHidden="1" w:unhideWhenUsed="1"/>
+    <w:lsdException w:name="Table Subtle 1" w:semiHidden="1" w:unhideWhenUsed="1"/>
+    <w:lsdException w:name="Table Subtle 2" w:semiHidden="1" w:unhideWhenUsed="1"/>
+    <w:lsdException w:name="Table Web 1" w:semiHidden="1" w:unhideWhenUsed="1"/>
+    <w:lsdException w:name="Table Web 2" w:semiHidden="1" w:unhideWhenUsed="1"/>
+    <w:lsdException w:name="Table Web 3" w:semiHidden="1" w:unhideWhenUsed="1"/>
+    <w:lsdException w:name="Balloon Text" w:semiHidden="1" w:unhideWhenUsed="1"/>
+    <w:lsdException w:name="Table Grid" w:uiPriority="39"/>
+    <w:lsdException w:name="Table Theme" w:semiHidden="1" w:unhideWhenUsed="1"/>
+    <w:lsdException w:name="Placeholder Text" w:semiHidden="1"/>
+    <w:lsdException w:name="No Spacing" w:uiPriority="1" w:qFormat="1"/>
+    <w:lsdException w:name="Light Shading" w:uiPriority="60"/>
+    <w:lsdException w:name="Light List" w:uiPriority="61"/>
+    <w:lsdException w:name="Light Grid" w:uiPriority="62"/>
+    <w:lsdException w:name="Medium Shading 1" w:uiPriority="63"/>
+    <w:lsdException w:name="Medium Shading 2" w:uiPriority="64"/>
+    <w:lsdException w:name="Medium List 1" w:uiPriority="65"/>
+    <w:lsdException w:name="Medium List 2" w:uiPriority="66"/>
+    <w:lsdException w:name="Medium Grid 1" w:uiPriority="67"/>
+    <w:lsdException w:name="Medium Grid 2" w:uiPriority="68"/>
+    <w:lsdException w:name="Medium Grid 3" w:uiPriority="69"/>
+    <w:lsdException w:name="Dark List" w:uiPriority="70"/>
+    <w:lsdException w:name="Colorful Shading" w:uiPriority="71"/>
+    <w:lsdException w:name="Colorful List" w:uiPriority="72"/>
+    <w:lsdException w:name="Colorful Grid" w:uiPriority="73"/>
+    <w:lsdException w:name="Light Shading Accent 1" w:uiPriority="60"/>
+    <w:lsdException w:name="Light List Accent 1" w:uiPriority="61"/>
+    <w:lsdException w:name="Light Grid Accent 1" w:uiPriority="62"/>
+    <w:lsdException w:name="Medium Shading 1 Accent 1" w:uiPriority="63"/>
+    <w:lsdException w:name="Medium Shading 2 Accent 1" w:uiPriority="64"/>
+    <w:lsdException w:name="Medium List 1 Accent 1" w:uiPriority="65"/>
+    <w:lsdException w:name="Revision" w:semiHidden="1"/>
+    <w:lsdException w:name="List Paragraph" w:uiPriority="34" w:qFormat="1"/>
+    <w:lsdException w:name="Quote" w:uiPriority="29" w:qFormat="1"/>
+    <w:lsdException w:name="Intense Quote" w:uiPriority="30" w:qFormat="1"/>
+    <w:lsdException w:name="Medium List 2 Accent 1" w:uiPriority="66"/>
+    <w:lsdException w:name="Medium Grid 1 Accent 1" w:uiPriority="67"/>
+    <w:lsdException w:name="Medium Grid 2 Accent 1" w:uiPriority="68"/>
+    <w:lsdException w:name="Medium Grid 3 Accent 1" w:uiPriority="69"/>
+    <w:lsdException w:name="Dark List Accent 1" w:uiPriority="70"/>
+    <w:lsdException w:name="Colorful Shading Accent 1" w:uiPriority="71"/>
+    <w:lsdException w:name="Colorful List Accent 1" w:uiPriority="72"/>
+    <w:lsdException w:name="Colorful Grid Accent 1" w:uiPriority="73"/>
+    <w:lsdException w:name="Light Shading Accent 2" w:uiPriority="60"/>
+    <w:lsdException w:name="Light List Accent 2" w:uiPriority="61"/>
+    <w:lsdException w:name="Light Grid Accent 2" w:uiPriority="62"/>
+    <w:lsdException w:name="Medium Shading 1 Accent 2" w:uiPriority="63"/>
+    <w:lsdException w:name="Medium Shading 2 Accent 2" w:uiPriority="64"/>
+    <w:lsdException w:name="Medium List 1 Accent 2" w:uiPriority="65"/>
+    <w:lsdException w:name="Medium List 2 Accent 2" w:uiPriority="66"/>
+    <w:lsdException w:name="Medium Grid 1 Accent 2" w:uiPriority="67"/>
+    <w:lsdException w:name="Medium Grid 2 Accent 2" w:uiPriority="68"/>
+    <w:lsdException w:name="Medium Grid 3 Accent 2" w:uiPriority="69"/>
+    <w:lsdException w:name="Dark List Accent 2" w:uiPriority="70"/>
+    <w:lsdException w:name="Colorful Shading Accent 2" w:uiPriority="71"/>
+    <w:lsdException w:name="Colorful List Accent 2" w:uiPriority="72"/>
+    <w:lsdException w:name="Colorful Grid Accent 2" w:uiPriority="73"/>
+    <w:lsdException w:name="Light Shading Accent 3" w:uiPriority="60"/>
+    <w:lsdException w:name="Light List Accent 3" w:uiPriority="61"/>
+    <w:lsdException w:name="Light Grid Accent 3" w:uiPriority="62"/>
+    <w:lsdException w:name="Medium Shading 1 Accent 3" w:uiPriority="63"/>
+    <w:lsdException w:name="Medium Shading 2 Accent 3" w:uiPriority="64"/>
+    <w:lsdException w:name="Medium List 1 Accent 3" w:uiPriority="65"/>
+    <w:lsdException w:name="Medium List 2 Accent 3" w:uiPriority="66"/>
+    <w:lsdException w:name="Medium Grid 1 Accent 3" w:uiPriority="67"/>
+    <w:lsdException w:name="Medium Grid 2 Accent 3" w:uiPriority="68"/>
+    <w:lsdException w:name="Medium Grid 3 Accent 3" w:uiPriority="69"/>
+    <w:lsdException w:name="Dark List Accent 3" w:uiPriority="70"/>
+    <w:lsdException w:name="Colorful Shading Accent 3" w:uiPriority="71"/>
+    <w:lsdException w:name="Colorful List Accent 3" w:uiPriority="72"/>
+    <w:lsdException w:name="Colorful Grid Accent 3" w:uiPriority="73"/>
+    <w:lsdException w:name="Light Shading Accent 4" w:uiPriority="60"/>
+    <w:lsdException w:name="Light List Accent 4" w:uiPriority="61"/>
+    <w:lsdException w:name="Light Grid Accent 4" w:uiPriority="62"/>
+    <w:lsdException w:name="Medium Shading 1 Accent 4" w:uiPriority="63"/>
+    <w:lsdException w:name="Medium Shading 2 Accent 4" w:uiPriority="64"/>
+    <w:lsdException w:name="Medium List 1 Accent 4" w:uiPriority="65"/>
+    <w:lsdException w:name="Medium List 2 Accent 4" w:uiPriority="66"/>
+    <w:lsdException w:name="Medium Grid 1 Accent 4" w:uiPriority="67"/>
+    <w:lsdException w:name="Medium Grid 2 Accent 4" w:uiPriority="68"/>
+    <w:lsdException w:name="Medium Grid 3 Accent 4" w:uiPriority="69"/>
+    <w:lsdException w:name="Dark List Accent 4" w:uiPriority="70"/>
+    <w:lsdException w:name="Colorful Shading Accent 4" w:uiPriority="71"/>
+    <w:lsdException w:name="Colorful List Accent 4" w:uiPriority="72"/>
+    <w:lsdException w:name="Colorful Grid Accent 4" w:uiPriority="73"/>
+    <w:lsdException w:name="Light Shading Accent 5" w:uiPriority="60"/>
+    <w:lsdException w:name="Light List Accent 5" w:uiPriority="61"/>
+    <w:lsdException w:name="Light Grid Accent 5" w:uiPriority="62"/>
+    <w:lsdException w:name="Medium Shading 1 Accent 5" w:uiPriority="63"/>
+    <w:lsdException w:name="Medium Shading 2 Accent 5" w:uiPriority="64"/>
+    <w:lsdException w:name="Medium List 1 Accent 5" w:uiPriority="65"/>
+    <w:lsdException w:name="Medium List 2 Accent 5" w:uiPriority="66"/>
+    <w:lsdException w:name="Medium Grid 1 Accent 5" w:uiPriority="67"/>
+    <w:lsdException w:name="Medium Grid 2 Accent 5" w:uiPriority="68"/>
+    <w:lsdException w:name="Medium Grid 3 Accent 5" w:uiPriority="69"/>
+    <w:lsdException w:name="Dark List Accent 5" w:uiPriority="70"/>
+    <w:lsdException w:name="Colorful Shading Accent 5" w:uiPriority="71"/>
+    <w:lsdException w:name="Colorful List Accent 5" w:uiPriority="72"/>
+    <w:lsdException w:name="Colorful Grid Accent 5" w:uiPriority="73"/>
+    <w:lsdException w:name="Light Shading Accent 6" w:uiPriority="60"/>
+    <w:lsdException w:name="Light List Accent 6" w:uiPriority="61"/>
+    <w:lsdException w:name="Light Grid Accent 6" w:uiPriority="62"/>
+    <w:lsdException w:name="Medium Shading 1 Accent 6" w:uiPriority="63"/>
+    <w:lsdException w:name="Medium Shading 2 Accent 6" w:uiPriority="64"/>
+    <w:lsdException w:name="Medium List 1 Accent 6" w:uiPriority="65"/>
+    <w:lsdException w:name="Medium List 2 Accent 6" w:uiPriority="66"/>
+    <w:lsdException w:name="Medium Grid 1 Accent 6" w:uiPriority="67"/>
+    <w:lsdException w:name="Medium Grid 2 Accent 6" w:uiPriority="68"/>
+    <w:lsdException w:name="Medium Grid 3 Accent 6" w:uiPriority="69"/>
+    <w:lsdException w:name="Dark List Accent 6" w:uiPriority="70"/>
+    <w:lsdException w:name="Colorful Shading Accent 6" w:uiPriority="71"/>
+    <w:lsdException w:name="Colorful List Accent 6" w:uiPriority="72"/>
+    <w:lsdException w:name="Colorful Grid Accent 6" w:uiPriority="73"/>
+    <w:lsdException w:name="Subtle Emphasis" w:uiPriority="19" w:qFormat="1"/>
+    <w:lsdException w:name="Intense Emphasis" w:uiPriority="21" w:qFormat="1"/>
+    <w:lsdException w:name="Subtle Reference" w:uiPriority="31" w:qFormat="1"/>
+    <w:lsdException w:name="Intense Reference" w:uiPriority="32" w:qFormat="1"/>
+    <w:lsdException w:name="Book Title" w:uiPriority="33" w:qFormat="1"/>
+    <w:lsdException w:name="Bibliography" w:semiHidden="1" w:uiPriority="37" w:unhideWhenUsed="1"/>
+    <w:lsdException w:name="TOC Heading" w:semiHidden="1" w:uiPriority="39" w:unhideWhenUsed="1" w:qFormat="1"/>
+    <w:lsdException w:name="Plain Table 1" w:uiPriority="41"/>
+    <w:lsdException w:name="Plain Table 2" w:uiPriority="42"/>
+    <w:lsdException w:name="Plain Table 3" w:uiPriority="43"/>
+    <w:lsdException w:name="Plain Table 4" w:uiPriority="44"/>
+    <w:lsdException w:name="Plain Table 5" w:uiPriority="45"/>
+    <w:lsdException w:name="Grid Table Light" w:uiPriority="40"/>
+    <w:lsdException w:name="Grid Table 1 Light" w:uiPriority="46"/>
+    <w:lsdException w:name="Grid Table 2" w:uiPriority="47"/>
+    <w:lsdException w:name="Grid Table 3" w:uiPriority="48"/>
+    <w:lsdException w:name="Grid Table 4" w:uiPriority="49"/>
+    <w:lsdException w:name="Grid Table 5 Dark" w:uiPriority="50"/>
+    <w:lsdException w:name="Grid Table 6 Colorful" w:uiPriority="51"/>
+    <w:lsdException w:name="Grid Table 7 Colorful" w:uiPriority="52"/>
+    <w:lsdException w:name="Grid Table 1 Light Accent 1" w:uiPriority="46"/>
+    <w:lsdException w:name="Grid Table 2 Accent 1" w:uiPriority="47"/>
+    <w:lsdException w:name="Grid Table 3 Accent 1" w:uiPriority="48"/>
+    <w:lsdException w:name="Grid Table 4 Accent 1" w:uiPriority="49"/>
+    <w:lsdException w:name="Grid Table 5 Dark Accent 1" w:uiPriority="50"/>
+    <w:lsdException w:name="Grid Table 6 Colorful Accent 1" w:uiPriority="51"/>
+    <w:lsdException w:name="Grid Table 7 Colorful Accent 1" w:uiPriority="52"/>
+    <w:lsdException w:name="Grid Table 1 Light Accent 2" w:uiPriority="46"/>
+    <w:lsdException w:name="Grid Table 2 Accent 2" w:uiPriority="47"/>
+    <w:lsdException w:name="Grid Table 3 Accent 2" w:uiPriority="48"/>
+    <w:lsdException w:name="Grid Table 4 Accent 2" w:uiPriority="49"/>
+    <w:lsdException w:name="Grid Table 5 Dark Accent 2" w:uiPriority="50"/>
+    <w:lsdException w:name="Grid Table 6 Colorful Accent 2" w:uiPriority="51"/>
+    <w:lsdException w:name="Grid Table 7 Colorful Accent 2" w:uiPriority="52"/>
+    <w:lsdException w:name="Grid Table 1 Light Accent 3" w:uiPriority="46"/>
+    <w:lsdException w:name="Grid Table 2 Accent 3" w:uiPriority="47"/>
+    <w:lsdException w:name="Grid Table 3 Accent 3" w:uiPriority="48"/>
+    <w:lsdException w:name="Grid Table 4 Accent 3" w:uiPriority="49"/>
+    <w:lsdException w:name="Grid Table 5 Dark Accent 3" w:uiPriority="50"/>
+    <w:lsdException w:name="Grid Table 6 Colorful Accent 3" w:uiPriority="51"/>
+    <w:lsdException w:name="Grid Table 7 Colorful Accent 3" w:uiPriority="52"/>
+    <w:lsdException w:name="Grid Table 1 Light Accent 4" w:uiPriority="46"/>
+    <w:lsdException w:name="Grid Table 2 Accent 4" w:uiPriority="47"/>
+    <w:lsdException w:name="Grid Table 3 Accent 4" w:uiPriority="48"/>
+    <w:lsdException w:name="Grid Table 4 Accent 4" w:uiPriority="49"/>
+    <w:lsdException w:name="Grid Table 5 Dark Accent 4" w:uiPriority="50"/>
+    <w:lsdException w:name="Grid Table 6 Colorful Accent 4" w:uiPriority="51"/>
+    <w:lsdException w:name="Grid Table 7 Colorful Accent 4" w:uiPriority="52"/>
+    <w:lsdException w:name="Grid Table 1 Light Accent 5" w:uiPriority="46"/>
+    <w:lsdException w:name="Grid Table 2 Accent 5" w:uiPriority="47"/>
+    <w:lsdException w:name="Grid Table 3 Accent 5" w:uiPriority="48"/>
+    <w:lsdException w:name="Grid Table 4 Accent 5" w:uiPriority="49"/>
+    <w:lsdException w:name="Grid Table 5 Dark Accent 5" w:uiPriority="50"/>
+    <w:lsdException w:name="Grid Table 6 Colorful Accent 5" w:uiPriority="51"/>
+    <w:lsdException w:name="Grid Table 7 Colorful Accent 5" w:uiPriority="52"/>
+    <w:lsdException w:name="Grid Table 1 Light Accent 6" w:uiPriority="46"/>
+    <w:lsdException w:name="Grid Table 2 Accent 6" w:uiPriority="47"/>
+    <w:lsdException w:name="Grid Table 3 Accent 6" w:uiPriority="48"/>
+    <w:lsdException w:name="Grid Table 4 Accent 6" w:uiPriority="49"/>
+    <w:lsdException w:name="Grid Table 5 Dark Accent 6" w:uiPriority="50"/>
+    <w:lsdException w:name="Grid Table 6 Colorful Accent 6" w:uiPriority="51"/>
+    <w:lsdException w:name="Grid Table 7 Colorful Accent 6" w:uiPriority="52"/>
+    <w:lsdException w:name="List Table 1 Light" w:uiPriority="46"/>
+    <w:lsdException w:name="List Table 2" w:uiPriority="47"/>
+    <w:lsdException w:name="List Table 3" w:uiPriority="48"/>
+    <w:lsdException w:name="List Table 4" w:uiPriority="49"/>
+    <w:lsdException w:name="List Table 5 Dark" w:uiPriority="50"/>
+    <w:lsdException w:name="List Table 6 Colorful" w:uiPriority="51"/>
+    <w:lsdException w:name="List Table 7 Colorful" w:uiPriority="52"/>
+    <w:lsdException w:name="List Table 1 Light Accent 1" w:uiPriority="46"/>
+    <w:lsdException w:name="List Table 2 Accent 1" w:uiPriority="47"/>
+    <w:lsdException w:name="List Table 3 Accent 1" w:uiPriority="48"/>
+    <w:lsdException w:name="List Table 4 Accent 1" w:uiPriority="49"/>
+    <w:lsdException w:name="List Table 5 Dark Accent 1" w:uiPriority="50"/>
+    <w:lsdException w:name="List Table 6 Colorful Accent 1" w:uiPriority="51"/>
+    <w:lsdException w:name="List Table 7 Colorful Accent 1" w:uiPriority="52"/>
+    <w:lsdException w:name="List Table 1 Light Accent 2" w:uiPriority="46"/>
+    <w:lsdException w:name="List Table 2 Accent 2" w:uiPriority="47"/>
+    <w:lsdException w:name="List Table 3 Accent 2" w:uiPriority="48"/>
+    <w:lsdException w:name="List Table 4 Accent 2" w:uiPriority="49"/>
+    <w:lsdException w:name="List Table 5 Dark Accent 2" w:uiPriority="50"/>
+    <w:lsdException w:name="List Table 6 Colorful Accent 2" w:uiPriority="51"/>
+    <w:lsdException w:name="List Table 7 Colorful Accent 2" w:uiPriority="52"/>
+    <w:lsdException w:name="List Table 1 Light Accent 3" w:uiPriority="46"/>
+    <w:lsdException w:name="List Table 2 Accent 3" w:uiPriority="47"/>
+    <w:lsdException w:name="List Table 3 Accent 3" w:uiPriority="48"/>
+    <w:lsdException w:name="List Table 4 Accent 3" w:uiPriority="49"/>
+    <w:lsdException w:name="List Table 5 Dark Accent 3" w:uiPriority="50"/>
+    <w:lsdException w:name="List Table 6 Colorful Accent 3" w:uiPriority="51"/>
+    <w:lsdException w:name="List Table 7 Colorful Accent 3" w:uiPriority="52"/>
+    <w:lsdException w:name="List Table 1 Light Accent 4" w:uiPriority="46"/>
+    <w:lsdException w:name="List Table 2 Accent 4" w:uiPriority="47"/>
+    <w:lsdException w:name="List Table 3 Accent 4" w:uiPriority="48"/>
+    <w:lsdException w:name="List Table 4 Accent 4" w:uiPriority="49"/>
+    <w:lsdException w:name="List Table 5 Dark Accent 4" w:uiPriority="50"/>
+    <w:lsdException w:name="List Table 6 Colorful Accent 4" w:uiPriority="51"/>
+    <w:lsdException w:name="List Table 7 Colorful Accent 4" w:uiPriority="52"/>
+    <w:lsdException w:name="List Table 1 Light Accent 5" w:uiPriority="46"/>
+    <w:lsdException w:name="List Table 2 Accent 5" w:uiPriority="47"/>
+    <w:lsdException w:name="List Table 3 Accent 5" w:uiPriority="48"/>
+    <w:lsdException w:name="List Table 4 Accent 5" w:uiPriority="49"/>
+    <w:lsdException w:name="List Table 5 Dark Accent 5" w:uiPriority="50"/>
+    <w:lsdException w:name="List Table 6 Colorful Accent 5" w:uiPriority="51"/>
+    <w:lsdException w:name="List Table 7 Colorful Accent 5" w:uiPriority="52"/>
+    <w:lsdException w:name="List Table 1 Light Accent 6" w:uiPriority="46"/>
+    <w:lsdException w:name="List Table 2 Accent 6" w:uiPriority="47"/>
+    <w:lsdException w:name="List Table 3 Accent 6" w:uiPriority="48"/>
+    <w:lsdException w:name="List Table 4 Accent 6" w:uiPriority="49"/>
+    <w:lsdException w:name="List Table 5 Dark Accent 6" w:uiPriority="50"/>
+    <w:lsdException w:name="List Table 6 Colorful Accent 6" w:uiPriority="51"/>
+    <w:lsdException w:name="List Table 7 Colorful Accent 6" w:uiPriority="52"/>
+    <w:lsdException w:name="Mention" w:semiHidden="1" w:unhideWhenUsed="1"/>
+    <w:lsdException w:name="Smart Hyperlink" w:semiHidden="1" w:unhideWhenUsed="1"/>
+    <w:lsdException w:name="Hashtag" w:semiHidden="1" w:unhideWhenUsed="1"/>
+    <w:lsdException w:name="Unresolved Mention" w:semiHidden="1" w:unhideWhenUsed="1"/>
+    <w:lsdException w:name="Smart Link" w:semiHidden="1" w:unhideWhenUsed="1"/>
   </w:latentStyles>
   <w:style w:type="paragraph" w:default="1" w:styleId="Normal">
     <w:name w:val="Normal"/>
@@ -6037,7 +9693,6 @@
     <w:uiPriority w:val="99"/>
     <w:semiHidden/>
     <w:unhideWhenUsed/>
-    <w:qFormat/>
     <w:tblPr>
       <w:tblInd w:w="0" w:type="dxa"/>
       <w:tblCellMar>
@@ -6258,7 +9913,6 @@
       <w:spacing w:after="0" w:line="240" w:lineRule="auto"/>
     </w:pPr>
     <w:tblPr>
-      <w:tblInd w:w="0" w:type="dxa"/>
       <w:tblBorders>
         <w:top w:val="single" w:sz="4" w:space="0" w:color="auto"/>
         <w:left w:val="single" w:sz="4" w:space="0" w:color="auto"/>
@@ -6267,12 +9921,6 @@
         <w:insideH w:val="single" w:sz="4" w:space="0" w:color="auto"/>
         <w:insideV w:val="single" w:sz="4" w:space="0" w:color="auto"/>
       </w:tblBorders>
-      <w:tblCellMar>
-        <w:top w:w="0" w:type="dxa"/>
-        <w:left w:w="108" w:type="dxa"/>
-        <w:bottom w:w="0" w:type="dxa"/>
-        <w:right w:w="108" w:type="dxa"/>
-      </w:tblCellMar>
     </w:tblPr>
   </w:style>
 </w:styles>
@@ -6533,7 +10181,7 @@
   <a:extraClrSchemeLst/>
   <a:extLst>
     <a:ext uri="{05A4C25C-085E-4340-85A3-A5531E510DB2}">
-      <thm15:themeFamily xmlns="" xmlns:thm15="http://schemas.microsoft.com/office/thememl/2012/main" name="Office Theme" id="{62F939B6-93AF-4DB8-9C6B-D6C7DFDC589F}" vid="{4A3C46E8-61CC-4603-A589-7422A47A8E4A}"/>
+      <thm15:themeFamily xmlns:thm15="http://schemas.microsoft.com/office/thememl/2012/main" name="Office Theme" id="{62F939B6-93AF-4DB8-9C6B-D6C7DFDC589F}" vid="{4A3C46E8-61CC-4603-A589-7422A47A8E4A}"/>
     </a:ext>
   </a:extLst>
 </a:theme>
